--- a/Documentation/srs-final.docx
+++ b/Documentation/srs-final.docx
@@ -2,6 +2,51 @@
 <file path=word/document.xml><?xml version="1.0" encoding="utf-8"?>
 <w:document xmlns:wpc="http://schemas.microsoft.com/office/word/2010/wordprocessingCanvas" xmlns:cx="http://schemas.microsoft.com/office/drawing/2014/chartex" xmlns:cx1="http://schemas.microsoft.com/office/drawing/2015/9/8/chartex" xmlns:cx2="http://schemas.microsoft.com/office/drawing/2015/10/21/chartex" xmlns:cx3="http://schemas.microsoft.com/office/drawing/2016/5/9/chartex" xmlns:cx4="http://schemas.microsoft.com/office/drawing/2016/5/10/chartex" xmlns:cx5="http://schemas.microsoft.com/office/drawing/2016/5/11/chartex" xmlns:cx6="http://schemas.microsoft.com/office/drawing/2016/5/12/chartex" xmlns:cx7="http://schemas.microsoft.com/office/drawing/2016/5/13/chartex" xmlns:cx8="http://schemas.microsoft.com/office/drawing/2016/5/14/chartex" xmlns:mc="http://schemas.openxmlformats.org/markup-compatibility/2006" xmlns:aink="http://schemas.microsoft.com/office/drawing/2016/ink" xmlns:am3d="http://schemas.microsoft.com/office/drawing/2017/model3d" xmlns:o="urn:schemas-microsoft-com:office:office" xmlns:oel="http://schemas.microsoft.com/office/2019/extlst" xmlns:r="http://schemas.openxmlformats.org/officeDocument/2006/relationships" xmlns:m="http://schemas.openxmlformats.org/officeDocument/2006/math" xmlns:v="urn:schemas-microsoft-com:vml" xmlns:wp14="http://schemas.microsoft.com/office/word/2010/wordprocessingDrawing" xmlns:wp="http://schemas.openxmlformats.org/drawingml/2006/wordprocessingDrawing" xmlns:w10="urn:schemas-microsoft-com:office:word" xmlns:w="http://schemas.openxmlformats.org/wordprocessingml/2006/main" xmlns:w14="http://schemas.microsoft.com/office/word/2010/wordml" xmlns:w15="http://schemas.microsoft.com/office/word/2012/wordml" xmlns:w16cex="http://schemas.microsoft.com/office/word/2018/wordml/cex" xmlns:w16cid="http://schemas.microsoft.com/office/word/2016/wordml/cid" xmlns:w16="http://schemas.microsoft.com/office/word/2018/wordml" xmlns:w16du="http://schemas.microsoft.com/office/word/2023/wordml/word16du" xmlns:w16sdtdh="http://schemas.microsoft.com/office/word/2020/wordml/sdtdatahash" xmlns:w16sdtfl="http://schemas.microsoft.com/office/word/2024/wordml/sdtformatlock" xmlns:w16se="http://schemas.microsoft.com/office/word/2015/wordml/symex" xmlns:wpg="http://schemas.microsoft.com/office/word/2010/wordprocessingGroup" xmlns:wpi="http://schemas.microsoft.com/office/word/2010/wordprocessingInk" xmlns:wne="http://schemas.microsoft.com/office/word/2006/wordml" xmlns:wps="http://schemas.microsoft.com/office/word/2010/wordprocessingShape" mc:Ignorable="w14 w15 w16se w16cid w16 w16cex w16sdtdh w16sdtfl w16du wp14">
   <w:body>
+    <w:p>
+      <w:pPr>
+        <w:pStyle w:val="Heading1"/>
+        <w:jc w:val="right"/>
+        <w:rPr>
+          <w:rFonts w:ascii="Arial" w:eastAsia="Times New Roman" w:hAnsi="Arial" w:cs="Arial"/>
+        </w:rPr>
+      </w:pPr>
+    </w:p>
+    <w:p>
+      <w:pPr>
+        <w:pStyle w:val="Heading1"/>
+        <w:jc w:val="right"/>
+        <w:rPr>
+          <w:rFonts w:ascii="Arial" w:eastAsia="Times New Roman" w:hAnsi="Arial" w:cs="Arial"/>
+        </w:rPr>
+      </w:pPr>
+    </w:p>
+    <w:p>
+      <w:pPr>
+        <w:pStyle w:val="Heading1"/>
+        <w:jc w:val="right"/>
+        <w:rPr>
+          <w:rFonts w:ascii="Arial" w:eastAsia="Times New Roman" w:hAnsi="Arial" w:cs="Arial"/>
+        </w:rPr>
+      </w:pPr>
+    </w:p>
+    <w:p>
+      <w:pPr>
+        <w:pStyle w:val="Heading1"/>
+        <w:jc w:val="right"/>
+        <w:rPr>
+          <w:rFonts w:ascii="Arial" w:eastAsia="Times New Roman" w:hAnsi="Arial" w:cs="Arial"/>
+        </w:rPr>
+      </w:pPr>
+    </w:p>
+    <w:p>
+      <w:pPr>
+        <w:pStyle w:val="Heading1"/>
+        <w:jc w:val="right"/>
+        <w:rPr>
+          <w:rFonts w:ascii="Arial" w:eastAsia="Times New Roman" w:hAnsi="Arial" w:cs="Arial"/>
+        </w:rPr>
+      </w:pPr>
+    </w:p>
     <w:p>
       <w:pPr>
         <w:pStyle w:val="Heading1"/>
@@ -826,14 +871,66 @@
         <w:rPr>
           <w:rFonts w:ascii="Arial" w:hAnsi="Arial" w:cs="Arial"/>
         </w:rPr>
-        <w:t xml:space="preserve"> The music streaming industry has witnessed exponential growth, with users demanding more interactive and social features in their music consumption experience. Traditional music players lack real-time collaboration features, making it difficult for users to share listening experiences with friends and family. Additionally, existing solutions often suffer from performance issues, limited social features, and inadequate personalization mechanisms.</w:t>
+        <w:t xml:space="preserve"> </w:t>
+      </w:r>
+      <w:r>
+        <w:rPr>
+          <w:rFonts w:ascii="Arial" w:hAnsi="Arial" w:cs="Arial"/>
+        </w:rPr>
+        <w:t xml:space="preserve">The global music streaming industry has witnessed </w:t>
+      </w:r>
+      <w:r>
+        <w:rPr>
+          <w:rStyle w:val="Strong"/>
+          <w:rFonts w:ascii="Arial" w:hAnsi="Arial" w:cs="Arial"/>
+        </w:rPr>
+        <w:t>exponential growth</w:t>
+      </w:r>
+      <w:r>
+        <w:rPr>
+          <w:rFonts w:ascii="Arial" w:hAnsi="Arial" w:cs="Arial"/>
+        </w:rPr>
+        <w:t xml:space="preserve"> over the past decade, largely dominated by a </w:t>
+      </w:r>
+      <w:r>
+        <w:rPr>
+          <w:rStyle w:val="Strong"/>
+          <w:rFonts w:ascii="Arial" w:hAnsi="Arial" w:cs="Arial"/>
+        </w:rPr>
+        <w:t>duopoly of major paid platforms</w:t>
+      </w:r>
+      <w:r>
+        <w:rPr>
+          <w:rFonts w:ascii="Arial" w:hAnsi="Arial" w:cs="Arial"/>
+        </w:rPr>
+        <w:t xml:space="preserve"> that control content distribution, user data, and access to advanced features. While these platforms provide high-quality streaming services, they are largely </w:t>
+      </w:r>
+      <w:r>
+        <w:rPr>
+          <w:rStyle w:val="Strong"/>
+          <w:rFonts w:ascii="Arial" w:hAnsi="Arial" w:cs="Arial"/>
+        </w:rPr>
+        <w:t>subscription-based</w:t>
+      </w:r>
+      <w:r>
+        <w:rPr>
+          <w:rFonts w:ascii="Arial" w:hAnsi="Arial" w:cs="Arial"/>
+        </w:rPr>
+        <w:t>, closed-source, and restrictive in terms of customization, transparency, and experimentation. This creates a barrier for users who seek affordable access and for developers or researchers who wish to study, extend, or innovate upon existing systems.</w:t>
+      </w:r>
+      <w:r>
+        <w:rPr>
+          <w:rFonts w:ascii="Arial" w:hAnsi="Arial" w:cs="Arial"/>
+        </w:rPr>
+        <w:t xml:space="preserve"> </w:t>
       </w:r>
     </w:p>
     <w:p>
       <w:pPr>
         <w:pStyle w:val="NormalWeb"/>
         <w:rPr>
-          <w:rFonts w:ascii="Arial" w:hAnsi="Arial" w:cs="Arial"/>
+          <w:rFonts w:ascii="Arial" w:eastAsia="Times New Roman" w:hAnsi="Arial" w:cs="Arial"/>
+          <w14:ligatures w14:val="none"/>
         </w:rPr>
       </w:pPr>
       <w:r>
@@ -847,13 +944,311 @@
         <w:rPr>
           <w:rFonts w:ascii="Arial" w:hAnsi="Arial" w:cs="Arial"/>
         </w:rPr>
-        <w:t xml:space="preserve"> This project addresses these challenges by developing a full-stack music streaming platform that incorporates real-time communication, collaborative playlist management, live activity tracking, and intelligent recommendation systems. The application will provide users with the ability to stream music, create and share playlists, engage in real-time chat, view friends' listening activities, and discover new music through personalized recommendations.</w:t>
+        <w:t xml:space="preserve"> </w:t>
+      </w:r>
+      <w:r>
+        <w:rPr>
+          <w:rFonts w:ascii="Arial" w:eastAsia="Times New Roman" w:hAnsi="Arial" w:cs="Arial"/>
+          <w14:ligatures w14:val="none"/>
+        </w:rPr>
+        <w:t xml:space="preserve">This project addresses these challenges by developing a </w:t>
+      </w:r>
+      <w:r>
+        <w:rPr>
+          <w:rFonts w:ascii="Arial" w:eastAsia="Times New Roman" w:hAnsi="Arial" w:cs="Arial"/>
+          <w:b/>
+          <w:bCs/>
+          <w14:ligatures w14:val="none"/>
+        </w:rPr>
+        <w:t>free and open-source, full-stack music streaming platform</w:t>
+      </w:r>
+      <w:r>
+        <w:rPr>
+          <w:rFonts w:ascii="Arial" w:eastAsia="Times New Roman" w:hAnsi="Arial" w:cs="Arial"/>
+          <w14:ligatures w14:val="none"/>
+        </w:rPr>
+        <w:t xml:space="preserve"> that emphasizes </w:t>
+      </w:r>
+      <w:r>
+        <w:rPr>
+          <w:rFonts w:ascii="Arial" w:eastAsia="Times New Roman" w:hAnsi="Arial" w:cs="Arial"/>
+          <w:b/>
+          <w:bCs/>
+          <w14:ligatures w14:val="none"/>
+        </w:rPr>
+        <w:t>real-time interaction, collaboration, and user-centric design</w:t>
+      </w:r>
+      <w:r>
+        <w:rPr>
+          <w:rFonts w:ascii="Arial" w:eastAsia="Times New Roman" w:hAnsi="Arial" w:cs="Arial"/>
+          <w14:ligatures w14:val="none"/>
+        </w:rPr>
+        <w:t>. The proposed system incorporates real-time communication technologies, collaborative playlist and queue management, live activity tracking, and intelligent recommendation mechanisms to enhance the overall music consumption experience.</w:t>
+      </w:r>
+    </w:p>
+    <w:p>
+      <w:pPr>
+        <w:spacing w:before="100" w:beforeAutospacing="1" w:after="100" w:afterAutospacing="1" w:line="240" w:lineRule="auto"/>
+        <w:rPr>
+          <w:rFonts w:ascii="Arial" w:eastAsia="Times New Roman" w:hAnsi="Arial" w:cs="Arial"/>
+          <w:kern w:val="0"/>
+          <w14:ligatures w14:val="none"/>
+        </w:rPr>
+      </w:pPr>
+      <w:r>
+        <w:rPr>
+          <w:rFonts w:ascii="Arial" w:eastAsia="Times New Roman" w:hAnsi="Arial" w:cs="Arial"/>
+          <w:kern w:val="0"/>
+          <w14:ligatures w14:val="none"/>
+        </w:rPr>
+        <w:t>The application enables users to:</w:t>
+      </w:r>
+    </w:p>
+    <w:p>
+      <w:pPr>
+        <w:numPr>
+          <w:ilvl w:val="0"/>
+          <w:numId w:val="84"/>
+        </w:numPr>
+        <w:spacing w:before="100" w:beforeAutospacing="1" w:after="100" w:afterAutospacing="1" w:line="240" w:lineRule="auto"/>
+        <w:rPr>
+          <w:rFonts w:ascii="Arial" w:eastAsia="Times New Roman" w:hAnsi="Arial" w:cs="Arial"/>
+          <w:kern w:val="0"/>
+          <w14:ligatures w14:val="none"/>
+        </w:rPr>
+      </w:pPr>
+      <w:r>
+        <w:rPr>
+          <w:rFonts w:ascii="Arial" w:eastAsia="Times New Roman" w:hAnsi="Arial" w:cs="Arial"/>
+          <w:kern w:val="0"/>
+          <w14:ligatures w14:val="none"/>
+        </w:rPr>
+        <w:t>Stream music seamlessly</w:t>
+      </w:r>
+    </w:p>
+    <w:p>
+      <w:pPr>
+        <w:numPr>
+          <w:ilvl w:val="0"/>
+          <w:numId w:val="84"/>
+        </w:numPr>
+        <w:spacing w:before="100" w:beforeAutospacing="1" w:after="100" w:afterAutospacing="1" w:line="240" w:lineRule="auto"/>
+        <w:rPr>
+          <w:rFonts w:ascii="Arial" w:eastAsia="Times New Roman" w:hAnsi="Arial" w:cs="Arial"/>
+          <w:kern w:val="0"/>
+          <w14:ligatures w14:val="none"/>
+        </w:rPr>
+      </w:pPr>
+      <w:r>
+        <w:rPr>
+          <w:rFonts w:ascii="Arial" w:eastAsia="Times New Roman" w:hAnsi="Arial" w:cs="Arial"/>
+          <w:kern w:val="0"/>
+          <w14:ligatures w14:val="none"/>
+        </w:rPr>
+        <w:t>Create, manage, and share playlists collaboratively</w:t>
+      </w:r>
+    </w:p>
+    <w:p>
+      <w:pPr>
+        <w:numPr>
+          <w:ilvl w:val="0"/>
+          <w:numId w:val="84"/>
+        </w:numPr>
+        <w:spacing w:before="100" w:beforeAutospacing="1" w:after="100" w:afterAutospacing="1" w:line="240" w:lineRule="auto"/>
+        <w:rPr>
+          <w:rFonts w:ascii="Arial" w:eastAsia="Times New Roman" w:hAnsi="Arial" w:cs="Arial"/>
+          <w:kern w:val="0"/>
+          <w14:ligatures w14:val="none"/>
+        </w:rPr>
+      </w:pPr>
+      <w:r>
+        <w:rPr>
+          <w:rFonts w:ascii="Arial" w:eastAsia="Times New Roman" w:hAnsi="Arial" w:cs="Arial"/>
+          <w:kern w:val="0"/>
+          <w14:ligatures w14:val="none"/>
+        </w:rPr>
+        <w:t>Participate in real-time chat and synchronized listening sessions</w:t>
+      </w:r>
+    </w:p>
+    <w:p>
+      <w:pPr>
+        <w:numPr>
+          <w:ilvl w:val="0"/>
+          <w:numId w:val="84"/>
+        </w:numPr>
+        <w:spacing w:before="100" w:beforeAutospacing="1" w:after="100" w:afterAutospacing="1" w:line="240" w:lineRule="auto"/>
+        <w:rPr>
+          <w:rFonts w:ascii="Arial" w:eastAsia="Times New Roman" w:hAnsi="Arial" w:cs="Arial"/>
+          <w:kern w:val="0"/>
+          <w14:ligatures w14:val="none"/>
+        </w:rPr>
+      </w:pPr>
+      <w:r>
+        <w:rPr>
+          <w:rFonts w:ascii="Arial" w:eastAsia="Times New Roman" w:hAnsi="Arial" w:cs="Arial"/>
+          <w:kern w:val="0"/>
+          <w14:ligatures w14:val="none"/>
+        </w:rPr>
+        <w:t xml:space="preserve">View </w:t>
+      </w:r>
+      <w:proofErr w:type="gramStart"/>
+      <w:r>
+        <w:rPr>
+          <w:rFonts w:ascii="Arial" w:eastAsia="Times New Roman" w:hAnsi="Arial" w:cs="Arial"/>
+          <w:kern w:val="0"/>
+          <w14:ligatures w14:val="none"/>
+        </w:rPr>
+        <w:t>friends’</w:t>
+      </w:r>
+      <w:proofErr w:type="gramEnd"/>
+      <w:r>
+        <w:rPr>
+          <w:rFonts w:ascii="Arial" w:eastAsia="Times New Roman" w:hAnsi="Arial" w:cs="Arial"/>
+          <w:kern w:val="0"/>
+          <w14:ligatures w14:val="none"/>
+        </w:rPr>
+        <w:t xml:space="preserve"> live listening activities and song history</w:t>
+      </w:r>
+    </w:p>
+    <w:p>
+      <w:pPr>
+        <w:numPr>
+          <w:ilvl w:val="0"/>
+          <w:numId w:val="84"/>
+        </w:numPr>
+        <w:spacing w:before="100" w:beforeAutospacing="1" w:after="100" w:afterAutospacing="1" w:line="240" w:lineRule="auto"/>
+        <w:rPr>
+          <w:rFonts w:ascii="Arial" w:eastAsia="Times New Roman" w:hAnsi="Arial" w:cs="Arial"/>
+          <w:kern w:val="0"/>
+          <w14:ligatures w14:val="none"/>
+        </w:rPr>
+      </w:pPr>
+      <w:r>
+        <w:rPr>
+          <w:rFonts w:ascii="Arial" w:eastAsia="Times New Roman" w:hAnsi="Arial" w:cs="Arial"/>
+          <w:kern w:val="0"/>
+          <w14:ligatures w14:val="none"/>
+        </w:rPr>
+        <w:t>Discover new music through personalized and data-driven recommendations</w:t>
+      </w:r>
+    </w:p>
+    <w:p>
+      <w:pPr>
+        <w:spacing w:before="100" w:beforeAutospacing="1" w:after="100" w:afterAutospacing="1" w:line="240" w:lineRule="auto"/>
+        <w:rPr>
+          <w:rFonts w:ascii="Arial" w:eastAsia="Times New Roman" w:hAnsi="Arial" w:cs="Arial"/>
+          <w:kern w:val="0"/>
+          <w14:ligatures w14:val="none"/>
+        </w:rPr>
+      </w:pPr>
+      <w:r>
+        <w:rPr>
+          <w:rFonts w:ascii="Arial" w:eastAsia="Times New Roman" w:hAnsi="Arial" w:cs="Arial"/>
+          <w:kern w:val="0"/>
+          <w14:ligatures w14:val="none"/>
+        </w:rPr>
+        <w:t xml:space="preserve">By providing an </w:t>
+      </w:r>
+      <w:r>
+        <w:rPr>
+          <w:rFonts w:ascii="Arial" w:eastAsia="Times New Roman" w:hAnsi="Arial" w:cs="Arial"/>
+          <w:b/>
+          <w:bCs/>
+          <w:kern w:val="0"/>
+          <w14:ligatures w14:val="none"/>
+        </w:rPr>
+        <w:t>open-source alternative</w:t>
+      </w:r>
+      <w:r>
+        <w:rPr>
+          <w:rFonts w:ascii="Arial" w:eastAsia="Times New Roman" w:hAnsi="Arial" w:cs="Arial"/>
+          <w:kern w:val="0"/>
+          <w14:ligatures w14:val="none"/>
+        </w:rPr>
+        <w:t xml:space="preserve"> to paid, closed ecosystems, the project promotes accessibility, transparency, and innovation, while serving as a practical </w:t>
+      </w:r>
+      <w:r>
+        <w:rPr>
+          <w:rFonts w:ascii="Arial" w:eastAsia="Times New Roman" w:hAnsi="Arial" w:cs="Arial"/>
+          <w:kern w:val="0"/>
+          <w14:ligatures w14:val="none"/>
+        </w:rPr>
+        <w:lastRenderedPageBreak/>
+        <w:t>demonstration of modern distributed systems, real-time web technologies, and scalable backend design.</w:t>
       </w:r>
     </w:p>
     <w:p>
       <w:pPr>
         <w:pStyle w:val="NormalWeb"/>
         <w:rPr>
+          <w:rFonts w:ascii="Arial" w:eastAsia="Times New Roman" w:hAnsi="Arial" w:cs="Arial"/>
+        </w:rPr>
+      </w:pPr>
+    </w:p>
+    <w:p>
+      <w:pPr>
+        <w:pStyle w:val="Heading1"/>
+        <w:rPr>
+          <w:rFonts w:ascii="Arial" w:eastAsia="Times New Roman" w:hAnsi="Arial" w:cs="Arial"/>
+        </w:rPr>
+      </w:pPr>
+      <w:r>
+        <w:rPr>
+          <w:rFonts w:ascii="Arial" w:eastAsia="Times New Roman" w:hAnsi="Arial" w:cs="Arial"/>
+        </w:rPr>
+        <w:t>2. PROJECT STUDY</w:t>
+      </w:r>
+    </w:p>
+    <w:p>
+      <w:pPr>
+        <w:pStyle w:val="Heading2"/>
+        <w:rPr>
+          <w:rFonts w:ascii="Arial" w:eastAsia="Times New Roman" w:hAnsi="Arial" w:cs="Arial"/>
+        </w:rPr>
+      </w:pPr>
+      <w:r>
+        <w:rPr>
+          <w:rFonts w:ascii="Arial" w:eastAsia="Times New Roman" w:hAnsi="Arial" w:cs="Arial"/>
+        </w:rPr>
+        <w:t>2.1 Existing System Analysis</w:t>
+      </w:r>
+    </w:p>
+    <w:p>
+      <w:pPr>
+        <w:pStyle w:val="NormalWeb"/>
+        <w:rPr>
+          <w:rFonts w:ascii="Arial" w:hAnsi="Arial" w:cs="Arial"/>
+        </w:rPr>
+      </w:pPr>
+      <w:r>
+        <w:rPr>
+          <w:rFonts w:ascii="Arial" w:hAnsi="Arial" w:cs="Arial"/>
+        </w:rPr>
+        <w:t>Several music streaming platforms currently dominate the market, including Spotify, Apple Music, YouTube Music, and Amazon Music. While these platforms offer extensive music libraries and basic playlist functionality, they present several limitations:</w:t>
+      </w:r>
+    </w:p>
+    <w:p>
+      <w:pPr>
+        <w:pStyle w:val="Heading3"/>
+        <w:rPr>
+          <w:rFonts w:ascii="Arial" w:eastAsia="Times New Roman" w:hAnsi="Arial" w:cs="Arial"/>
+        </w:rPr>
+      </w:pPr>
+      <w:r>
+        <w:rPr>
+          <w:rFonts w:ascii="Arial" w:eastAsia="Times New Roman" w:hAnsi="Arial" w:cs="Arial"/>
+        </w:rPr>
+        <w:t>2.1.1 Limitations of Existing Systems</w:t>
+      </w:r>
+    </w:p>
+    <w:p>
+      <w:pPr>
+        <w:pStyle w:val="NormalWeb"/>
+        <w:numPr>
+          <w:ilvl w:val="0"/>
+          <w:numId w:val="13"/>
+        </w:numPr>
+        <w:rPr>
           <w:rFonts w:ascii="Arial" w:hAnsi="Arial" w:cs="Arial"/>
         </w:rPr>
       </w:pPr>
@@ -862,112 +1257,572 @@
           <w:rStyle w:val="Strong"/>
           <w:rFonts w:ascii="Arial" w:hAnsi="Arial" w:cs="Arial"/>
         </w:rPr>
-        <w:t>Beneficiaries:</w:t>
-      </w:r>
-      <w:r>
-        <w:rPr>
-          <w:rFonts w:ascii="Arial" w:hAnsi="Arial" w:cs="Arial"/>
-        </w:rPr>
-        <w:t xml:space="preserve"> The primary beneficiaries include:</w:t>
-      </w:r>
-    </w:p>
-    <w:p>
-      <w:pPr>
-        <w:numPr>
-          <w:ilvl w:val="0"/>
-          <w:numId w:val="12"/>
-        </w:numPr>
-        <w:spacing w:before="100" w:beforeAutospacing="1" w:after="100" w:afterAutospacing="1" w:line="240" w:lineRule="auto"/>
-        <w:rPr>
-          <w:rFonts w:ascii="Arial" w:eastAsia="Times New Roman" w:hAnsi="Arial" w:cs="Arial"/>
-        </w:rPr>
-      </w:pPr>
-      <w:r>
-        <w:rPr>
-          <w:rFonts w:ascii="Arial" w:eastAsia="Times New Roman" w:hAnsi="Arial" w:cs="Arial"/>
-        </w:rPr>
-        <w:t>Music enthusiasts seeking enhanced social listening experiences</w:t>
-      </w:r>
-    </w:p>
-    <w:p>
-      <w:pPr>
-        <w:numPr>
-          <w:ilvl w:val="0"/>
-          <w:numId w:val="12"/>
-        </w:numPr>
-        <w:spacing w:before="100" w:beforeAutospacing="1" w:after="100" w:afterAutospacing="1" w:line="240" w:lineRule="auto"/>
-        <w:rPr>
-          <w:rFonts w:ascii="Arial" w:eastAsia="Times New Roman" w:hAnsi="Arial" w:cs="Arial"/>
-        </w:rPr>
-      </w:pPr>
-      <w:r>
-        <w:rPr>
-          <w:rFonts w:ascii="Arial" w:eastAsia="Times New Roman" w:hAnsi="Arial" w:cs="Arial"/>
-        </w:rPr>
-        <w:t>Content creators and artists looking for direct audience engagement</w:t>
-      </w:r>
-    </w:p>
-    <w:p>
-      <w:pPr>
-        <w:numPr>
-          <w:ilvl w:val="0"/>
-          <w:numId w:val="12"/>
-        </w:numPr>
-        <w:spacing w:before="100" w:beforeAutospacing="1" w:after="100" w:afterAutospacing="1" w:line="240" w:lineRule="auto"/>
-        <w:rPr>
-          <w:rFonts w:ascii="Arial" w:eastAsia="Times New Roman" w:hAnsi="Arial" w:cs="Arial"/>
-        </w:rPr>
-      </w:pPr>
-      <w:r>
-        <w:rPr>
-          <w:rFonts w:ascii="Arial" w:eastAsia="Times New Roman" w:hAnsi="Arial" w:cs="Arial"/>
-        </w:rPr>
-        <w:t>Social groups wanting to share music experiences in real-time</w:t>
-      </w:r>
-    </w:p>
-    <w:p>
-      <w:pPr>
-        <w:numPr>
-          <w:ilvl w:val="0"/>
-          <w:numId w:val="12"/>
-        </w:numPr>
-        <w:spacing w:before="100" w:beforeAutospacing="1" w:after="100" w:afterAutospacing="1" w:line="240" w:lineRule="auto"/>
-        <w:rPr>
-          <w:rFonts w:ascii="Arial" w:eastAsia="Times New Roman" w:hAnsi="Arial" w:cs="Arial"/>
-        </w:rPr>
-      </w:pPr>
-      <w:r>
-        <w:rPr>
-          <w:rFonts w:ascii="Arial" w:eastAsia="Times New Roman" w:hAnsi="Arial" w:cs="Arial"/>
-        </w:rPr>
-        <w:t>Developers interested in learning modern full-stack development practices</w:t>
-      </w:r>
-    </w:p>
-    <w:p>
-      <w:pPr>
-        <w:numPr>
-          <w:ilvl w:val="0"/>
-          <w:numId w:val="12"/>
-        </w:numPr>
-        <w:spacing w:before="100" w:beforeAutospacing="1" w:after="100" w:afterAutospacing="1" w:line="240" w:lineRule="auto"/>
-        <w:rPr>
-          <w:rFonts w:ascii="Arial" w:eastAsia="Times New Roman" w:hAnsi="Arial" w:cs="Arial"/>
-        </w:rPr>
-      </w:pPr>
-      <w:r>
-        <w:rPr>
-          <w:rFonts w:ascii="Arial" w:eastAsia="Times New Roman" w:hAnsi="Arial" w:cs="Arial"/>
-        </w:rPr>
-        <w:t>Educational institutions teaching web application development</w:t>
-      </w:r>
-    </w:p>
-    <w:p>
-      <w:pPr>
-        <w:spacing w:after="0"/>
-        <w:rPr>
-          <w:rFonts w:ascii="Arial" w:eastAsia="Times New Roman" w:hAnsi="Arial" w:cs="Arial"/>
-        </w:rPr>
-      </w:pPr>
+        <w:t>Limited Real-time Collaboration:</w:t>
+      </w:r>
+      <w:r>
+        <w:rPr>
+          <w:rFonts w:ascii="Arial" w:hAnsi="Arial" w:cs="Arial"/>
+        </w:rPr>
+        <w:t xml:space="preserve"> Most platforms lack true real-time collaborative features where multiple users can interact simultaneously with shared content.</w:t>
+      </w:r>
+    </w:p>
+    <w:p>
+      <w:pPr>
+        <w:pStyle w:val="NormalWeb"/>
+        <w:numPr>
+          <w:ilvl w:val="0"/>
+          <w:numId w:val="13"/>
+        </w:numPr>
+        <w:rPr>
+          <w:rFonts w:ascii="Arial" w:hAnsi="Arial" w:cs="Arial"/>
+        </w:rPr>
+      </w:pPr>
+      <w:r>
+        <w:rPr>
+          <w:rStyle w:val="Strong"/>
+          <w:rFonts w:ascii="Arial" w:hAnsi="Arial" w:cs="Arial"/>
+        </w:rPr>
+        <w:t>Restrictive Social Features:</w:t>
+      </w:r>
+      <w:r>
+        <w:rPr>
+          <w:rFonts w:ascii="Arial" w:hAnsi="Arial" w:cs="Arial"/>
+        </w:rPr>
+        <w:t xml:space="preserve"> Social interactions are often limited to following users and sharing playlists, without integrated messaging or live activity feeds.</w:t>
+      </w:r>
+    </w:p>
+    <w:p>
+      <w:pPr>
+        <w:pStyle w:val="NormalWeb"/>
+        <w:numPr>
+          <w:ilvl w:val="0"/>
+          <w:numId w:val="13"/>
+        </w:numPr>
+        <w:rPr>
+          <w:rFonts w:ascii="Arial" w:hAnsi="Arial" w:cs="Arial"/>
+        </w:rPr>
+      </w:pPr>
+      <w:r>
+        <w:rPr>
+          <w:rStyle w:val="Strong"/>
+          <w:rFonts w:ascii="Arial" w:hAnsi="Arial" w:cs="Arial"/>
+        </w:rPr>
+        <w:t>High Infrastructure Costs:</w:t>
+      </w:r>
+      <w:r>
+        <w:rPr>
+          <w:rFonts w:ascii="Arial" w:hAnsi="Arial" w:cs="Arial"/>
+        </w:rPr>
+        <w:t xml:space="preserve"> Commercial platforms require significant infrastructure investment, making them inaccessible for educational or small-scale implementations.</w:t>
+      </w:r>
+    </w:p>
+    <w:p>
+      <w:pPr>
+        <w:pStyle w:val="NormalWeb"/>
+        <w:numPr>
+          <w:ilvl w:val="0"/>
+          <w:numId w:val="13"/>
+        </w:numPr>
+        <w:rPr>
+          <w:rFonts w:ascii="Arial" w:hAnsi="Arial" w:cs="Arial"/>
+        </w:rPr>
+      </w:pPr>
+      <w:r>
+        <w:rPr>
+          <w:rStyle w:val="Strong"/>
+          <w:rFonts w:ascii="Arial" w:hAnsi="Arial" w:cs="Arial"/>
+        </w:rPr>
+        <w:t>Complex Content Management:</w:t>
+      </w:r>
+      <w:r>
+        <w:rPr>
+          <w:rFonts w:ascii="Arial" w:hAnsi="Arial" w:cs="Arial"/>
+        </w:rPr>
+        <w:t xml:space="preserve"> Administrative interfaces for content management are often complex and not user-friendly for independent artists or administrators.</w:t>
+      </w:r>
+    </w:p>
+    <w:p>
+      <w:pPr>
+        <w:pStyle w:val="NormalWeb"/>
+        <w:numPr>
+          <w:ilvl w:val="0"/>
+          <w:numId w:val="13"/>
+        </w:numPr>
+        <w:rPr>
+          <w:rFonts w:ascii="Arial" w:hAnsi="Arial" w:cs="Arial"/>
+        </w:rPr>
+      </w:pPr>
+      <w:r>
+        <w:rPr>
+          <w:rStyle w:val="Strong"/>
+          <w:rFonts w:ascii="Arial" w:hAnsi="Arial" w:cs="Arial"/>
+        </w:rPr>
+        <w:t>Privacy Concerns:</w:t>
+      </w:r>
+      <w:r>
+        <w:rPr>
+          <w:rFonts w:ascii="Arial" w:hAnsi="Arial" w:cs="Arial"/>
+        </w:rPr>
+        <w:t xml:space="preserve"> Many existing platforms collect extensive user data with limited transparency and control for end-users.</w:t>
+      </w:r>
+    </w:p>
+    <w:p>
+      <w:pPr>
+        <w:pStyle w:val="NormalWeb"/>
+        <w:numPr>
+          <w:ilvl w:val="0"/>
+          <w:numId w:val="13"/>
+        </w:numPr>
+        <w:rPr>
+          <w:rFonts w:ascii="Arial" w:hAnsi="Arial" w:cs="Arial"/>
+        </w:rPr>
+      </w:pPr>
+      <w:r>
+        <w:rPr>
+          <w:rStyle w:val="Strong"/>
+          <w:rFonts w:ascii="Arial" w:hAnsi="Arial" w:cs="Arial"/>
+        </w:rPr>
+        <w:t>Device Synchronization Issues:</w:t>
+      </w:r>
+      <w:r>
+        <w:rPr>
+          <w:rFonts w:ascii="Arial" w:hAnsi="Arial" w:cs="Arial"/>
+        </w:rPr>
+        <w:t xml:space="preserve"> Cross-device playback synchronization is often unreliable, leading to disrupted listening experiences.</w:t>
+      </w:r>
+    </w:p>
+    <w:p>
+      <w:pPr>
+        <w:pStyle w:val="Heading2"/>
+        <w:rPr>
+          <w:rFonts w:ascii="Arial" w:eastAsia="Times New Roman" w:hAnsi="Arial" w:cs="Arial"/>
+        </w:rPr>
+      </w:pPr>
+      <w:r>
+        <w:rPr>
+          <w:rFonts w:ascii="Arial" w:eastAsia="Times New Roman" w:hAnsi="Arial" w:cs="Arial"/>
+        </w:rPr>
+        <w:t>2.2 Proposed System</w:t>
+      </w:r>
+    </w:p>
+    <w:p>
+      <w:pPr>
+        <w:pStyle w:val="NormalWeb"/>
+        <w:rPr>
+          <w:rFonts w:ascii="Arial" w:hAnsi="Arial" w:cs="Arial"/>
+        </w:rPr>
+      </w:pPr>
+      <w:r>
+        <w:rPr>
+          <w:rFonts w:ascii="Arial" w:hAnsi="Arial" w:cs="Arial"/>
+        </w:rPr>
+        <w:t>The proposed</w:t>
+      </w:r>
+      <w:r>
+        <w:rPr>
+          <w:rFonts w:ascii="Arial" w:hAnsi="Arial" w:cs="Arial"/>
+        </w:rPr>
+        <w:t xml:space="preserve"> software</w:t>
+      </w:r>
+      <w:r>
+        <w:rPr>
+          <w:rFonts w:ascii="Arial" w:hAnsi="Arial" w:cs="Arial"/>
+        </w:rPr>
+        <w:t xml:space="preserve"> addresses these limitations by implementing a modern, scalable architecture that prioritizes real-time features, social interaction, and user experience. The system comprises a React-based frontend, Node.js/Express backend, MongoDB database, and Socket.IO for real-time communication.</w:t>
+      </w:r>
+    </w:p>
+    <w:p>
+      <w:pPr>
+        <w:pStyle w:val="Heading3"/>
+        <w:rPr>
+          <w:rFonts w:ascii="Arial" w:eastAsia="Times New Roman" w:hAnsi="Arial" w:cs="Arial"/>
+        </w:rPr>
+      </w:pPr>
+      <w:r>
+        <w:rPr>
+          <w:rFonts w:ascii="Arial" w:eastAsia="Times New Roman" w:hAnsi="Arial" w:cs="Arial"/>
+        </w:rPr>
+        <w:t>2.2.1 Key Features of Proposed System</w:t>
+      </w:r>
+    </w:p>
+    <w:p>
+      <w:pPr>
+        <w:pStyle w:val="NormalWeb"/>
+        <w:numPr>
+          <w:ilvl w:val="0"/>
+          <w:numId w:val="14"/>
+        </w:numPr>
+        <w:rPr>
+          <w:rFonts w:ascii="Arial" w:hAnsi="Arial" w:cs="Arial"/>
+        </w:rPr>
+      </w:pPr>
+      <w:r>
+        <w:rPr>
+          <w:rStyle w:val="Strong"/>
+          <w:rFonts w:ascii="Arial" w:hAnsi="Arial" w:cs="Arial"/>
+        </w:rPr>
+        <w:t>Real-time Activity Tracking:</w:t>
+      </w:r>
+      <w:r>
+        <w:rPr>
+          <w:rFonts w:ascii="Arial" w:hAnsi="Arial" w:cs="Arial"/>
+        </w:rPr>
+        <w:t xml:space="preserve"> Users can view what their friends are currently listening to in real-time, fostering social engagement and music discovery.</w:t>
+      </w:r>
+    </w:p>
+    <w:p>
+      <w:pPr>
+        <w:pStyle w:val="NormalWeb"/>
+        <w:numPr>
+          <w:ilvl w:val="0"/>
+          <w:numId w:val="14"/>
+        </w:numPr>
+        <w:rPr>
+          <w:rFonts w:ascii="Arial" w:hAnsi="Arial" w:cs="Arial"/>
+        </w:rPr>
+      </w:pPr>
+      <w:r>
+        <w:rPr>
+          <w:rStyle w:val="Strong"/>
+          <w:rFonts w:ascii="Arial" w:hAnsi="Arial" w:cs="Arial"/>
+        </w:rPr>
+        <w:t>Integrated Chat System:</w:t>
+      </w:r>
+      <w:r>
+        <w:rPr>
+          <w:rFonts w:ascii="Arial" w:hAnsi="Arial" w:cs="Arial"/>
+        </w:rPr>
+        <w:t xml:space="preserve"> Built-in messaging functionality allows users to discuss music, share recommendations, and connect with other listeners.</w:t>
+      </w:r>
+    </w:p>
+    <w:p>
+      <w:pPr>
+        <w:pStyle w:val="NormalWeb"/>
+        <w:numPr>
+          <w:ilvl w:val="0"/>
+          <w:numId w:val="14"/>
+        </w:numPr>
+        <w:rPr>
+          <w:rFonts w:ascii="Arial" w:hAnsi="Arial" w:cs="Arial"/>
+        </w:rPr>
+      </w:pPr>
+      <w:r>
+        <w:rPr>
+          <w:rStyle w:val="Strong"/>
+          <w:rFonts w:ascii="Arial" w:hAnsi="Arial" w:cs="Arial"/>
+        </w:rPr>
+        <w:lastRenderedPageBreak/>
+        <w:t>Advanced Audio Player:</w:t>
+      </w:r>
+      <w:r>
+        <w:rPr>
+          <w:rFonts w:ascii="Arial" w:hAnsi="Arial" w:cs="Arial"/>
+        </w:rPr>
+        <w:t xml:space="preserve"> Full-featured audio player with controls for play, pause, skip, shuffle, repeat, volume control, and progress tracking.</w:t>
+      </w:r>
+    </w:p>
+    <w:p>
+      <w:pPr>
+        <w:pStyle w:val="NormalWeb"/>
+        <w:numPr>
+          <w:ilvl w:val="0"/>
+          <w:numId w:val="14"/>
+        </w:numPr>
+        <w:rPr>
+          <w:rFonts w:ascii="Arial" w:hAnsi="Arial" w:cs="Arial"/>
+        </w:rPr>
+      </w:pPr>
+      <w:r>
+        <w:rPr>
+          <w:rStyle w:val="Strong"/>
+          <w:rFonts w:ascii="Arial" w:hAnsi="Arial" w:cs="Arial"/>
+        </w:rPr>
+        <w:t>Dynamic Playlist Management:</w:t>
+      </w:r>
+      <w:r>
+        <w:rPr>
+          <w:rFonts w:ascii="Arial" w:hAnsi="Arial" w:cs="Arial"/>
+        </w:rPr>
+        <w:t xml:space="preserve"> Users can create, edit, delete, and share playlists with sophisticated organization and categorization features.</w:t>
+      </w:r>
+    </w:p>
+    <w:p>
+      <w:pPr>
+        <w:pStyle w:val="NormalWeb"/>
+        <w:numPr>
+          <w:ilvl w:val="0"/>
+          <w:numId w:val="14"/>
+        </w:numPr>
+        <w:rPr>
+          <w:rFonts w:ascii="Arial" w:hAnsi="Arial" w:cs="Arial"/>
+        </w:rPr>
+      </w:pPr>
+      <w:r>
+        <w:rPr>
+          <w:rStyle w:val="Strong"/>
+          <w:rFonts w:ascii="Arial" w:hAnsi="Arial" w:cs="Arial"/>
+        </w:rPr>
+        <w:t>Album and Artist Browsing:</w:t>
+      </w:r>
+      <w:r>
+        <w:rPr>
+          <w:rFonts w:ascii="Arial" w:hAnsi="Arial" w:cs="Arial"/>
+        </w:rPr>
+        <w:t xml:space="preserve"> Comprehensive browsing interfaces for exploring music by albums, artists, and genres with rich metadata display.</w:t>
+      </w:r>
+    </w:p>
+    <w:p>
+      <w:pPr>
+        <w:pStyle w:val="NormalWeb"/>
+        <w:numPr>
+          <w:ilvl w:val="0"/>
+          <w:numId w:val="14"/>
+        </w:numPr>
+        <w:rPr>
+          <w:rFonts w:ascii="Arial" w:hAnsi="Arial" w:cs="Arial"/>
+        </w:rPr>
+      </w:pPr>
+      <w:r>
+        <w:rPr>
+          <w:rStyle w:val="Strong"/>
+          <w:rFonts w:ascii="Arial" w:hAnsi="Arial" w:cs="Arial"/>
+        </w:rPr>
+        <w:t>Admin Dashboard:</w:t>
+      </w:r>
+      <w:r>
+        <w:rPr>
+          <w:rFonts w:ascii="Arial" w:hAnsi="Arial" w:cs="Arial"/>
+        </w:rPr>
+        <w:t xml:space="preserve"> Robust administrative interface for content management, user management, and analytics monitoring.</w:t>
+      </w:r>
+    </w:p>
+    <w:p>
+      <w:pPr>
+        <w:pStyle w:val="NormalWeb"/>
+        <w:numPr>
+          <w:ilvl w:val="0"/>
+          <w:numId w:val="14"/>
+        </w:numPr>
+        <w:rPr>
+          <w:rFonts w:ascii="Arial" w:hAnsi="Arial" w:cs="Arial"/>
+        </w:rPr>
+      </w:pPr>
+      <w:r>
+        <w:rPr>
+          <w:rStyle w:val="Strong"/>
+          <w:rFonts w:ascii="Arial" w:hAnsi="Arial" w:cs="Arial"/>
+        </w:rPr>
+        <w:t>Secure Authentication:</w:t>
+      </w:r>
+      <w:r>
+        <w:rPr>
+          <w:rFonts w:ascii="Arial" w:hAnsi="Arial" w:cs="Arial"/>
+        </w:rPr>
+        <w:t xml:space="preserve"> Implementation of modern authentication mechanisms using Clerk or JWT for secure user access control.</w:t>
+      </w:r>
+    </w:p>
+    <w:p>
+      <w:pPr>
+        <w:pStyle w:val="NormalWeb"/>
+        <w:numPr>
+          <w:ilvl w:val="0"/>
+          <w:numId w:val="14"/>
+        </w:numPr>
+        <w:rPr>
+          <w:rFonts w:ascii="Arial" w:hAnsi="Arial" w:cs="Arial"/>
+        </w:rPr>
+      </w:pPr>
+      <w:r>
+        <w:rPr>
+          <w:rStyle w:val="Strong"/>
+          <w:rFonts w:ascii="Arial" w:hAnsi="Arial" w:cs="Arial"/>
+        </w:rPr>
+        <w:t>Cloud Storage Integration:</w:t>
+      </w:r>
+      <w:r>
+        <w:rPr>
+          <w:rFonts w:ascii="Arial" w:hAnsi="Arial" w:cs="Arial"/>
+        </w:rPr>
+        <w:t xml:space="preserve"> Integration with </w:t>
+      </w:r>
+      <w:proofErr w:type="spellStart"/>
+      <w:r>
+        <w:rPr>
+          <w:rFonts w:ascii="Arial" w:hAnsi="Arial" w:cs="Arial"/>
+        </w:rPr>
+        <w:t>Cloudinary</w:t>
+      </w:r>
+      <w:proofErr w:type="spellEnd"/>
+      <w:r>
+        <w:rPr>
+          <w:rFonts w:ascii="Arial" w:hAnsi="Arial" w:cs="Arial"/>
+        </w:rPr>
+        <w:t xml:space="preserve"> for efficient media storage and delivery with automatic optimization.</w:t>
+      </w:r>
+    </w:p>
+    <w:p>
+      <w:pPr>
+        <w:pStyle w:val="Heading2"/>
+        <w:rPr>
+          <w:rFonts w:ascii="Arial" w:eastAsia="Times New Roman" w:hAnsi="Arial" w:cs="Arial"/>
+        </w:rPr>
+      </w:pPr>
+      <w:r>
+        <w:rPr>
+          <w:rFonts w:ascii="Arial" w:eastAsia="Times New Roman" w:hAnsi="Arial" w:cs="Arial"/>
+        </w:rPr>
+        <w:t>2.3 Benefits of Proposed System</w:t>
+      </w:r>
+    </w:p>
+    <w:p>
+      <w:pPr>
+        <w:pStyle w:val="NormalWeb"/>
+        <w:numPr>
+          <w:ilvl w:val="0"/>
+          <w:numId w:val="15"/>
+        </w:numPr>
+        <w:rPr>
+          <w:rFonts w:ascii="Arial" w:hAnsi="Arial" w:cs="Arial"/>
+        </w:rPr>
+      </w:pPr>
+      <w:r>
+        <w:rPr>
+          <w:rStyle w:val="Strong"/>
+          <w:rFonts w:ascii="Arial" w:hAnsi="Arial" w:cs="Arial"/>
+        </w:rPr>
+        <w:t>Enhanced User Engagement:</w:t>
+      </w:r>
+      <w:r>
+        <w:rPr>
+          <w:rFonts w:ascii="Arial" w:hAnsi="Arial" w:cs="Arial"/>
+        </w:rPr>
+        <w:t xml:space="preserve"> Real-time features and social components significantly increase user interaction and platform stickiness.</w:t>
+      </w:r>
+    </w:p>
+    <w:p>
+      <w:pPr>
+        <w:pStyle w:val="NormalWeb"/>
+        <w:numPr>
+          <w:ilvl w:val="0"/>
+          <w:numId w:val="15"/>
+        </w:numPr>
+        <w:rPr>
+          <w:rFonts w:ascii="Arial" w:hAnsi="Arial" w:cs="Arial"/>
+        </w:rPr>
+      </w:pPr>
+      <w:r>
+        <w:rPr>
+          <w:rStyle w:val="Strong"/>
+          <w:rFonts w:ascii="Arial" w:hAnsi="Arial" w:cs="Arial"/>
+        </w:rPr>
+        <w:t>Scalable Architecture:</w:t>
+      </w:r>
+      <w:r>
+        <w:rPr>
+          <w:rFonts w:ascii="Arial" w:hAnsi="Arial" w:cs="Arial"/>
+        </w:rPr>
+        <w:t xml:space="preserve"> Microservices-oriented design allows for horizontal scaling and easy feature additions without system-wide disruptions.</w:t>
+      </w:r>
+    </w:p>
+    <w:p>
+      <w:pPr>
+        <w:pStyle w:val="NormalWeb"/>
+        <w:numPr>
+          <w:ilvl w:val="0"/>
+          <w:numId w:val="15"/>
+        </w:numPr>
+        <w:rPr>
+          <w:rFonts w:ascii="Arial" w:hAnsi="Arial" w:cs="Arial"/>
+        </w:rPr>
+      </w:pPr>
+      <w:r>
+        <w:rPr>
+          <w:rStyle w:val="Strong"/>
+          <w:rFonts w:ascii="Arial" w:hAnsi="Arial" w:cs="Arial"/>
+        </w:rPr>
+        <w:t>Cost-Effective Implementation:</w:t>
+      </w:r>
+      <w:r>
+        <w:rPr>
+          <w:rFonts w:ascii="Arial" w:hAnsi="Arial" w:cs="Arial"/>
+        </w:rPr>
+        <w:t xml:space="preserve"> Open-source technology stack reduces licensing costs while maintaining enterprise-grade capabilities.</w:t>
+      </w:r>
+    </w:p>
+    <w:p>
+      <w:pPr>
+        <w:pStyle w:val="NormalWeb"/>
+        <w:numPr>
+          <w:ilvl w:val="0"/>
+          <w:numId w:val="15"/>
+        </w:numPr>
+        <w:rPr>
+          <w:rFonts w:ascii="Arial" w:hAnsi="Arial" w:cs="Arial"/>
+        </w:rPr>
+      </w:pPr>
+      <w:r>
+        <w:rPr>
+          <w:rStyle w:val="Strong"/>
+          <w:rFonts w:ascii="Arial" w:hAnsi="Arial" w:cs="Arial"/>
+        </w:rPr>
+        <w:t>Educational Value:</w:t>
+      </w:r>
+      <w:r>
+        <w:rPr>
+          <w:rFonts w:ascii="Arial" w:hAnsi="Arial" w:cs="Arial"/>
+        </w:rPr>
+        <w:t xml:space="preserve"> Provides comprehensive learning resource for full-stack development, real-time systems, and cloud deployment.</w:t>
+      </w:r>
+    </w:p>
+    <w:p>
+      <w:pPr>
+        <w:pStyle w:val="NormalWeb"/>
+        <w:numPr>
+          <w:ilvl w:val="0"/>
+          <w:numId w:val="15"/>
+        </w:numPr>
+        <w:rPr>
+          <w:rFonts w:ascii="Arial" w:hAnsi="Arial" w:cs="Arial"/>
+        </w:rPr>
+      </w:pPr>
+      <w:r>
+        <w:rPr>
+          <w:rStyle w:val="Strong"/>
+          <w:rFonts w:ascii="Arial" w:hAnsi="Arial" w:cs="Arial"/>
+        </w:rPr>
+        <w:t>Modern User Experience:</w:t>
+      </w:r>
+      <w:r>
+        <w:rPr>
+          <w:rFonts w:ascii="Arial" w:hAnsi="Arial" w:cs="Arial"/>
+        </w:rPr>
+        <w:t xml:space="preserve"> Responsive design with skeleton loaders, dark mode, and smooth animations delivers professional user experience.</w:t>
+      </w:r>
+    </w:p>
+    <w:p>
+      <w:pPr>
+        <w:pStyle w:val="NormalWeb"/>
+        <w:numPr>
+          <w:ilvl w:val="0"/>
+          <w:numId w:val="15"/>
+        </w:numPr>
+        <w:rPr>
+          <w:rFonts w:ascii="Arial" w:hAnsi="Arial" w:cs="Arial"/>
+        </w:rPr>
+      </w:pPr>
+      <w:r>
+        <w:rPr>
+          <w:rStyle w:val="Strong"/>
+          <w:rFonts w:ascii="Arial" w:hAnsi="Arial" w:cs="Arial"/>
+        </w:rPr>
+        <w:t>Community Building:</w:t>
+      </w:r>
+      <w:r>
+        <w:rPr>
+          <w:rFonts w:ascii="Arial" w:hAnsi="Arial" w:cs="Arial"/>
+        </w:rPr>
+        <w:t xml:space="preserve"> Social features foster music communities and enable organic content discovery through peer recommendations.</w:t>
+      </w:r>
     </w:p>
     <w:p>
       <w:pPr>
@@ -980,22 +1835,70 @@
         <w:rPr>
           <w:rFonts w:ascii="Arial" w:eastAsia="Times New Roman" w:hAnsi="Arial" w:cs="Arial"/>
         </w:rPr>
+        <w:t>3. LITERATURE SURVEY</w:t>
+      </w:r>
+    </w:p>
+    <w:p>
+      <w:pPr>
+        <w:pStyle w:val="Heading2"/>
+        <w:rPr>
+          <w:rFonts w:ascii="Arial" w:eastAsia="Times New Roman" w:hAnsi="Arial" w:cs="Arial"/>
+        </w:rPr>
+      </w:pPr>
+      <w:r>
+        <w:rPr>
+          <w:rFonts w:ascii="Arial" w:eastAsia="Times New Roman" w:hAnsi="Arial" w:cs="Arial"/>
+        </w:rPr>
+        <w:t>3.1 Current Works in Music Streaming Technology</w:t>
+      </w:r>
+    </w:p>
+    <w:p>
+      <w:pPr>
+        <w:pStyle w:val="NormalWeb"/>
+        <w:rPr>
+          <w:rFonts w:ascii="Arial" w:hAnsi="Arial" w:cs="Arial"/>
+        </w:rPr>
+      </w:pPr>
+      <w:r>
+        <w:rPr>
+          <w:rFonts w:ascii="Arial" w:hAnsi="Arial" w:cs="Arial"/>
+        </w:rPr>
+        <w:t>Recent research and development in music streaming applications have focused on several key areas including real-time synchronization, content delivery optimization, recommendation algorithms, and social integration. This survey examines contemporary approaches and technologies employed in modern music streaming platforms.</w:t>
+      </w:r>
+    </w:p>
+    <w:p>
+      <w:pPr>
+        <w:pStyle w:val="Heading3"/>
+        <w:rPr>
+          <w:rFonts w:ascii="Arial" w:eastAsia="Times New Roman" w:hAnsi="Arial" w:cs="Arial"/>
+        </w:rPr>
+      </w:pPr>
+      <w:r>
+        <w:rPr>
+          <w:rFonts w:ascii="Arial" w:eastAsia="Times New Roman" w:hAnsi="Arial" w:cs="Arial"/>
+        </w:rPr>
+        <w:t>3.1.1 Real-time Communication in Web Applications</w:t>
+      </w:r>
+    </w:p>
+    <w:p>
+      <w:pPr>
+        <w:pStyle w:val="NormalWeb"/>
+        <w:rPr>
+          <w:rFonts w:ascii="Arial" w:hAnsi="Arial" w:cs="Arial"/>
+        </w:rPr>
+      </w:pPr>
+      <w:r>
+        <w:rPr>
+          <w:rFonts w:ascii="Arial" w:hAnsi="Arial" w:cs="Arial"/>
+        </w:rPr>
+        <w:t xml:space="preserve">Socket.IO has emerged as the de facto standard for implementing real-time, bidirectional communication in web applications. Research by Fette and Melnikov (2011) on the WebSocket protocol established the foundation for persistent connections between clients and servers. Socket.IO builds upon this foundation, providing fallback mechanisms and enhanced reliability. Studies have demonstrated that Socket.IO-based </w:t>
+      </w:r>
+      <w:r>
+        <w:rPr>
+          <w:rFonts w:ascii="Arial" w:hAnsi="Arial" w:cs="Arial"/>
+        </w:rPr>
         <w:lastRenderedPageBreak/>
-        <w:t>2. PROJECT STUDY</w:t>
-      </w:r>
-    </w:p>
-    <w:p>
-      <w:pPr>
-        <w:pStyle w:val="Heading2"/>
-        <w:rPr>
-          <w:rFonts w:ascii="Arial" w:eastAsia="Times New Roman" w:hAnsi="Arial" w:cs="Arial"/>
-        </w:rPr>
-      </w:pPr>
-      <w:r>
-        <w:rPr>
-          <w:rFonts w:ascii="Arial" w:eastAsia="Times New Roman" w:hAnsi="Arial" w:cs="Arial"/>
-        </w:rPr>
-        <w:t>2.1 Existing System Analysis</w:t>
+        <w:t>implementations can handle thousands of concurrent connections with minimal latency, making it ideal for features like live activity feeds and real-time chat systems.</w:t>
       </w:r>
     </w:p>
     <w:p>
@@ -1007,679 +1910,9 @@
       </w:pPr>
       <w:r>
         <w:rPr>
-          <w:rFonts w:ascii="Arial" w:hAnsi="Arial" w:cs="Arial"/>
-        </w:rPr>
-        <w:t>Several music streaming platforms currently dominate the market, including Spotify, Apple Music, YouTube Music, and Amazon Music. While these platforms offer extensive music libraries and basic playlist functionality, they present several limitations:</w:t>
-      </w:r>
-    </w:p>
-    <w:p>
-      <w:pPr>
-        <w:pStyle w:val="Heading3"/>
-        <w:rPr>
-          <w:rFonts w:ascii="Arial" w:eastAsia="Times New Roman" w:hAnsi="Arial" w:cs="Arial"/>
-        </w:rPr>
-      </w:pPr>
-      <w:r>
-        <w:rPr>
-          <w:rFonts w:ascii="Arial" w:eastAsia="Times New Roman" w:hAnsi="Arial" w:cs="Arial"/>
-        </w:rPr>
-        <w:t>2.1.1 Limitations of Existing Systems</w:t>
-      </w:r>
-    </w:p>
-    <w:p>
-      <w:pPr>
-        <w:pStyle w:val="NormalWeb"/>
-        <w:numPr>
-          <w:ilvl w:val="0"/>
-          <w:numId w:val="13"/>
-        </w:numPr>
-        <w:rPr>
-          <w:rFonts w:ascii="Arial" w:hAnsi="Arial" w:cs="Arial"/>
-        </w:rPr>
-      </w:pPr>
-      <w:r>
-        <w:rPr>
           <w:rStyle w:val="Strong"/>
           <w:rFonts w:ascii="Arial" w:hAnsi="Arial" w:cs="Arial"/>
         </w:rPr>
-        <w:t>Limited Real-time Collaboration:</w:t>
-      </w:r>
-      <w:r>
-        <w:rPr>
-          <w:rFonts w:ascii="Arial" w:hAnsi="Arial" w:cs="Arial"/>
-        </w:rPr>
-        <w:t xml:space="preserve"> Most platforms lack true real-time collaborative features where multiple users can interact simultaneously with shared content.</w:t>
-      </w:r>
-    </w:p>
-    <w:p>
-      <w:pPr>
-        <w:pStyle w:val="NormalWeb"/>
-        <w:numPr>
-          <w:ilvl w:val="0"/>
-          <w:numId w:val="13"/>
-        </w:numPr>
-        <w:rPr>
-          <w:rFonts w:ascii="Arial" w:hAnsi="Arial" w:cs="Arial"/>
-        </w:rPr>
-      </w:pPr>
-      <w:r>
-        <w:rPr>
-          <w:rStyle w:val="Strong"/>
-          <w:rFonts w:ascii="Arial" w:hAnsi="Arial" w:cs="Arial"/>
-        </w:rPr>
-        <w:t>Restrictive Social Features:</w:t>
-      </w:r>
-      <w:r>
-        <w:rPr>
-          <w:rFonts w:ascii="Arial" w:hAnsi="Arial" w:cs="Arial"/>
-        </w:rPr>
-        <w:t xml:space="preserve"> Social interactions are often limited to following users and sharing playlists, without integrated messaging or live activity feeds.</w:t>
-      </w:r>
-    </w:p>
-    <w:p>
-      <w:pPr>
-        <w:pStyle w:val="NormalWeb"/>
-        <w:numPr>
-          <w:ilvl w:val="0"/>
-          <w:numId w:val="13"/>
-        </w:numPr>
-        <w:rPr>
-          <w:rFonts w:ascii="Arial" w:hAnsi="Arial" w:cs="Arial"/>
-        </w:rPr>
-      </w:pPr>
-      <w:r>
-        <w:rPr>
-          <w:rStyle w:val="Strong"/>
-          <w:rFonts w:ascii="Arial" w:hAnsi="Arial" w:cs="Arial"/>
-        </w:rPr>
-        <w:t>High Infrastructure Costs:</w:t>
-      </w:r>
-      <w:r>
-        <w:rPr>
-          <w:rFonts w:ascii="Arial" w:hAnsi="Arial" w:cs="Arial"/>
-        </w:rPr>
-        <w:t xml:space="preserve"> Commercial platforms require significant infrastructure investment, making them inaccessible for educational or small-scale implementations.</w:t>
-      </w:r>
-    </w:p>
-    <w:p>
-      <w:pPr>
-        <w:pStyle w:val="NormalWeb"/>
-        <w:numPr>
-          <w:ilvl w:val="0"/>
-          <w:numId w:val="13"/>
-        </w:numPr>
-        <w:rPr>
-          <w:rFonts w:ascii="Arial" w:hAnsi="Arial" w:cs="Arial"/>
-        </w:rPr>
-      </w:pPr>
-      <w:r>
-        <w:rPr>
-          <w:rStyle w:val="Strong"/>
-          <w:rFonts w:ascii="Arial" w:hAnsi="Arial" w:cs="Arial"/>
-        </w:rPr>
-        <w:t>Complex Content Management:</w:t>
-      </w:r>
-      <w:r>
-        <w:rPr>
-          <w:rFonts w:ascii="Arial" w:hAnsi="Arial" w:cs="Arial"/>
-        </w:rPr>
-        <w:t xml:space="preserve"> Administrative interfaces for content management are often complex and not user-friendly for independent artists or administrators.</w:t>
-      </w:r>
-    </w:p>
-    <w:p>
-      <w:pPr>
-        <w:pStyle w:val="NormalWeb"/>
-        <w:numPr>
-          <w:ilvl w:val="0"/>
-          <w:numId w:val="13"/>
-        </w:numPr>
-        <w:rPr>
-          <w:rFonts w:ascii="Arial" w:hAnsi="Arial" w:cs="Arial"/>
-        </w:rPr>
-      </w:pPr>
-      <w:r>
-        <w:rPr>
-          <w:rStyle w:val="Strong"/>
-          <w:rFonts w:ascii="Arial" w:hAnsi="Arial" w:cs="Arial"/>
-        </w:rPr>
-        <w:t>Privacy Concerns:</w:t>
-      </w:r>
-      <w:r>
-        <w:rPr>
-          <w:rFonts w:ascii="Arial" w:hAnsi="Arial" w:cs="Arial"/>
-        </w:rPr>
-        <w:t xml:space="preserve"> Many existing platforms collect extensive user data with limited transparency and control for end-users.</w:t>
-      </w:r>
-    </w:p>
-    <w:p>
-      <w:pPr>
-        <w:pStyle w:val="NormalWeb"/>
-        <w:numPr>
-          <w:ilvl w:val="0"/>
-          <w:numId w:val="13"/>
-        </w:numPr>
-        <w:rPr>
-          <w:rFonts w:ascii="Arial" w:hAnsi="Arial" w:cs="Arial"/>
-        </w:rPr>
-      </w:pPr>
-      <w:r>
-        <w:rPr>
-          <w:rStyle w:val="Strong"/>
-          <w:rFonts w:ascii="Arial" w:hAnsi="Arial" w:cs="Arial"/>
-        </w:rPr>
-        <w:t>Device Synchronization Issues:</w:t>
-      </w:r>
-      <w:r>
-        <w:rPr>
-          <w:rFonts w:ascii="Arial" w:hAnsi="Arial" w:cs="Arial"/>
-        </w:rPr>
-        <w:t xml:space="preserve"> Cross-device playback synchronization is often unreliable, leading to disrupted listening experiences.</w:t>
-      </w:r>
-    </w:p>
-    <w:p>
-      <w:pPr>
-        <w:pStyle w:val="Heading2"/>
-        <w:rPr>
-          <w:rFonts w:ascii="Arial" w:eastAsia="Times New Roman" w:hAnsi="Arial" w:cs="Arial"/>
-        </w:rPr>
-      </w:pPr>
-      <w:r>
-        <w:rPr>
-          <w:rFonts w:ascii="Arial" w:eastAsia="Times New Roman" w:hAnsi="Arial" w:cs="Arial"/>
-        </w:rPr>
-        <w:t>2.2 Proposed System</w:t>
-      </w:r>
-    </w:p>
-    <w:p>
-      <w:pPr>
-        <w:pStyle w:val="NormalWeb"/>
-        <w:rPr>
-          <w:rFonts w:ascii="Arial" w:hAnsi="Arial" w:cs="Arial"/>
-        </w:rPr>
-      </w:pPr>
-      <w:r>
-        <w:rPr>
-          <w:rFonts w:ascii="Arial" w:hAnsi="Arial" w:cs="Arial"/>
-        </w:rPr>
-        <w:t>The proposed Realtime Spotify Clone addresses these limitations by implementing a modern, scalable architecture that prioritizes real-time features, social interaction, and user experience. The system comprises a React-based frontend, Node.js/Express backend, MongoDB database, and Socket.IO for real-time communication.</w:t>
-      </w:r>
-    </w:p>
-    <w:p>
-      <w:pPr>
-        <w:pStyle w:val="Heading3"/>
-        <w:rPr>
-          <w:rFonts w:ascii="Arial" w:eastAsia="Times New Roman" w:hAnsi="Arial" w:cs="Arial"/>
-        </w:rPr>
-      </w:pPr>
-      <w:r>
-        <w:rPr>
-          <w:rFonts w:ascii="Arial" w:eastAsia="Times New Roman" w:hAnsi="Arial" w:cs="Arial"/>
-        </w:rPr>
-        <w:t>2.2.1 Key Features of Proposed System</w:t>
-      </w:r>
-    </w:p>
-    <w:p>
-      <w:pPr>
-        <w:pStyle w:val="NormalWeb"/>
-        <w:numPr>
-          <w:ilvl w:val="0"/>
-          <w:numId w:val="14"/>
-        </w:numPr>
-        <w:rPr>
-          <w:rFonts w:ascii="Arial" w:hAnsi="Arial" w:cs="Arial"/>
-        </w:rPr>
-      </w:pPr>
-      <w:r>
-        <w:rPr>
-          <w:rStyle w:val="Strong"/>
-          <w:rFonts w:ascii="Arial" w:hAnsi="Arial" w:cs="Arial"/>
-        </w:rPr>
-        <w:t>Real-time Activity Tracking:</w:t>
-      </w:r>
-      <w:r>
-        <w:rPr>
-          <w:rFonts w:ascii="Arial" w:hAnsi="Arial" w:cs="Arial"/>
-        </w:rPr>
-        <w:t xml:space="preserve"> Users can view what their friends are currently listening to in real-time, fostering social engagement and music discovery.</w:t>
-      </w:r>
-    </w:p>
-    <w:p>
-      <w:pPr>
-        <w:pStyle w:val="NormalWeb"/>
-        <w:numPr>
-          <w:ilvl w:val="0"/>
-          <w:numId w:val="14"/>
-        </w:numPr>
-        <w:rPr>
-          <w:rFonts w:ascii="Arial" w:hAnsi="Arial" w:cs="Arial"/>
-        </w:rPr>
-      </w:pPr>
-      <w:r>
-        <w:rPr>
-          <w:rStyle w:val="Strong"/>
-          <w:rFonts w:ascii="Arial" w:hAnsi="Arial" w:cs="Arial"/>
-        </w:rPr>
-        <w:t>Integrated Chat System:</w:t>
-      </w:r>
-      <w:r>
-        <w:rPr>
-          <w:rFonts w:ascii="Arial" w:hAnsi="Arial" w:cs="Arial"/>
-        </w:rPr>
-        <w:t xml:space="preserve"> Built-in messaging functionality allows users to discuss music, share recommendations, and connect with other listeners.</w:t>
-      </w:r>
-    </w:p>
-    <w:p>
-      <w:pPr>
-        <w:pStyle w:val="NormalWeb"/>
-        <w:numPr>
-          <w:ilvl w:val="0"/>
-          <w:numId w:val="14"/>
-        </w:numPr>
-        <w:rPr>
-          <w:rFonts w:ascii="Arial" w:hAnsi="Arial" w:cs="Arial"/>
-        </w:rPr>
-      </w:pPr>
-      <w:r>
-        <w:rPr>
-          <w:rStyle w:val="Strong"/>
-          <w:rFonts w:ascii="Arial" w:hAnsi="Arial" w:cs="Arial"/>
-        </w:rPr>
-        <w:t>Advanced Audio Player:</w:t>
-      </w:r>
-      <w:r>
-        <w:rPr>
-          <w:rFonts w:ascii="Arial" w:hAnsi="Arial" w:cs="Arial"/>
-        </w:rPr>
-        <w:t xml:space="preserve"> Full-featured audio player with controls for play, pause, skip, shuffle, repeat, volume control, and progress tracking.</w:t>
-      </w:r>
-    </w:p>
-    <w:p>
-      <w:pPr>
-        <w:pStyle w:val="NormalWeb"/>
-        <w:numPr>
-          <w:ilvl w:val="0"/>
-          <w:numId w:val="14"/>
-        </w:numPr>
-        <w:rPr>
-          <w:rFonts w:ascii="Arial" w:hAnsi="Arial" w:cs="Arial"/>
-        </w:rPr>
-      </w:pPr>
-      <w:r>
-        <w:rPr>
-          <w:rStyle w:val="Strong"/>
-          <w:rFonts w:ascii="Arial" w:hAnsi="Arial" w:cs="Arial"/>
-        </w:rPr>
-        <w:t>Dynamic Playlist Management:</w:t>
-      </w:r>
-      <w:r>
-        <w:rPr>
-          <w:rFonts w:ascii="Arial" w:hAnsi="Arial" w:cs="Arial"/>
-        </w:rPr>
-        <w:t xml:space="preserve"> Users can create, edit, delete, and share playlists with sophisticated organization and categorization features.</w:t>
-      </w:r>
-    </w:p>
-    <w:p>
-      <w:pPr>
-        <w:pStyle w:val="NormalWeb"/>
-        <w:numPr>
-          <w:ilvl w:val="0"/>
-          <w:numId w:val="14"/>
-        </w:numPr>
-        <w:rPr>
-          <w:rFonts w:ascii="Arial" w:hAnsi="Arial" w:cs="Arial"/>
-        </w:rPr>
-      </w:pPr>
-      <w:r>
-        <w:rPr>
-          <w:rStyle w:val="Strong"/>
-          <w:rFonts w:ascii="Arial" w:hAnsi="Arial" w:cs="Arial"/>
-        </w:rPr>
-        <w:lastRenderedPageBreak/>
-        <w:t>Album and Artist Browsing:</w:t>
-      </w:r>
-      <w:r>
-        <w:rPr>
-          <w:rFonts w:ascii="Arial" w:hAnsi="Arial" w:cs="Arial"/>
-        </w:rPr>
-        <w:t xml:space="preserve"> Comprehensive browsing interfaces for exploring music by albums, artists, and genres with rich metadata display.</w:t>
-      </w:r>
-    </w:p>
-    <w:p>
-      <w:pPr>
-        <w:pStyle w:val="NormalWeb"/>
-        <w:numPr>
-          <w:ilvl w:val="0"/>
-          <w:numId w:val="14"/>
-        </w:numPr>
-        <w:rPr>
-          <w:rFonts w:ascii="Arial" w:hAnsi="Arial" w:cs="Arial"/>
-        </w:rPr>
-      </w:pPr>
-      <w:r>
-        <w:rPr>
-          <w:rStyle w:val="Strong"/>
-          <w:rFonts w:ascii="Arial" w:hAnsi="Arial" w:cs="Arial"/>
-        </w:rPr>
-        <w:t>Admin Dashboard:</w:t>
-      </w:r>
-      <w:r>
-        <w:rPr>
-          <w:rFonts w:ascii="Arial" w:hAnsi="Arial" w:cs="Arial"/>
-        </w:rPr>
-        <w:t xml:space="preserve"> Robust administrative interface for content management, user management, and analytics monitoring.</w:t>
-      </w:r>
-    </w:p>
-    <w:p>
-      <w:pPr>
-        <w:pStyle w:val="NormalWeb"/>
-        <w:numPr>
-          <w:ilvl w:val="0"/>
-          <w:numId w:val="14"/>
-        </w:numPr>
-        <w:rPr>
-          <w:rFonts w:ascii="Arial" w:hAnsi="Arial" w:cs="Arial"/>
-        </w:rPr>
-      </w:pPr>
-      <w:r>
-        <w:rPr>
-          <w:rStyle w:val="Strong"/>
-          <w:rFonts w:ascii="Arial" w:hAnsi="Arial" w:cs="Arial"/>
-        </w:rPr>
-        <w:t>Secure Authentication:</w:t>
-      </w:r>
-      <w:r>
-        <w:rPr>
-          <w:rFonts w:ascii="Arial" w:hAnsi="Arial" w:cs="Arial"/>
-        </w:rPr>
-        <w:t xml:space="preserve"> Implementation of modern authentication mechanisms using Clerk or JWT for secure user access control.</w:t>
-      </w:r>
-    </w:p>
-    <w:p>
-      <w:pPr>
-        <w:pStyle w:val="NormalWeb"/>
-        <w:numPr>
-          <w:ilvl w:val="0"/>
-          <w:numId w:val="14"/>
-        </w:numPr>
-        <w:rPr>
-          <w:rFonts w:ascii="Arial" w:hAnsi="Arial" w:cs="Arial"/>
-        </w:rPr>
-      </w:pPr>
-      <w:r>
-        <w:rPr>
-          <w:rStyle w:val="Strong"/>
-          <w:rFonts w:ascii="Arial" w:hAnsi="Arial" w:cs="Arial"/>
-        </w:rPr>
-        <w:t>Cloud Storage Integration:</w:t>
-      </w:r>
-      <w:r>
-        <w:rPr>
-          <w:rFonts w:ascii="Arial" w:hAnsi="Arial" w:cs="Arial"/>
-        </w:rPr>
-        <w:t xml:space="preserve"> Integration with </w:t>
-      </w:r>
-      <w:proofErr w:type="spellStart"/>
-      <w:r>
-        <w:rPr>
-          <w:rFonts w:ascii="Arial" w:hAnsi="Arial" w:cs="Arial"/>
-        </w:rPr>
-        <w:t>Cloudinary</w:t>
-      </w:r>
-      <w:proofErr w:type="spellEnd"/>
-      <w:r>
-        <w:rPr>
-          <w:rFonts w:ascii="Arial" w:hAnsi="Arial" w:cs="Arial"/>
-        </w:rPr>
-        <w:t xml:space="preserve"> for efficient media storage and delivery with automatic optimization.</w:t>
-      </w:r>
-    </w:p>
-    <w:p>
-      <w:pPr>
-        <w:pStyle w:val="Heading2"/>
-        <w:rPr>
-          <w:rFonts w:ascii="Arial" w:eastAsia="Times New Roman" w:hAnsi="Arial" w:cs="Arial"/>
-        </w:rPr>
-      </w:pPr>
-      <w:r>
-        <w:rPr>
-          <w:rFonts w:ascii="Arial" w:eastAsia="Times New Roman" w:hAnsi="Arial" w:cs="Arial"/>
-        </w:rPr>
-        <w:t>2.3 Benefits of Proposed System</w:t>
-      </w:r>
-    </w:p>
-    <w:p>
-      <w:pPr>
-        <w:pStyle w:val="NormalWeb"/>
-        <w:numPr>
-          <w:ilvl w:val="0"/>
-          <w:numId w:val="15"/>
-        </w:numPr>
-        <w:rPr>
-          <w:rFonts w:ascii="Arial" w:hAnsi="Arial" w:cs="Arial"/>
-        </w:rPr>
-      </w:pPr>
-      <w:r>
-        <w:rPr>
-          <w:rStyle w:val="Strong"/>
-          <w:rFonts w:ascii="Arial" w:hAnsi="Arial" w:cs="Arial"/>
-        </w:rPr>
-        <w:t>Enhanced User Engagement:</w:t>
-      </w:r>
-      <w:r>
-        <w:rPr>
-          <w:rFonts w:ascii="Arial" w:hAnsi="Arial" w:cs="Arial"/>
-        </w:rPr>
-        <w:t xml:space="preserve"> Real-time features and social components significantly increase user interaction and platform stickiness.</w:t>
-      </w:r>
-    </w:p>
-    <w:p>
-      <w:pPr>
-        <w:pStyle w:val="NormalWeb"/>
-        <w:numPr>
-          <w:ilvl w:val="0"/>
-          <w:numId w:val="15"/>
-        </w:numPr>
-        <w:rPr>
-          <w:rFonts w:ascii="Arial" w:hAnsi="Arial" w:cs="Arial"/>
-        </w:rPr>
-      </w:pPr>
-      <w:r>
-        <w:rPr>
-          <w:rStyle w:val="Strong"/>
-          <w:rFonts w:ascii="Arial" w:hAnsi="Arial" w:cs="Arial"/>
-        </w:rPr>
-        <w:t>Scalable Architecture:</w:t>
-      </w:r>
-      <w:r>
-        <w:rPr>
-          <w:rFonts w:ascii="Arial" w:hAnsi="Arial" w:cs="Arial"/>
-        </w:rPr>
-        <w:t xml:space="preserve"> Microservices-oriented design allows for horizontal scaling and easy feature additions without system-wide disruptions.</w:t>
-      </w:r>
-    </w:p>
-    <w:p>
-      <w:pPr>
-        <w:pStyle w:val="NormalWeb"/>
-        <w:numPr>
-          <w:ilvl w:val="0"/>
-          <w:numId w:val="15"/>
-        </w:numPr>
-        <w:rPr>
-          <w:rFonts w:ascii="Arial" w:hAnsi="Arial" w:cs="Arial"/>
-        </w:rPr>
-      </w:pPr>
-      <w:r>
-        <w:rPr>
-          <w:rStyle w:val="Strong"/>
-          <w:rFonts w:ascii="Arial" w:hAnsi="Arial" w:cs="Arial"/>
-        </w:rPr>
-        <w:t>Cost-Effective Implementation:</w:t>
-      </w:r>
-      <w:r>
-        <w:rPr>
-          <w:rFonts w:ascii="Arial" w:hAnsi="Arial" w:cs="Arial"/>
-        </w:rPr>
-        <w:t xml:space="preserve"> Open-source technology stack reduces licensing costs while maintaining enterprise-grade capabilities.</w:t>
-      </w:r>
-    </w:p>
-    <w:p>
-      <w:pPr>
-        <w:pStyle w:val="NormalWeb"/>
-        <w:numPr>
-          <w:ilvl w:val="0"/>
-          <w:numId w:val="15"/>
-        </w:numPr>
-        <w:rPr>
-          <w:rFonts w:ascii="Arial" w:hAnsi="Arial" w:cs="Arial"/>
-        </w:rPr>
-      </w:pPr>
-      <w:r>
-        <w:rPr>
-          <w:rStyle w:val="Strong"/>
-          <w:rFonts w:ascii="Arial" w:hAnsi="Arial" w:cs="Arial"/>
-        </w:rPr>
-        <w:t>Educational Value:</w:t>
-      </w:r>
-      <w:r>
-        <w:rPr>
-          <w:rFonts w:ascii="Arial" w:hAnsi="Arial" w:cs="Arial"/>
-        </w:rPr>
-        <w:t xml:space="preserve"> Provides comprehensive learning resource for full-stack development, real-time systems, and cloud deployment.</w:t>
-      </w:r>
-    </w:p>
-    <w:p>
-      <w:pPr>
-        <w:pStyle w:val="NormalWeb"/>
-        <w:numPr>
-          <w:ilvl w:val="0"/>
-          <w:numId w:val="15"/>
-        </w:numPr>
-        <w:rPr>
-          <w:rFonts w:ascii="Arial" w:hAnsi="Arial" w:cs="Arial"/>
-        </w:rPr>
-      </w:pPr>
-      <w:r>
-        <w:rPr>
-          <w:rStyle w:val="Strong"/>
-          <w:rFonts w:ascii="Arial" w:hAnsi="Arial" w:cs="Arial"/>
-        </w:rPr>
-        <w:t>Modern User Experience:</w:t>
-      </w:r>
-      <w:r>
-        <w:rPr>
-          <w:rFonts w:ascii="Arial" w:hAnsi="Arial" w:cs="Arial"/>
-        </w:rPr>
-        <w:t xml:space="preserve"> Responsive design with skeleton loaders, dark mode, and smooth animations delivers professional user experience.</w:t>
-      </w:r>
-    </w:p>
-    <w:p>
-      <w:pPr>
-        <w:pStyle w:val="NormalWeb"/>
-        <w:numPr>
-          <w:ilvl w:val="0"/>
-          <w:numId w:val="15"/>
-        </w:numPr>
-        <w:rPr>
-          <w:rFonts w:ascii="Arial" w:hAnsi="Arial" w:cs="Arial"/>
-        </w:rPr>
-      </w:pPr>
-      <w:r>
-        <w:rPr>
-          <w:rStyle w:val="Strong"/>
-          <w:rFonts w:ascii="Arial" w:hAnsi="Arial" w:cs="Arial"/>
-        </w:rPr>
-        <w:t>Community Building:</w:t>
-      </w:r>
-      <w:r>
-        <w:rPr>
-          <w:rFonts w:ascii="Arial" w:hAnsi="Arial" w:cs="Arial"/>
-        </w:rPr>
-        <w:t xml:space="preserve"> Social features foster music communities and enable organic content discovery through peer recommendations.</w:t>
-      </w:r>
-    </w:p>
-    <w:p>
-      <w:pPr>
-        <w:pStyle w:val="Heading1"/>
-        <w:rPr>
-          <w:rFonts w:ascii="Arial" w:eastAsia="Times New Roman" w:hAnsi="Arial" w:cs="Arial"/>
-        </w:rPr>
-      </w:pPr>
-      <w:r>
-        <w:rPr>
-          <w:rFonts w:ascii="Arial" w:eastAsia="Times New Roman" w:hAnsi="Arial" w:cs="Arial"/>
-        </w:rPr>
-        <w:t>3. LITERATURE SURVEY</w:t>
-      </w:r>
-    </w:p>
-    <w:p>
-      <w:pPr>
-        <w:pStyle w:val="Heading2"/>
-        <w:rPr>
-          <w:rFonts w:ascii="Arial" w:eastAsia="Times New Roman" w:hAnsi="Arial" w:cs="Arial"/>
-        </w:rPr>
-      </w:pPr>
-      <w:r>
-        <w:rPr>
-          <w:rFonts w:ascii="Arial" w:eastAsia="Times New Roman" w:hAnsi="Arial" w:cs="Arial"/>
-        </w:rPr>
-        <w:t>3.1 Current Works in Music Streaming Technology</w:t>
-      </w:r>
-    </w:p>
-    <w:p>
-      <w:pPr>
-        <w:pStyle w:val="NormalWeb"/>
-        <w:rPr>
-          <w:rFonts w:ascii="Arial" w:hAnsi="Arial" w:cs="Arial"/>
-        </w:rPr>
-      </w:pPr>
-      <w:r>
-        <w:rPr>
-          <w:rFonts w:ascii="Arial" w:hAnsi="Arial" w:cs="Arial"/>
-        </w:rPr>
-        <w:t>Recent research and development in music streaming applications have focused on several key areas including real-time synchronization, content delivery optimization, recommendation algorithms, and social integration. This survey examines contemporary approaches and technologies employed in modern music streaming platforms.</w:t>
-      </w:r>
-    </w:p>
-    <w:p>
-      <w:pPr>
-        <w:pStyle w:val="Heading3"/>
-        <w:rPr>
-          <w:rFonts w:ascii="Arial" w:eastAsia="Times New Roman" w:hAnsi="Arial" w:cs="Arial"/>
-        </w:rPr>
-      </w:pPr>
-      <w:r>
-        <w:rPr>
-          <w:rFonts w:ascii="Arial" w:eastAsia="Times New Roman" w:hAnsi="Arial" w:cs="Arial"/>
-        </w:rPr>
-        <w:t>3.1.1 Real-time Communication in Web Applications</w:t>
-      </w:r>
-    </w:p>
-    <w:p>
-      <w:pPr>
-        <w:pStyle w:val="NormalWeb"/>
-        <w:rPr>
-          <w:rFonts w:ascii="Arial" w:hAnsi="Arial" w:cs="Arial"/>
-        </w:rPr>
-      </w:pPr>
-      <w:r>
-        <w:rPr>
-          <w:rFonts w:ascii="Arial" w:hAnsi="Arial" w:cs="Arial"/>
-        </w:rPr>
-        <w:t>Socket.IO has emerged as the de facto standard for implementing real-time, bidirectional communication in web applications. Research by Fette and Melnikov (2011) on the WebSocket protocol established the foundation for persistent connections between clients and servers. Socket.IO builds upon this foundation, providing fallback mechanisms and enhanced reliability. Studies have demonstrated that Socket.IO-based implementations can handle thousands of concurrent connections with minimal latency, making it ideal for features like live activity feeds and real-time chat systems.</w:t>
-      </w:r>
-    </w:p>
-    <w:p>
-      <w:pPr>
-        <w:pStyle w:val="NormalWeb"/>
-        <w:rPr>
-          <w:rFonts w:ascii="Arial" w:hAnsi="Arial" w:cs="Arial"/>
-        </w:rPr>
-      </w:pPr>
-      <w:r>
-        <w:rPr>
-          <w:rStyle w:val="Strong"/>
-          <w:rFonts w:ascii="Arial" w:hAnsi="Arial" w:cs="Arial"/>
-        </w:rPr>
-        <w:lastRenderedPageBreak/>
         <w:t>Reference:</w:t>
       </w:r>
       <w:r>
@@ -5385,6 +5618,774 @@
     </w:p>
     <w:p>
       <w:pPr>
+        <w:pStyle w:val="Heading3"/>
+        <w:rPr>
+          <w:rFonts w:ascii="Arial" w:eastAsia="Times New Roman" w:hAnsi="Arial" w:cs="Arial"/>
+        </w:rPr>
+      </w:pPr>
+      <w:r>
+        <w:rPr>
+          <w:rFonts w:ascii="Arial" w:eastAsia="Times New Roman" w:hAnsi="Arial" w:cs="Arial"/>
+        </w:rPr>
+        <w:t>4.3.1 Software Requirements</w:t>
+      </w:r>
+    </w:p>
+    <w:p>
+      <w:pPr>
+        <w:pStyle w:val="NormalWeb"/>
+        <w:rPr>
+          <w:rFonts w:ascii="Arial" w:hAnsi="Arial" w:cs="Arial"/>
+        </w:rPr>
+      </w:pPr>
+      <w:r>
+        <w:rPr>
+          <w:rStyle w:val="Strong"/>
+          <w:rFonts w:ascii="Arial" w:hAnsi="Arial" w:cs="Arial"/>
+        </w:rPr>
+        <w:t>Development Environment:</w:t>
+      </w:r>
+    </w:p>
+    <w:p>
+      <w:pPr>
+        <w:numPr>
+          <w:ilvl w:val="0"/>
+          <w:numId w:val="41"/>
+        </w:numPr>
+        <w:spacing w:before="100" w:beforeAutospacing="1" w:after="100" w:afterAutospacing="1" w:line="240" w:lineRule="auto"/>
+        <w:rPr>
+          <w:rFonts w:ascii="Arial" w:eastAsia="Times New Roman" w:hAnsi="Arial" w:cs="Arial"/>
+        </w:rPr>
+      </w:pPr>
+      <w:r>
+        <w:rPr>
+          <w:rFonts w:ascii="Arial" w:eastAsia="Times New Roman" w:hAnsi="Arial" w:cs="Arial"/>
+        </w:rPr>
+        <w:t>Node.js (v18.x or higher)</w:t>
+      </w:r>
+    </w:p>
+    <w:p>
+      <w:pPr>
+        <w:numPr>
+          <w:ilvl w:val="0"/>
+          <w:numId w:val="41"/>
+        </w:numPr>
+        <w:spacing w:before="100" w:beforeAutospacing="1" w:after="100" w:afterAutospacing="1" w:line="240" w:lineRule="auto"/>
+        <w:rPr>
+          <w:rFonts w:ascii="Arial" w:eastAsia="Times New Roman" w:hAnsi="Arial" w:cs="Arial"/>
+        </w:rPr>
+      </w:pPr>
+      <w:proofErr w:type="spellStart"/>
+      <w:r>
+        <w:rPr>
+          <w:rFonts w:ascii="Arial" w:eastAsia="Times New Roman" w:hAnsi="Arial" w:cs="Arial"/>
+        </w:rPr>
+        <w:t>npm</w:t>
+      </w:r>
+      <w:proofErr w:type="spellEnd"/>
+      <w:r>
+        <w:rPr>
+          <w:rFonts w:ascii="Arial" w:eastAsia="Times New Roman" w:hAnsi="Arial" w:cs="Arial"/>
+        </w:rPr>
+        <w:t xml:space="preserve"> or yarn package manager</w:t>
+      </w:r>
+    </w:p>
+    <w:p>
+      <w:pPr>
+        <w:numPr>
+          <w:ilvl w:val="0"/>
+          <w:numId w:val="41"/>
+        </w:numPr>
+        <w:spacing w:before="100" w:beforeAutospacing="1" w:after="100" w:afterAutospacing="1" w:line="240" w:lineRule="auto"/>
+        <w:rPr>
+          <w:rFonts w:ascii="Arial" w:eastAsia="Times New Roman" w:hAnsi="Arial" w:cs="Arial"/>
+        </w:rPr>
+      </w:pPr>
+      <w:r>
+        <w:rPr>
+          <w:rFonts w:ascii="Arial" w:eastAsia="Times New Roman" w:hAnsi="Arial" w:cs="Arial"/>
+        </w:rPr>
+        <w:t>MongoDB (v6.0 or higher)</w:t>
+      </w:r>
+    </w:p>
+    <w:p>
+      <w:pPr>
+        <w:numPr>
+          <w:ilvl w:val="0"/>
+          <w:numId w:val="41"/>
+        </w:numPr>
+        <w:spacing w:before="100" w:beforeAutospacing="1" w:after="100" w:afterAutospacing="1" w:line="240" w:lineRule="auto"/>
+        <w:rPr>
+          <w:rFonts w:ascii="Arial" w:eastAsia="Times New Roman" w:hAnsi="Arial" w:cs="Arial"/>
+        </w:rPr>
+      </w:pPr>
+      <w:r>
+        <w:rPr>
+          <w:rFonts w:ascii="Arial" w:eastAsia="Times New Roman" w:hAnsi="Arial" w:cs="Arial"/>
+        </w:rPr>
+        <w:t>Git version control system</w:t>
+      </w:r>
+    </w:p>
+    <w:p>
+      <w:pPr>
+        <w:numPr>
+          <w:ilvl w:val="0"/>
+          <w:numId w:val="41"/>
+        </w:numPr>
+        <w:spacing w:before="100" w:beforeAutospacing="1" w:after="100" w:afterAutospacing="1" w:line="240" w:lineRule="auto"/>
+        <w:rPr>
+          <w:rFonts w:ascii="Arial" w:eastAsia="Times New Roman" w:hAnsi="Arial" w:cs="Arial"/>
+        </w:rPr>
+      </w:pPr>
+      <w:r>
+        <w:rPr>
+          <w:rFonts w:ascii="Arial" w:eastAsia="Times New Roman" w:hAnsi="Arial" w:cs="Arial"/>
+        </w:rPr>
+        <w:t>Visual Studio Code or similar IDE</w:t>
+      </w:r>
+    </w:p>
+    <w:p>
+      <w:pPr>
+        <w:pStyle w:val="NormalWeb"/>
+        <w:rPr>
+          <w:rFonts w:ascii="Arial" w:hAnsi="Arial" w:cs="Arial"/>
+        </w:rPr>
+      </w:pPr>
+      <w:r>
+        <w:rPr>
+          <w:rStyle w:val="Strong"/>
+          <w:rFonts w:ascii="Arial" w:hAnsi="Arial" w:cs="Arial"/>
+        </w:rPr>
+        <w:t>Frontend Technologies:</w:t>
+      </w:r>
+    </w:p>
+    <w:p>
+      <w:pPr>
+        <w:numPr>
+          <w:ilvl w:val="0"/>
+          <w:numId w:val="42"/>
+        </w:numPr>
+        <w:spacing w:before="100" w:beforeAutospacing="1" w:after="100" w:afterAutospacing="1" w:line="240" w:lineRule="auto"/>
+        <w:rPr>
+          <w:rFonts w:ascii="Arial" w:eastAsia="Times New Roman" w:hAnsi="Arial" w:cs="Arial"/>
+        </w:rPr>
+      </w:pPr>
+      <w:r>
+        <w:rPr>
+          <w:rFonts w:ascii="Arial" w:eastAsia="Times New Roman" w:hAnsi="Arial" w:cs="Arial"/>
+        </w:rPr>
+        <w:t>React (v18.x) with Vite build tool</w:t>
+      </w:r>
+    </w:p>
+    <w:p>
+      <w:pPr>
+        <w:numPr>
+          <w:ilvl w:val="0"/>
+          <w:numId w:val="42"/>
+        </w:numPr>
+        <w:spacing w:before="100" w:beforeAutospacing="1" w:after="100" w:afterAutospacing="1" w:line="240" w:lineRule="auto"/>
+        <w:rPr>
+          <w:rFonts w:ascii="Arial" w:eastAsia="Times New Roman" w:hAnsi="Arial" w:cs="Arial"/>
+        </w:rPr>
+      </w:pPr>
+      <w:r>
+        <w:rPr>
+          <w:rFonts w:ascii="Arial" w:eastAsia="Times New Roman" w:hAnsi="Arial" w:cs="Arial"/>
+        </w:rPr>
+        <w:t>TypeScript (v5.x) for type safety</w:t>
+      </w:r>
+    </w:p>
+    <w:p>
+      <w:pPr>
+        <w:numPr>
+          <w:ilvl w:val="0"/>
+          <w:numId w:val="42"/>
+        </w:numPr>
+        <w:spacing w:before="100" w:beforeAutospacing="1" w:after="100" w:afterAutospacing="1" w:line="240" w:lineRule="auto"/>
+        <w:rPr>
+          <w:rFonts w:ascii="Arial" w:eastAsia="Times New Roman" w:hAnsi="Arial" w:cs="Arial"/>
+        </w:rPr>
+      </w:pPr>
+      <w:r>
+        <w:rPr>
+          <w:rFonts w:ascii="Arial" w:eastAsia="Times New Roman" w:hAnsi="Arial" w:cs="Arial"/>
+        </w:rPr>
+        <w:t>Tailwind CSS (v3.x) for styling</w:t>
+      </w:r>
+    </w:p>
+    <w:p>
+      <w:pPr>
+        <w:numPr>
+          <w:ilvl w:val="0"/>
+          <w:numId w:val="42"/>
+        </w:numPr>
+        <w:spacing w:before="100" w:beforeAutospacing="1" w:after="100" w:afterAutospacing="1" w:line="240" w:lineRule="auto"/>
+        <w:rPr>
+          <w:rFonts w:ascii="Arial" w:eastAsia="Times New Roman" w:hAnsi="Arial" w:cs="Arial"/>
+        </w:rPr>
+      </w:pPr>
+      <w:proofErr w:type="spellStart"/>
+      <w:r>
+        <w:rPr>
+          <w:rFonts w:ascii="Arial" w:eastAsia="Times New Roman" w:hAnsi="Arial" w:cs="Arial"/>
+        </w:rPr>
+        <w:t>Zustand</w:t>
+      </w:r>
+      <w:proofErr w:type="spellEnd"/>
+      <w:r>
+        <w:rPr>
+          <w:rFonts w:ascii="Arial" w:eastAsia="Times New Roman" w:hAnsi="Arial" w:cs="Arial"/>
+        </w:rPr>
+        <w:t xml:space="preserve"> for state management</w:t>
+      </w:r>
+    </w:p>
+    <w:p>
+      <w:pPr>
+        <w:numPr>
+          <w:ilvl w:val="0"/>
+          <w:numId w:val="42"/>
+        </w:numPr>
+        <w:spacing w:before="100" w:beforeAutospacing="1" w:after="100" w:afterAutospacing="1" w:line="240" w:lineRule="auto"/>
+        <w:rPr>
+          <w:rFonts w:ascii="Arial" w:eastAsia="Times New Roman" w:hAnsi="Arial" w:cs="Arial"/>
+        </w:rPr>
+      </w:pPr>
+      <w:r>
+        <w:rPr>
+          <w:rFonts w:ascii="Arial" w:eastAsia="Times New Roman" w:hAnsi="Arial" w:cs="Arial"/>
+        </w:rPr>
+        <w:t>Socket.IO Client (v4.x) for real-time communication</w:t>
+      </w:r>
+    </w:p>
+    <w:p>
+      <w:pPr>
+        <w:numPr>
+          <w:ilvl w:val="0"/>
+          <w:numId w:val="42"/>
+        </w:numPr>
+        <w:spacing w:before="100" w:beforeAutospacing="1" w:after="100" w:afterAutospacing="1" w:line="240" w:lineRule="auto"/>
+        <w:rPr>
+          <w:rFonts w:ascii="Arial" w:eastAsia="Times New Roman" w:hAnsi="Arial" w:cs="Arial"/>
+        </w:rPr>
+      </w:pPr>
+      <w:proofErr w:type="spellStart"/>
+      <w:r>
+        <w:rPr>
+          <w:rFonts w:ascii="Arial" w:eastAsia="Times New Roman" w:hAnsi="Arial" w:cs="Arial"/>
+        </w:rPr>
+        <w:t>ShadCN</w:t>
+      </w:r>
+      <w:proofErr w:type="spellEnd"/>
+      <w:r>
+        <w:rPr>
+          <w:rFonts w:ascii="Arial" w:eastAsia="Times New Roman" w:hAnsi="Arial" w:cs="Arial"/>
+        </w:rPr>
+        <w:t xml:space="preserve"> UI component library</w:t>
+      </w:r>
+    </w:p>
+    <w:p>
+      <w:pPr>
+        <w:numPr>
+          <w:ilvl w:val="0"/>
+          <w:numId w:val="42"/>
+        </w:numPr>
+        <w:spacing w:before="100" w:beforeAutospacing="1" w:after="100" w:afterAutospacing="1" w:line="240" w:lineRule="auto"/>
+        <w:rPr>
+          <w:rFonts w:ascii="Arial" w:eastAsia="Times New Roman" w:hAnsi="Arial" w:cs="Arial"/>
+        </w:rPr>
+      </w:pPr>
+      <w:r>
+        <w:rPr>
+          <w:rFonts w:ascii="Arial" w:eastAsia="Times New Roman" w:hAnsi="Arial" w:cs="Arial"/>
+        </w:rPr>
+        <w:t>Framer Motion for animations</w:t>
+      </w:r>
+    </w:p>
+    <w:p>
+      <w:pPr>
+        <w:pStyle w:val="NormalWeb"/>
+        <w:rPr>
+          <w:rFonts w:ascii="Arial" w:hAnsi="Arial" w:cs="Arial"/>
+        </w:rPr>
+      </w:pPr>
+      <w:r>
+        <w:rPr>
+          <w:rStyle w:val="Strong"/>
+          <w:rFonts w:ascii="Arial" w:hAnsi="Arial" w:cs="Arial"/>
+        </w:rPr>
+        <w:t>Backend Technologies:</w:t>
+      </w:r>
+    </w:p>
+    <w:p>
+      <w:pPr>
+        <w:numPr>
+          <w:ilvl w:val="0"/>
+          <w:numId w:val="43"/>
+        </w:numPr>
+        <w:spacing w:before="100" w:beforeAutospacing="1" w:after="100" w:afterAutospacing="1" w:line="240" w:lineRule="auto"/>
+        <w:rPr>
+          <w:rFonts w:ascii="Arial" w:eastAsia="Times New Roman" w:hAnsi="Arial" w:cs="Arial"/>
+        </w:rPr>
+      </w:pPr>
+      <w:r>
+        <w:rPr>
+          <w:rFonts w:ascii="Arial" w:eastAsia="Times New Roman" w:hAnsi="Arial" w:cs="Arial"/>
+        </w:rPr>
+        <w:t>Express.js (v4.x) for REST API</w:t>
+      </w:r>
+    </w:p>
+    <w:p>
+      <w:pPr>
+        <w:numPr>
+          <w:ilvl w:val="0"/>
+          <w:numId w:val="43"/>
+        </w:numPr>
+        <w:spacing w:before="100" w:beforeAutospacing="1" w:after="100" w:afterAutospacing="1" w:line="240" w:lineRule="auto"/>
+        <w:rPr>
+          <w:rFonts w:ascii="Arial" w:eastAsia="Times New Roman" w:hAnsi="Arial" w:cs="Arial"/>
+        </w:rPr>
+      </w:pPr>
+      <w:r>
+        <w:rPr>
+          <w:rFonts w:ascii="Arial" w:eastAsia="Times New Roman" w:hAnsi="Arial" w:cs="Arial"/>
+        </w:rPr>
+        <w:t>Mongoose (v8.x) for MongoDB ODM</w:t>
+      </w:r>
+    </w:p>
+    <w:p>
+      <w:pPr>
+        <w:numPr>
+          <w:ilvl w:val="0"/>
+          <w:numId w:val="43"/>
+        </w:numPr>
+        <w:spacing w:before="100" w:beforeAutospacing="1" w:after="100" w:afterAutospacing="1" w:line="240" w:lineRule="auto"/>
+        <w:rPr>
+          <w:rFonts w:ascii="Arial" w:eastAsia="Times New Roman" w:hAnsi="Arial" w:cs="Arial"/>
+        </w:rPr>
+      </w:pPr>
+      <w:r>
+        <w:rPr>
+          <w:rFonts w:ascii="Arial" w:eastAsia="Times New Roman" w:hAnsi="Arial" w:cs="Arial"/>
+        </w:rPr>
+        <w:t>Socket.IO (v4.x) for WebSocket server</w:t>
+      </w:r>
+    </w:p>
+    <w:p>
+      <w:pPr>
+        <w:numPr>
+          <w:ilvl w:val="0"/>
+          <w:numId w:val="43"/>
+        </w:numPr>
+        <w:spacing w:before="100" w:beforeAutospacing="1" w:after="100" w:afterAutospacing="1" w:line="240" w:lineRule="auto"/>
+        <w:rPr>
+          <w:rFonts w:ascii="Arial" w:eastAsia="Times New Roman" w:hAnsi="Arial" w:cs="Arial"/>
+        </w:rPr>
+      </w:pPr>
+      <w:r>
+        <w:rPr>
+          <w:rFonts w:ascii="Arial" w:eastAsia="Times New Roman" w:hAnsi="Arial" w:cs="Arial"/>
+        </w:rPr>
+        <w:t>Clerk or JWT for authentication</w:t>
+      </w:r>
+    </w:p>
+    <w:p>
+      <w:pPr>
+        <w:numPr>
+          <w:ilvl w:val="0"/>
+          <w:numId w:val="43"/>
+        </w:numPr>
+        <w:spacing w:before="100" w:beforeAutospacing="1" w:after="100" w:afterAutospacing="1" w:line="240" w:lineRule="auto"/>
+        <w:rPr>
+          <w:rFonts w:ascii="Arial" w:eastAsia="Times New Roman" w:hAnsi="Arial" w:cs="Arial"/>
+        </w:rPr>
+      </w:pPr>
+      <w:proofErr w:type="spellStart"/>
+      <w:r>
+        <w:rPr>
+          <w:rFonts w:ascii="Arial" w:eastAsia="Times New Roman" w:hAnsi="Arial" w:cs="Arial"/>
+        </w:rPr>
+        <w:t>bcrypt</w:t>
+      </w:r>
+      <w:proofErr w:type="spellEnd"/>
+      <w:r>
+        <w:rPr>
+          <w:rFonts w:ascii="Arial" w:eastAsia="Times New Roman" w:hAnsi="Arial" w:cs="Arial"/>
+        </w:rPr>
+        <w:t xml:space="preserve"> for password hashing</w:t>
+      </w:r>
+    </w:p>
+    <w:p>
+      <w:pPr>
+        <w:numPr>
+          <w:ilvl w:val="0"/>
+          <w:numId w:val="43"/>
+        </w:numPr>
+        <w:spacing w:before="100" w:beforeAutospacing="1" w:after="100" w:afterAutospacing="1" w:line="240" w:lineRule="auto"/>
+        <w:rPr>
+          <w:rFonts w:ascii="Arial" w:eastAsia="Times New Roman" w:hAnsi="Arial" w:cs="Arial"/>
+        </w:rPr>
+      </w:pPr>
+      <w:r>
+        <w:rPr>
+          <w:rFonts w:ascii="Arial" w:eastAsia="Times New Roman" w:hAnsi="Arial" w:cs="Arial"/>
+        </w:rPr>
+        <w:t>express-</w:t>
+      </w:r>
+      <w:proofErr w:type="spellStart"/>
+      <w:r>
+        <w:rPr>
+          <w:rFonts w:ascii="Arial" w:eastAsia="Times New Roman" w:hAnsi="Arial" w:cs="Arial"/>
+        </w:rPr>
+        <w:t>fileupload</w:t>
+      </w:r>
+      <w:proofErr w:type="spellEnd"/>
+      <w:r>
+        <w:rPr>
+          <w:rFonts w:ascii="Arial" w:eastAsia="Times New Roman" w:hAnsi="Arial" w:cs="Arial"/>
+        </w:rPr>
+        <w:t xml:space="preserve"> for file uploads</w:t>
+      </w:r>
+    </w:p>
+    <w:p>
+      <w:pPr>
+        <w:numPr>
+          <w:ilvl w:val="0"/>
+          <w:numId w:val="43"/>
+        </w:numPr>
+        <w:spacing w:before="100" w:beforeAutospacing="1" w:after="100" w:afterAutospacing="1" w:line="240" w:lineRule="auto"/>
+        <w:rPr>
+          <w:rFonts w:ascii="Arial" w:eastAsia="Times New Roman" w:hAnsi="Arial" w:cs="Arial"/>
+        </w:rPr>
+      </w:pPr>
+      <w:r>
+        <w:rPr>
+          <w:rFonts w:ascii="Arial" w:eastAsia="Times New Roman" w:hAnsi="Arial" w:cs="Arial"/>
+        </w:rPr>
+        <w:t>Node-Cron for scheduled tasks</w:t>
+      </w:r>
+    </w:p>
+    <w:p>
+      <w:pPr>
+        <w:pStyle w:val="NormalWeb"/>
+        <w:rPr>
+          <w:rFonts w:ascii="Arial" w:hAnsi="Arial" w:cs="Arial"/>
+        </w:rPr>
+      </w:pPr>
+      <w:r>
+        <w:rPr>
+          <w:rStyle w:val="Strong"/>
+          <w:rFonts w:ascii="Arial" w:hAnsi="Arial" w:cs="Arial"/>
+        </w:rPr>
+        <w:t>Cloud Services:</w:t>
+      </w:r>
+    </w:p>
+    <w:p>
+      <w:pPr>
+        <w:numPr>
+          <w:ilvl w:val="0"/>
+          <w:numId w:val="44"/>
+        </w:numPr>
+        <w:spacing w:before="100" w:beforeAutospacing="1" w:after="100" w:afterAutospacing="1" w:line="240" w:lineRule="auto"/>
+        <w:rPr>
+          <w:rFonts w:ascii="Arial" w:eastAsia="Times New Roman" w:hAnsi="Arial" w:cs="Arial"/>
+        </w:rPr>
+      </w:pPr>
+      <w:proofErr w:type="spellStart"/>
+      <w:r>
+        <w:rPr>
+          <w:rFonts w:ascii="Arial" w:eastAsia="Times New Roman" w:hAnsi="Arial" w:cs="Arial"/>
+        </w:rPr>
+        <w:t>Cloudinary</w:t>
+      </w:r>
+      <w:proofErr w:type="spellEnd"/>
+      <w:r>
+        <w:rPr>
+          <w:rFonts w:ascii="Arial" w:eastAsia="Times New Roman" w:hAnsi="Arial" w:cs="Arial"/>
+        </w:rPr>
+        <w:t xml:space="preserve"> for media storage and CDN</w:t>
+      </w:r>
+    </w:p>
+    <w:p>
+      <w:pPr>
+        <w:numPr>
+          <w:ilvl w:val="0"/>
+          <w:numId w:val="44"/>
+        </w:numPr>
+        <w:spacing w:before="100" w:beforeAutospacing="1" w:after="100" w:afterAutospacing="1" w:line="240" w:lineRule="auto"/>
+        <w:rPr>
+          <w:rFonts w:ascii="Arial" w:eastAsia="Times New Roman" w:hAnsi="Arial" w:cs="Arial"/>
+        </w:rPr>
+      </w:pPr>
+      <w:r>
+        <w:rPr>
+          <w:rFonts w:ascii="Arial" w:eastAsia="Times New Roman" w:hAnsi="Arial" w:cs="Arial"/>
+        </w:rPr>
+        <w:t>MongoDB Atlas for cloud database hosting</w:t>
+      </w:r>
+    </w:p>
+    <w:p>
+      <w:pPr>
+        <w:numPr>
+          <w:ilvl w:val="0"/>
+          <w:numId w:val="44"/>
+        </w:numPr>
+        <w:spacing w:before="100" w:beforeAutospacing="1" w:after="100" w:afterAutospacing="1" w:line="240" w:lineRule="auto"/>
+        <w:rPr>
+          <w:rFonts w:ascii="Arial" w:eastAsia="Times New Roman" w:hAnsi="Arial" w:cs="Arial"/>
+        </w:rPr>
+      </w:pPr>
+      <w:proofErr w:type="spellStart"/>
+      <w:r>
+        <w:rPr>
+          <w:rFonts w:ascii="Arial" w:eastAsia="Times New Roman" w:hAnsi="Arial" w:cs="Arial"/>
+        </w:rPr>
+        <w:t>Vercel</w:t>
+      </w:r>
+      <w:proofErr w:type="spellEnd"/>
+      <w:r>
+        <w:rPr>
+          <w:rFonts w:ascii="Arial" w:eastAsia="Times New Roman" w:hAnsi="Arial" w:cs="Arial"/>
+        </w:rPr>
+        <w:t xml:space="preserve"> or Render for application deployment</w:t>
+      </w:r>
+    </w:p>
+    <w:p>
+      <w:pPr>
+        <w:pStyle w:val="Heading3"/>
+        <w:rPr>
+          <w:rFonts w:ascii="Arial" w:eastAsia="Times New Roman" w:hAnsi="Arial" w:cs="Arial"/>
+        </w:rPr>
+      </w:pPr>
+      <w:r>
+        <w:rPr>
+          <w:rFonts w:ascii="Arial" w:eastAsia="Times New Roman" w:hAnsi="Arial" w:cs="Arial"/>
+        </w:rPr>
+        <w:lastRenderedPageBreak/>
+        <w:t>4.3.2 Hardware Requirements</w:t>
+      </w:r>
+    </w:p>
+    <w:p>
+      <w:pPr>
+        <w:pStyle w:val="NormalWeb"/>
+        <w:rPr>
+          <w:rFonts w:ascii="Arial" w:hAnsi="Arial" w:cs="Arial"/>
+        </w:rPr>
+      </w:pPr>
+      <w:r>
+        <w:rPr>
+          <w:rStyle w:val="Strong"/>
+          <w:rFonts w:ascii="Arial" w:hAnsi="Arial" w:cs="Arial"/>
+        </w:rPr>
+        <w:t>Development Machine:</w:t>
+      </w:r>
+    </w:p>
+    <w:p>
+      <w:pPr>
+        <w:numPr>
+          <w:ilvl w:val="0"/>
+          <w:numId w:val="45"/>
+        </w:numPr>
+        <w:spacing w:before="100" w:beforeAutospacing="1" w:after="100" w:afterAutospacing="1" w:line="240" w:lineRule="auto"/>
+        <w:rPr>
+          <w:rFonts w:ascii="Arial" w:eastAsia="Times New Roman" w:hAnsi="Arial" w:cs="Arial"/>
+        </w:rPr>
+      </w:pPr>
+      <w:r>
+        <w:rPr>
+          <w:rFonts w:ascii="Arial" w:eastAsia="Times New Roman" w:hAnsi="Arial" w:cs="Arial"/>
+        </w:rPr>
+        <w:t xml:space="preserve">Processor: Intel Core i5/AMD </w:t>
+      </w:r>
+      <w:proofErr w:type="spellStart"/>
+      <w:r>
+        <w:rPr>
+          <w:rFonts w:ascii="Arial" w:eastAsia="Times New Roman" w:hAnsi="Arial" w:cs="Arial"/>
+        </w:rPr>
+        <w:t>Ryzen</w:t>
+      </w:r>
+      <w:proofErr w:type="spellEnd"/>
+      <w:r>
+        <w:rPr>
+          <w:rFonts w:ascii="Arial" w:eastAsia="Times New Roman" w:hAnsi="Arial" w:cs="Arial"/>
+        </w:rPr>
+        <w:t xml:space="preserve"> 5 or higher</w:t>
+      </w:r>
+    </w:p>
+    <w:p>
+      <w:pPr>
+        <w:numPr>
+          <w:ilvl w:val="0"/>
+          <w:numId w:val="45"/>
+        </w:numPr>
+        <w:spacing w:before="100" w:beforeAutospacing="1" w:after="100" w:afterAutospacing="1" w:line="240" w:lineRule="auto"/>
+        <w:rPr>
+          <w:rFonts w:ascii="Arial" w:eastAsia="Times New Roman" w:hAnsi="Arial" w:cs="Arial"/>
+        </w:rPr>
+      </w:pPr>
+      <w:r>
+        <w:rPr>
+          <w:rFonts w:ascii="Arial" w:eastAsia="Times New Roman" w:hAnsi="Arial" w:cs="Arial"/>
+        </w:rPr>
+        <w:t>RAM: Minimum 8GB (16GB recommended)</w:t>
+      </w:r>
+    </w:p>
+    <w:p>
+      <w:pPr>
+        <w:numPr>
+          <w:ilvl w:val="0"/>
+          <w:numId w:val="45"/>
+        </w:numPr>
+        <w:spacing w:before="100" w:beforeAutospacing="1" w:after="100" w:afterAutospacing="1" w:line="240" w:lineRule="auto"/>
+        <w:rPr>
+          <w:rFonts w:ascii="Arial" w:eastAsia="Times New Roman" w:hAnsi="Arial" w:cs="Arial"/>
+        </w:rPr>
+      </w:pPr>
+      <w:r>
+        <w:rPr>
+          <w:rFonts w:ascii="Arial" w:eastAsia="Times New Roman" w:hAnsi="Arial" w:cs="Arial"/>
+        </w:rPr>
+        <w:t>Storage: 50GB available SSD space</w:t>
+      </w:r>
+    </w:p>
+    <w:p>
+      <w:pPr>
+        <w:numPr>
+          <w:ilvl w:val="0"/>
+          <w:numId w:val="45"/>
+        </w:numPr>
+        <w:spacing w:before="100" w:beforeAutospacing="1" w:after="100" w:afterAutospacing="1" w:line="240" w:lineRule="auto"/>
+        <w:rPr>
+          <w:rFonts w:ascii="Arial" w:eastAsia="Times New Roman" w:hAnsi="Arial" w:cs="Arial"/>
+        </w:rPr>
+      </w:pPr>
+      <w:r>
+        <w:rPr>
+          <w:rFonts w:ascii="Arial" w:eastAsia="Times New Roman" w:hAnsi="Arial" w:cs="Arial"/>
+        </w:rPr>
+        <w:t>Operating System: Windows 10+, macOS 11+, or Linux (Ubuntu 20.04+)</w:t>
+      </w:r>
+    </w:p>
+    <w:p>
+      <w:pPr>
+        <w:pStyle w:val="NormalWeb"/>
+        <w:rPr>
+          <w:rFonts w:ascii="Arial" w:hAnsi="Arial" w:cs="Arial"/>
+        </w:rPr>
+      </w:pPr>
+      <w:r>
+        <w:rPr>
+          <w:rStyle w:val="Strong"/>
+          <w:rFonts w:ascii="Arial" w:hAnsi="Arial" w:cs="Arial"/>
+        </w:rPr>
+        <w:t>Client Requirements:</w:t>
+      </w:r>
+    </w:p>
+    <w:p>
+      <w:pPr>
+        <w:numPr>
+          <w:ilvl w:val="0"/>
+          <w:numId w:val="47"/>
+        </w:numPr>
+        <w:spacing w:before="100" w:beforeAutospacing="1" w:after="100" w:afterAutospacing="1" w:line="240" w:lineRule="auto"/>
+        <w:rPr>
+          <w:rFonts w:ascii="Arial" w:eastAsia="Times New Roman" w:hAnsi="Arial" w:cs="Arial"/>
+        </w:rPr>
+      </w:pPr>
+      <w:r>
+        <w:rPr>
+          <w:rFonts w:ascii="Arial" w:eastAsia="Times New Roman" w:hAnsi="Arial" w:cs="Arial"/>
+        </w:rPr>
+        <w:t>Modern web browser with JavaScript enabled</w:t>
+      </w:r>
+    </w:p>
+    <w:p>
+      <w:pPr>
+        <w:numPr>
+          <w:ilvl w:val="0"/>
+          <w:numId w:val="47"/>
+        </w:numPr>
+        <w:spacing w:before="100" w:beforeAutospacing="1" w:after="100" w:afterAutospacing="1" w:line="240" w:lineRule="auto"/>
+        <w:rPr>
+          <w:rFonts w:ascii="Arial" w:eastAsia="Times New Roman" w:hAnsi="Arial" w:cs="Arial"/>
+        </w:rPr>
+      </w:pPr>
+      <w:r>
+        <w:rPr>
+          <w:rFonts w:ascii="Arial" w:eastAsia="Times New Roman" w:hAnsi="Arial" w:cs="Arial"/>
+        </w:rPr>
+        <w:t>Minimum 2GB RAM for smooth browsing experience</w:t>
+      </w:r>
+    </w:p>
+    <w:p>
+      <w:pPr>
+        <w:numPr>
+          <w:ilvl w:val="0"/>
+          <w:numId w:val="47"/>
+        </w:numPr>
+        <w:spacing w:before="100" w:beforeAutospacing="1" w:after="100" w:afterAutospacing="1" w:line="240" w:lineRule="auto"/>
+        <w:rPr>
+          <w:rFonts w:ascii="Arial" w:eastAsia="Times New Roman" w:hAnsi="Arial" w:cs="Arial"/>
+        </w:rPr>
+      </w:pPr>
+      <w:r>
+        <w:rPr>
+          <w:rFonts w:ascii="Arial" w:eastAsia="Times New Roman" w:hAnsi="Arial" w:cs="Arial"/>
+        </w:rPr>
+        <w:t>Stable internet connection (minimum 1 Mbps for streaming)</w:t>
+      </w:r>
+    </w:p>
+    <w:p>
+      <w:pPr>
+        <w:numPr>
+          <w:ilvl w:val="0"/>
+          <w:numId w:val="47"/>
+        </w:numPr>
+        <w:spacing w:before="100" w:beforeAutospacing="1" w:after="0" w:afterAutospacing="1" w:line="240" w:lineRule="auto"/>
+        <w:rPr>
+          <w:rFonts w:ascii="Arial" w:eastAsia="Times New Roman" w:hAnsi="Arial" w:cs="Arial"/>
+          <w:b/>
+          <w:bCs/>
+          <w:kern w:val="36"/>
+          <w:sz w:val="48"/>
+          <w:szCs w:val="48"/>
+        </w:rPr>
+      </w:pPr>
+      <w:r>
+        <w:rPr>
+          <w:rFonts w:ascii="Arial" w:eastAsia="Times New Roman" w:hAnsi="Arial" w:cs="Arial"/>
+        </w:rPr>
+        <w:t>Audio output device (speakers/headphones)</w:t>
+      </w:r>
+    </w:p>
+    <w:p>
+      <w:pPr>
+        <w:spacing w:before="100" w:beforeAutospacing="1" w:after="0" w:afterAutospacing="1" w:line="240" w:lineRule="auto"/>
+        <w:rPr>
+          <w:rFonts w:ascii="Arial" w:eastAsia="Times New Roman" w:hAnsi="Arial" w:cs="Arial"/>
+          <w:b/>
+          <w:bCs/>
+          <w:kern w:val="36"/>
+          <w:sz w:val="48"/>
+          <w:szCs w:val="48"/>
+          <w:vertAlign w:val="subscript"/>
+        </w:rPr>
+      </w:pPr>
+    </w:p>
+    <w:p>
+      <w:pPr>
+        <w:pStyle w:val="Heading1"/>
+        <w:rPr>
+          <w:rFonts w:ascii="Arial" w:eastAsia="Times New Roman" w:hAnsi="Arial" w:cs="Arial"/>
+        </w:rPr>
+      </w:pPr>
+      <w:r>
+        <w:rPr>
+          <w:rFonts w:ascii="Arial" w:eastAsia="Times New Roman" w:hAnsi="Arial" w:cs="Arial"/>
+        </w:rPr>
+        <w:t>5. SYSTEM MODELS</w:t>
+      </w:r>
+    </w:p>
+    <w:p>
+      <w:pPr>
         <w:pStyle w:val="Heading2"/>
         <w:rPr>
           <w:rFonts w:ascii="Arial" w:eastAsia="Times New Roman" w:hAnsi="Arial" w:cs="Arial"/>
@@ -5394,1603 +6395,193 @@
         <w:rPr>
           <w:rFonts w:ascii="Arial" w:eastAsia="Times New Roman" w:hAnsi="Arial" w:cs="Arial"/>
         </w:rPr>
-        <w:t>4.3 Software and Hardware Requirements</w:t>
-      </w:r>
-    </w:p>
-    <w:p>
-      <w:pPr>
-        <w:pStyle w:val="Heading3"/>
-        <w:rPr>
-          <w:rFonts w:ascii="Arial" w:eastAsia="Times New Roman" w:hAnsi="Arial" w:cs="Arial"/>
-        </w:rPr>
-      </w:pPr>
-      <w:r>
-        <w:rPr>
-          <w:rFonts w:ascii="Arial" w:eastAsia="Times New Roman" w:hAnsi="Arial" w:cs="Arial"/>
-        </w:rPr>
-        <w:t>4.3.1 Software Requirements</w:t>
-      </w:r>
-    </w:p>
-    <w:p>
-      <w:pPr>
-        <w:pStyle w:val="NormalWeb"/>
-        <w:rPr>
-          <w:rFonts w:ascii="Arial" w:hAnsi="Arial" w:cs="Arial"/>
-        </w:rPr>
-      </w:pPr>
-      <w:r>
-        <w:rPr>
-          <w:rStyle w:val="Strong"/>
-          <w:rFonts w:ascii="Arial" w:hAnsi="Arial" w:cs="Arial"/>
-        </w:rPr>
-        <w:t>Development Environment:</w:t>
-      </w:r>
-    </w:p>
-    <w:p>
-      <w:pPr>
-        <w:numPr>
-          <w:ilvl w:val="0"/>
-          <w:numId w:val="41"/>
-        </w:numPr>
+        <w:t>5.1 System Architecture Overview</w:t>
+      </w:r>
+    </w:p>
+    <w:p>
+      <w:pPr>
         <w:spacing w:before="100" w:beforeAutospacing="1" w:after="100" w:afterAutospacing="1" w:line="240" w:lineRule="auto"/>
         <w:rPr>
           <w:rFonts w:ascii="Arial" w:eastAsia="Times New Roman" w:hAnsi="Arial" w:cs="Arial"/>
-        </w:rPr>
-      </w:pPr>
-      <w:r>
-        <w:rPr>
-          <w:rFonts w:ascii="Arial" w:eastAsia="Times New Roman" w:hAnsi="Arial" w:cs="Arial"/>
-        </w:rPr>
-        <w:t>Node.js (v18.x or higher)</w:t>
-      </w:r>
-    </w:p>
-    <w:p>
-      <w:pPr>
-        <w:numPr>
-          <w:ilvl w:val="0"/>
-          <w:numId w:val="41"/>
-        </w:numPr>
-        <w:spacing w:before="100" w:beforeAutospacing="1" w:after="100" w:afterAutospacing="1" w:line="240" w:lineRule="auto"/>
-        <w:rPr>
-          <w:rFonts w:ascii="Arial" w:eastAsia="Times New Roman" w:hAnsi="Arial" w:cs="Arial"/>
-        </w:rPr>
-      </w:pPr>
-      <w:proofErr w:type="spellStart"/>
-      <w:r>
-        <w:rPr>
-          <w:rFonts w:ascii="Arial" w:eastAsia="Times New Roman" w:hAnsi="Arial" w:cs="Arial"/>
-        </w:rPr>
-        <w:t>npm</w:t>
-      </w:r>
-      <w:proofErr w:type="spellEnd"/>
-      <w:r>
-        <w:rPr>
-          <w:rFonts w:ascii="Arial" w:eastAsia="Times New Roman" w:hAnsi="Arial" w:cs="Arial"/>
-        </w:rPr>
-        <w:t xml:space="preserve"> or yarn package manager</w:t>
-      </w:r>
-    </w:p>
-    <w:p>
-      <w:pPr>
-        <w:numPr>
-          <w:ilvl w:val="0"/>
-          <w:numId w:val="41"/>
-        </w:numPr>
-        <w:spacing w:before="100" w:beforeAutospacing="1" w:after="100" w:afterAutospacing="1" w:line="240" w:lineRule="auto"/>
-        <w:rPr>
-          <w:rFonts w:ascii="Arial" w:eastAsia="Times New Roman" w:hAnsi="Arial" w:cs="Arial"/>
-        </w:rPr>
-      </w:pPr>
-      <w:r>
-        <w:rPr>
-          <w:rFonts w:ascii="Arial" w:eastAsia="Times New Roman" w:hAnsi="Arial" w:cs="Arial"/>
-        </w:rPr>
-        <w:t>MongoDB (v6.0 or higher)</w:t>
-      </w:r>
-    </w:p>
-    <w:p>
-      <w:pPr>
-        <w:numPr>
-          <w:ilvl w:val="0"/>
-          <w:numId w:val="41"/>
-        </w:numPr>
-        <w:spacing w:before="100" w:beforeAutospacing="1" w:after="100" w:afterAutospacing="1" w:line="240" w:lineRule="auto"/>
-        <w:rPr>
-          <w:rFonts w:ascii="Arial" w:eastAsia="Times New Roman" w:hAnsi="Arial" w:cs="Arial"/>
-        </w:rPr>
-      </w:pPr>
-      <w:r>
-        <w:rPr>
-          <w:rFonts w:ascii="Arial" w:eastAsia="Times New Roman" w:hAnsi="Arial" w:cs="Arial"/>
-        </w:rPr>
-        <w:t>Git version control system</w:t>
-      </w:r>
-    </w:p>
-    <w:p>
-      <w:pPr>
-        <w:numPr>
-          <w:ilvl w:val="0"/>
-          <w:numId w:val="41"/>
-        </w:numPr>
-        <w:spacing w:before="100" w:beforeAutospacing="1" w:after="100" w:afterAutospacing="1" w:line="240" w:lineRule="auto"/>
-        <w:rPr>
-          <w:rFonts w:ascii="Arial" w:eastAsia="Times New Roman" w:hAnsi="Arial" w:cs="Arial"/>
-        </w:rPr>
-      </w:pPr>
-      <w:r>
-        <w:rPr>
-          <w:rFonts w:ascii="Arial" w:eastAsia="Times New Roman" w:hAnsi="Arial" w:cs="Arial"/>
-        </w:rPr>
-        <w:t>Visual Studio Code or similar IDE</w:t>
-      </w:r>
-    </w:p>
-    <w:p>
-      <w:pPr>
-        <w:pStyle w:val="NormalWeb"/>
-        <w:rPr>
-          <w:rFonts w:ascii="Arial" w:hAnsi="Arial" w:cs="Arial"/>
-        </w:rPr>
-      </w:pPr>
-      <w:r>
-        <w:rPr>
-          <w:rStyle w:val="Strong"/>
-          <w:rFonts w:ascii="Arial" w:hAnsi="Arial" w:cs="Arial"/>
-        </w:rPr>
-        <w:t>Frontend Technologies:</w:t>
-      </w:r>
-    </w:p>
-    <w:p>
-      <w:pPr>
-        <w:numPr>
-          <w:ilvl w:val="0"/>
-          <w:numId w:val="42"/>
-        </w:numPr>
-        <w:spacing w:before="100" w:beforeAutospacing="1" w:after="100" w:afterAutospacing="1" w:line="240" w:lineRule="auto"/>
-        <w:rPr>
-          <w:rFonts w:ascii="Arial" w:eastAsia="Times New Roman" w:hAnsi="Arial" w:cs="Arial"/>
-        </w:rPr>
-      </w:pPr>
-      <w:r>
-        <w:rPr>
-          <w:rFonts w:ascii="Arial" w:eastAsia="Times New Roman" w:hAnsi="Arial" w:cs="Arial"/>
-        </w:rPr>
-        <w:t>React (v18.x) with Vite build tool</w:t>
-      </w:r>
-    </w:p>
-    <w:p>
-      <w:pPr>
-        <w:numPr>
-          <w:ilvl w:val="0"/>
-          <w:numId w:val="42"/>
-        </w:numPr>
-        <w:spacing w:before="100" w:beforeAutospacing="1" w:after="100" w:afterAutospacing="1" w:line="240" w:lineRule="auto"/>
-        <w:rPr>
-          <w:rFonts w:ascii="Arial" w:eastAsia="Times New Roman" w:hAnsi="Arial" w:cs="Arial"/>
-        </w:rPr>
-      </w:pPr>
-      <w:r>
-        <w:rPr>
-          <w:rFonts w:ascii="Arial" w:eastAsia="Times New Roman" w:hAnsi="Arial" w:cs="Arial"/>
-        </w:rPr>
-        <w:t>TypeScript (v5.x) for type safety</w:t>
-      </w:r>
-    </w:p>
-    <w:p>
-      <w:pPr>
-        <w:numPr>
-          <w:ilvl w:val="0"/>
-          <w:numId w:val="42"/>
-        </w:numPr>
-        <w:spacing w:before="100" w:beforeAutospacing="1" w:after="100" w:afterAutospacing="1" w:line="240" w:lineRule="auto"/>
-        <w:rPr>
-          <w:rFonts w:ascii="Arial" w:eastAsia="Times New Roman" w:hAnsi="Arial" w:cs="Arial"/>
-        </w:rPr>
-      </w:pPr>
-      <w:r>
-        <w:rPr>
-          <w:rFonts w:ascii="Arial" w:eastAsia="Times New Roman" w:hAnsi="Arial" w:cs="Arial"/>
-        </w:rPr>
-        <w:t>Tailwind CSS (v3.x) for styling</w:t>
-      </w:r>
-    </w:p>
-    <w:p>
-      <w:pPr>
-        <w:numPr>
-          <w:ilvl w:val="0"/>
-          <w:numId w:val="42"/>
-        </w:numPr>
-        <w:spacing w:before="100" w:beforeAutospacing="1" w:after="100" w:afterAutospacing="1" w:line="240" w:lineRule="auto"/>
-        <w:rPr>
-          <w:rFonts w:ascii="Arial" w:eastAsia="Times New Roman" w:hAnsi="Arial" w:cs="Arial"/>
-        </w:rPr>
-      </w:pPr>
-      <w:proofErr w:type="spellStart"/>
-      <w:r>
-        <w:rPr>
-          <w:rFonts w:ascii="Arial" w:eastAsia="Times New Roman" w:hAnsi="Arial" w:cs="Arial"/>
-        </w:rPr>
-        <w:t>Zustand</w:t>
-      </w:r>
-      <w:proofErr w:type="spellEnd"/>
-      <w:r>
-        <w:rPr>
-          <w:rFonts w:ascii="Arial" w:eastAsia="Times New Roman" w:hAnsi="Arial" w:cs="Arial"/>
-        </w:rPr>
-        <w:t xml:space="preserve"> for state management</w:t>
-      </w:r>
-    </w:p>
-    <w:p>
-      <w:pPr>
-        <w:numPr>
-          <w:ilvl w:val="0"/>
-          <w:numId w:val="42"/>
-        </w:numPr>
-        <w:spacing w:before="100" w:beforeAutospacing="1" w:after="100" w:afterAutospacing="1" w:line="240" w:lineRule="auto"/>
-        <w:rPr>
-          <w:rFonts w:ascii="Arial" w:eastAsia="Times New Roman" w:hAnsi="Arial" w:cs="Arial"/>
-        </w:rPr>
-      </w:pPr>
-      <w:r>
-        <w:rPr>
-          <w:rFonts w:ascii="Arial" w:eastAsia="Times New Roman" w:hAnsi="Arial" w:cs="Arial"/>
-        </w:rPr>
-        <w:t>Socket.IO Client (v4.x) for real-time communication</w:t>
-      </w:r>
-    </w:p>
-    <w:p>
-      <w:pPr>
-        <w:numPr>
-          <w:ilvl w:val="0"/>
-          <w:numId w:val="42"/>
-        </w:numPr>
-        <w:spacing w:before="100" w:beforeAutospacing="1" w:after="100" w:afterAutospacing="1" w:line="240" w:lineRule="auto"/>
-        <w:rPr>
-          <w:rFonts w:ascii="Arial" w:eastAsia="Times New Roman" w:hAnsi="Arial" w:cs="Arial"/>
-        </w:rPr>
-      </w:pPr>
-      <w:proofErr w:type="spellStart"/>
-      <w:r>
-        <w:rPr>
-          <w:rFonts w:ascii="Arial" w:eastAsia="Times New Roman" w:hAnsi="Arial" w:cs="Arial"/>
-        </w:rPr>
-        <w:t>ShadCN</w:t>
-      </w:r>
-      <w:proofErr w:type="spellEnd"/>
-      <w:r>
-        <w:rPr>
-          <w:rFonts w:ascii="Arial" w:eastAsia="Times New Roman" w:hAnsi="Arial" w:cs="Arial"/>
-        </w:rPr>
-        <w:t xml:space="preserve"> UI component library</w:t>
-      </w:r>
-    </w:p>
-    <w:p>
-      <w:pPr>
-        <w:numPr>
-          <w:ilvl w:val="0"/>
-          <w:numId w:val="42"/>
-        </w:numPr>
-        <w:spacing w:before="100" w:beforeAutospacing="1" w:after="100" w:afterAutospacing="1" w:line="240" w:lineRule="auto"/>
-        <w:rPr>
-          <w:rFonts w:ascii="Arial" w:eastAsia="Times New Roman" w:hAnsi="Arial" w:cs="Arial"/>
-        </w:rPr>
-      </w:pPr>
-      <w:r>
-        <w:rPr>
-          <w:rFonts w:ascii="Arial" w:eastAsia="Times New Roman" w:hAnsi="Arial" w:cs="Arial"/>
-        </w:rPr>
-        <w:t>Framer Motion for animations</w:t>
-      </w:r>
-    </w:p>
-    <w:p>
-      <w:pPr>
-        <w:pStyle w:val="NormalWeb"/>
-        <w:rPr>
-          <w:rFonts w:ascii="Arial" w:hAnsi="Arial" w:cs="Arial"/>
-        </w:rPr>
-      </w:pPr>
-      <w:r>
-        <w:rPr>
-          <w:rStyle w:val="Strong"/>
-          <w:rFonts w:ascii="Arial" w:hAnsi="Arial" w:cs="Arial"/>
-        </w:rPr>
-        <w:t>Backend Technologies:</w:t>
-      </w:r>
-    </w:p>
-    <w:p>
-      <w:pPr>
-        <w:numPr>
-          <w:ilvl w:val="0"/>
-          <w:numId w:val="43"/>
-        </w:numPr>
-        <w:spacing w:before="100" w:beforeAutospacing="1" w:after="100" w:afterAutospacing="1" w:line="240" w:lineRule="auto"/>
-        <w:rPr>
-          <w:rFonts w:ascii="Arial" w:eastAsia="Times New Roman" w:hAnsi="Arial" w:cs="Arial"/>
-        </w:rPr>
-      </w:pPr>
-      <w:r>
-        <w:rPr>
-          <w:rFonts w:ascii="Arial" w:eastAsia="Times New Roman" w:hAnsi="Arial" w:cs="Arial"/>
-        </w:rPr>
-        <w:t>Express.js (v4.x) for REST API</w:t>
-      </w:r>
-    </w:p>
-    <w:p>
-      <w:pPr>
-        <w:numPr>
-          <w:ilvl w:val="0"/>
-          <w:numId w:val="43"/>
-        </w:numPr>
-        <w:spacing w:before="100" w:beforeAutospacing="1" w:after="100" w:afterAutospacing="1" w:line="240" w:lineRule="auto"/>
-        <w:rPr>
-          <w:rFonts w:ascii="Arial" w:eastAsia="Times New Roman" w:hAnsi="Arial" w:cs="Arial"/>
-        </w:rPr>
-      </w:pPr>
-      <w:r>
-        <w:rPr>
-          <w:rFonts w:ascii="Arial" w:eastAsia="Times New Roman" w:hAnsi="Arial" w:cs="Arial"/>
-        </w:rPr>
-        <w:t>Mongoose (v8.x) for MongoDB ODM</w:t>
-      </w:r>
-    </w:p>
-    <w:p>
-      <w:pPr>
-        <w:numPr>
-          <w:ilvl w:val="0"/>
-          <w:numId w:val="43"/>
-        </w:numPr>
-        <w:spacing w:before="100" w:beforeAutospacing="1" w:after="100" w:afterAutospacing="1" w:line="240" w:lineRule="auto"/>
-        <w:rPr>
-          <w:rFonts w:ascii="Arial" w:eastAsia="Times New Roman" w:hAnsi="Arial" w:cs="Arial"/>
-        </w:rPr>
-      </w:pPr>
-      <w:r>
-        <w:rPr>
-          <w:rFonts w:ascii="Arial" w:eastAsia="Times New Roman" w:hAnsi="Arial" w:cs="Arial"/>
-        </w:rPr>
-        <w:t>Socket.IO (v4.x) for WebSocket server</w:t>
-      </w:r>
-    </w:p>
-    <w:p>
-      <w:pPr>
-        <w:numPr>
-          <w:ilvl w:val="0"/>
-          <w:numId w:val="43"/>
-        </w:numPr>
-        <w:spacing w:before="100" w:beforeAutospacing="1" w:after="100" w:afterAutospacing="1" w:line="240" w:lineRule="auto"/>
-        <w:rPr>
-          <w:rFonts w:ascii="Arial" w:eastAsia="Times New Roman" w:hAnsi="Arial" w:cs="Arial"/>
-        </w:rPr>
-      </w:pPr>
-      <w:r>
-        <w:rPr>
-          <w:rFonts w:ascii="Arial" w:eastAsia="Times New Roman" w:hAnsi="Arial" w:cs="Arial"/>
-        </w:rPr>
-        <w:t>Clerk or JWT for authentication</w:t>
-      </w:r>
-    </w:p>
-    <w:p>
-      <w:pPr>
-        <w:numPr>
-          <w:ilvl w:val="0"/>
-          <w:numId w:val="43"/>
-        </w:numPr>
-        <w:spacing w:before="100" w:beforeAutospacing="1" w:after="100" w:afterAutospacing="1" w:line="240" w:lineRule="auto"/>
-        <w:rPr>
-          <w:rFonts w:ascii="Arial" w:eastAsia="Times New Roman" w:hAnsi="Arial" w:cs="Arial"/>
-        </w:rPr>
-      </w:pPr>
-      <w:proofErr w:type="spellStart"/>
-      <w:r>
-        <w:rPr>
-          <w:rFonts w:ascii="Arial" w:eastAsia="Times New Roman" w:hAnsi="Arial" w:cs="Arial"/>
-        </w:rPr>
-        <w:t>bcrypt</w:t>
-      </w:r>
-      <w:proofErr w:type="spellEnd"/>
-      <w:r>
-        <w:rPr>
-          <w:rFonts w:ascii="Arial" w:eastAsia="Times New Roman" w:hAnsi="Arial" w:cs="Arial"/>
-        </w:rPr>
-        <w:t xml:space="preserve"> for password hashing</w:t>
-      </w:r>
-    </w:p>
-    <w:p>
-      <w:pPr>
-        <w:numPr>
-          <w:ilvl w:val="0"/>
-          <w:numId w:val="43"/>
-        </w:numPr>
-        <w:spacing w:before="100" w:beforeAutospacing="1" w:after="100" w:afterAutospacing="1" w:line="240" w:lineRule="auto"/>
-        <w:rPr>
-          <w:rFonts w:ascii="Arial" w:eastAsia="Times New Roman" w:hAnsi="Arial" w:cs="Arial"/>
-        </w:rPr>
-      </w:pPr>
-      <w:r>
-        <w:rPr>
-          <w:rFonts w:ascii="Arial" w:eastAsia="Times New Roman" w:hAnsi="Arial" w:cs="Arial"/>
-        </w:rPr>
-        <w:t>express-</w:t>
-      </w:r>
-      <w:proofErr w:type="spellStart"/>
-      <w:r>
-        <w:rPr>
-          <w:rFonts w:ascii="Arial" w:eastAsia="Times New Roman" w:hAnsi="Arial" w:cs="Arial"/>
-        </w:rPr>
-        <w:t>fileupload</w:t>
-      </w:r>
-      <w:proofErr w:type="spellEnd"/>
-      <w:r>
-        <w:rPr>
-          <w:rFonts w:ascii="Arial" w:eastAsia="Times New Roman" w:hAnsi="Arial" w:cs="Arial"/>
-        </w:rPr>
-        <w:t xml:space="preserve"> for file uploads</w:t>
-      </w:r>
-    </w:p>
-    <w:p>
-      <w:pPr>
-        <w:numPr>
-          <w:ilvl w:val="0"/>
-          <w:numId w:val="43"/>
-        </w:numPr>
-        <w:spacing w:before="100" w:beforeAutospacing="1" w:after="100" w:afterAutospacing="1" w:line="240" w:lineRule="auto"/>
-        <w:rPr>
-          <w:rFonts w:ascii="Arial" w:eastAsia="Times New Roman" w:hAnsi="Arial" w:cs="Arial"/>
-        </w:rPr>
-      </w:pPr>
-      <w:r>
-        <w:rPr>
-          <w:rFonts w:ascii="Arial" w:eastAsia="Times New Roman" w:hAnsi="Arial" w:cs="Arial"/>
-        </w:rPr>
-        <w:t>Node-Cron for scheduled tasks</w:t>
-      </w:r>
-    </w:p>
-    <w:p>
-      <w:pPr>
-        <w:pStyle w:val="NormalWeb"/>
-        <w:rPr>
-          <w:rFonts w:ascii="Arial" w:hAnsi="Arial" w:cs="Arial"/>
-        </w:rPr>
-      </w:pPr>
-      <w:r>
-        <w:rPr>
-          <w:rStyle w:val="Strong"/>
-          <w:rFonts w:ascii="Arial" w:hAnsi="Arial" w:cs="Arial"/>
-        </w:rPr>
-        <w:t>Cloud Services:</w:t>
-      </w:r>
-    </w:p>
-    <w:p>
-      <w:pPr>
-        <w:numPr>
-          <w:ilvl w:val="0"/>
-          <w:numId w:val="44"/>
-        </w:numPr>
-        <w:spacing w:before="100" w:beforeAutospacing="1" w:after="100" w:afterAutospacing="1" w:line="240" w:lineRule="auto"/>
-        <w:rPr>
-          <w:rFonts w:ascii="Arial" w:eastAsia="Times New Roman" w:hAnsi="Arial" w:cs="Arial"/>
-        </w:rPr>
-      </w:pPr>
-      <w:proofErr w:type="spellStart"/>
-      <w:r>
-        <w:rPr>
-          <w:rFonts w:ascii="Arial" w:eastAsia="Times New Roman" w:hAnsi="Arial" w:cs="Arial"/>
-        </w:rPr>
-        <w:t>Cloudinary</w:t>
-      </w:r>
-      <w:proofErr w:type="spellEnd"/>
-      <w:r>
-        <w:rPr>
-          <w:rFonts w:ascii="Arial" w:eastAsia="Times New Roman" w:hAnsi="Arial" w:cs="Arial"/>
-        </w:rPr>
-        <w:t xml:space="preserve"> for media storage and CDN</w:t>
-      </w:r>
-    </w:p>
-    <w:p>
-      <w:pPr>
-        <w:numPr>
-          <w:ilvl w:val="0"/>
-          <w:numId w:val="44"/>
-        </w:numPr>
-        <w:spacing w:before="100" w:beforeAutospacing="1" w:after="100" w:afterAutospacing="1" w:line="240" w:lineRule="auto"/>
-        <w:rPr>
-          <w:rFonts w:ascii="Arial" w:eastAsia="Times New Roman" w:hAnsi="Arial" w:cs="Arial"/>
-        </w:rPr>
-      </w:pPr>
-      <w:r>
-        <w:rPr>
-          <w:rFonts w:ascii="Arial" w:eastAsia="Times New Roman" w:hAnsi="Arial" w:cs="Arial"/>
-        </w:rPr>
-        <w:lastRenderedPageBreak/>
-        <w:t>MongoDB Atlas for cloud database hosting</w:t>
-      </w:r>
-    </w:p>
-    <w:p>
-      <w:pPr>
-        <w:numPr>
-          <w:ilvl w:val="0"/>
-          <w:numId w:val="44"/>
-        </w:numPr>
-        <w:spacing w:before="100" w:beforeAutospacing="1" w:after="100" w:afterAutospacing="1" w:line="240" w:lineRule="auto"/>
-        <w:rPr>
-          <w:rFonts w:ascii="Arial" w:eastAsia="Times New Roman" w:hAnsi="Arial" w:cs="Arial"/>
-        </w:rPr>
-      </w:pPr>
-      <w:proofErr w:type="spellStart"/>
-      <w:r>
-        <w:rPr>
-          <w:rFonts w:ascii="Arial" w:eastAsia="Times New Roman" w:hAnsi="Arial" w:cs="Arial"/>
-        </w:rPr>
-        <w:t>Vercel</w:t>
-      </w:r>
-      <w:proofErr w:type="spellEnd"/>
-      <w:r>
-        <w:rPr>
-          <w:rFonts w:ascii="Arial" w:eastAsia="Times New Roman" w:hAnsi="Arial" w:cs="Arial"/>
-        </w:rPr>
-        <w:t xml:space="preserve"> or Render for application deployment</w:t>
-      </w:r>
-    </w:p>
-    <w:p>
-      <w:pPr>
-        <w:pStyle w:val="Heading3"/>
-        <w:rPr>
-          <w:rFonts w:ascii="Arial" w:eastAsia="Times New Roman" w:hAnsi="Arial" w:cs="Arial"/>
-        </w:rPr>
-      </w:pPr>
-      <w:r>
-        <w:rPr>
-          <w:rFonts w:ascii="Arial" w:eastAsia="Times New Roman" w:hAnsi="Arial" w:cs="Arial"/>
-        </w:rPr>
-        <w:t>4.3.2 Hardware Requirements</w:t>
-      </w:r>
-    </w:p>
-    <w:p>
-      <w:pPr>
-        <w:pStyle w:val="NormalWeb"/>
-        <w:rPr>
-          <w:rFonts w:ascii="Arial" w:hAnsi="Arial" w:cs="Arial"/>
-        </w:rPr>
-      </w:pPr>
-      <w:r>
-        <w:rPr>
-          <w:rStyle w:val="Strong"/>
-          <w:rFonts w:ascii="Arial" w:hAnsi="Arial" w:cs="Arial"/>
-        </w:rPr>
-        <w:t>Development Machine:</w:t>
-      </w:r>
-    </w:p>
-    <w:p>
-      <w:pPr>
-        <w:numPr>
-          <w:ilvl w:val="0"/>
-          <w:numId w:val="45"/>
-        </w:numPr>
-        <w:spacing w:before="100" w:beforeAutospacing="1" w:after="100" w:afterAutospacing="1" w:line="240" w:lineRule="auto"/>
-        <w:rPr>
-          <w:rFonts w:ascii="Arial" w:eastAsia="Times New Roman" w:hAnsi="Arial" w:cs="Arial"/>
-        </w:rPr>
-      </w:pPr>
-      <w:r>
-        <w:rPr>
-          <w:rFonts w:ascii="Arial" w:eastAsia="Times New Roman" w:hAnsi="Arial" w:cs="Arial"/>
-        </w:rPr>
-        <w:t xml:space="preserve">Processor: Intel Core i5/AMD </w:t>
-      </w:r>
-      <w:proofErr w:type="spellStart"/>
-      <w:r>
-        <w:rPr>
-          <w:rFonts w:ascii="Arial" w:eastAsia="Times New Roman" w:hAnsi="Arial" w:cs="Arial"/>
-        </w:rPr>
-        <w:t>Ryzen</w:t>
-      </w:r>
-      <w:proofErr w:type="spellEnd"/>
-      <w:r>
-        <w:rPr>
-          <w:rFonts w:ascii="Arial" w:eastAsia="Times New Roman" w:hAnsi="Arial" w:cs="Arial"/>
-        </w:rPr>
-        <w:t xml:space="preserve"> 5 or higher</w:t>
-      </w:r>
-    </w:p>
-    <w:p>
-      <w:pPr>
-        <w:numPr>
-          <w:ilvl w:val="0"/>
-          <w:numId w:val="45"/>
-        </w:numPr>
-        <w:spacing w:before="100" w:beforeAutospacing="1" w:after="100" w:afterAutospacing="1" w:line="240" w:lineRule="auto"/>
-        <w:rPr>
-          <w:rFonts w:ascii="Arial" w:eastAsia="Times New Roman" w:hAnsi="Arial" w:cs="Arial"/>
-        </w:rPr>
-      </w:pPr>
-      <w:r>
-        <w:rPr>
-          <w:rFonts w:ascii="Arial" w:eastAsia="Times New Roman" w:hAnsi="Arial" w:cs="Arial"/>
-        </w:rPr>
-        <w:t>RAM: Minimum 8GB (16GB recommended)</w:t>
-      </w:r>
-    </w:p>
-    <w:p>
-      <w:pPr>
-        <w:numPr>
-          <w:ilvl w:val="0"/>
-          <w:numId w:val="45"/>
-        </w:numPr>
-        <w:spacing w:before="100" w:beforeAutospacing="1" w:after="100" w:afterAutospacing="1" w:line="240" w:lineRule="auto"/>
-        <w:rPr>
-          <w:rFonts w:ascii="Arial" w:eastAsia="Times New Roman" w:hAnsi="Arial" w:cs="Arial"/>
-        </w:rPr>
-      </w:pPr>
-      <w:r>
-        <w:rPr>
-          <w:rFonts w:ascii="Arial" w:eastAsia="Times New Roman" w:hAnsi="Arial" w:cs="Arial"/>
-        </w:rPr>
-        <w:t>Storage: 50GB available SSD space</w:t>
-      </w:r>
-    </w:p>
-    <w:p>
-      <w:pPr>
-        <w:numPr>
-          <w:ilvl w:val="0"/>
-          <w:numId w:val="45"/>
-        </w:numPr>
-        <w:spacing w:before="100" w:beforeAutospacing="1" w:after="100" w:afterAutospacing="1" w:line="240" w:lineRule="auto"/>
-        <w:rPr>
-          <w:rFonts w:ascii="Arial" w:eastAsia="Times New Roman" w:hAnsi="Arial" w:cs="Arial"/>
-        </w:rPr>
-      </w:pPr>
-      <w:r>
-        <w:rPr>
-          <w:rFonts w:ascii="Arial" w:eastAsia="Times New Roman" w:hAnsi="Arial" w:cs="Arial"/>
-        </w:rPr>
-        <w:t>Operating System: Windows 10+, macOS 11+, or Linux (Ubuntu 20.04+)</w:t>
-      </w:r>
-    </w:p>
-    <w:p>
-      <w:pPr>
-        <w:pStyle w:val="NormalWeb"/>
-        <w:rPr>
-          <w:rFonts w:ascii="Arial" w:hAnsi="Arial" w:cs="Arial"/>
-        </w:rPr>
-      </w:pPr>
-      <w:r>
-        <w:rPr>
-          <w:rStyle w:val="Strong"/>
-          <w:rFonts w:ascii="Arial" w:hAnsi="Arial" w:cs="Arial"/>
-        </w:rPr>
-        <w:t>Client Requirements:</w:t>
-      </w:r>
-    </w:p>
-    <w:p>
-      <w:pPr>
-        <w:numPr>
-          <w:ilvl w:val="0"/>
-          <w:numId w:val="47"/>
-        </w:numPr>
-        <w:spacing w:before="100" w:beforeAutospacing="1" w:after="100" w:afterAutospacing="1" w:line="240" w:lineRule="auto"/>
-        <w:rPr>
-          <w:rFonts w:ascii="Arial" w:eastAsia="Times New Roman" w:hAnsi="Arial" w:cs="Arial"/>
-        </w:rPr>
-      </w:pPr>
-      <w:r>
-        <w:rPr>
-          <w:rFonts w:ascii="Arial" w:eastAsia="Times New Roman" w:hAnsi="Arial" w:cs="Arial"/>
-        </w:rPr>
-        <w:t>Modern web browser with JavaScript enabled</w:t>
-      </w:r>
-    </w:p>
-    <w:p>
-      <w:pPr>
-        <w:numPr>
-          <w:ilvl w:val="0"/>
-          <w:numId w:val="47"/>
-        </w:numPr>
-        <w:spacing w:before="100" w:beforeAutospacing="1" w:after="100" w:afterAutospacing="1" w:line="240" w:lineRule="auto"/>
-        <w:rPr>
-          <w:rFonts w:ascii="Arial" w:eastAsia="Times New Roman" w:hAnsi="Arial" w:cs="Arial"/>
-        </w:rPr>
-      </w:pPr>
-      <w:r>
-        <w:rPr>
-          <w:rFonts w:ascii="Arial" w:eastAsia="Times New Roman" w:hAnsi="Arial" w:cs="Arial"/>
-        </w:rPr>
-        <w:t>Minimum 2GB RAM for smooth browsing experience</w:t>
-      </w:r>
-    </w:p>
-    <w:p>
-      <w:pPr>
-        <w:numPr>
-          <w:ilvl w:val="0"/>
-          <w:numId w:val="47"/>
-        </w:numPr>
-        <w:spacing w:before="100" w:beforeAutospacing="1" w:after="100" w:afterAutospacing="1" w:line="240" w:lineRule="auto"/>
-        <w:rPr>
-          <w:rFonts w:ascii="Arial" w:eastAsia="Times New Roman" w:hAnsi="Arial" w:cs="Arial"/>
-        </w:rPr>
-      </w:pPr>
-      <w:r>
-        <w:rPr>
-          <w:rFonts w:ascii="Arial" w:eastAsia="Times New Roman" w:hAnsi="Arial" w:cs="Arial"/>
-        </w:rPr>
-        <w:t>Stable internet connection (minimum 1 Mbps for streaming)</w:t>
-      </w:r>
-    </w:p>
-    <w:p>
-      <w:pPr>
-        <w:numPr>
-          <w:ilvl w:val="0"/>
-          <w:numId w:val="47"/>
-        </w:numPr>
-        <w:spacing w:before="100" w:beforeAutospacing="1" w:after="100" w:afterAutospacing="1" w:line="240" w:lineRule="auto"/>
-        <w:rPr>
-          <w:rFonts w:ascii="Arial" w:eastAsia="Times New Roman" w:hAnsi="Arial" w:cs="Arial"/>
-        </w:rPr>
-      </w:pPr>
-      <w:r>
-        <w:rPr>
-          <w:rFonts w:ascii="Arial" w:eastAsia="Times New Roman" w:hAnsi="Arial" w:cs="Arial"/>
-        </w:rPr>
-        <w:t>Audio output device (speakers/headphones)</w:t>
-      </w:r>
-    </w:p>
-    <w:p>
-      <w:pPr>
-        <w:spacing w:after="0"/>
-        <w:rPr>
-          <w:rFonts w:ascii="Arial" w:eastAsia="Times New Roman" w:hAnsi="Arial" w:cs="Arial"/>
-        </w:rPr>
-      </w:pPr>
-    </w:p>
-    <w:p>
-      <w:pPr>
-        <w:pStyle w:val="Heading1"/>
-        <w:rPr>
-          <w:rFonts w:ascii="Arial" w:eastAsia="Times New Roman" w:hAnsi="Arial" w:cs="Arial"/>
-        </w:rPr>
-      </w:pPr>
-      <w:r>
-        <w:rPr>
-          <w:rFonts w:ascii="Arial" w:eastAsia="Times New Roman" w:hAnsi="Arial" w:cs="Arial"/>
-        </w:rPr>
-        <w:t>5. SYSTEM MODELS</w:t>
-      </w:r>
-    </w:p>
-    <w:p>
-      <w:pPr>
-        <w:pStyle w:val="Heading2"/>
-        <w:rPr>
-          <w:rFonts w:ascii="Arial" w:eastAsia="Times New Roman" w:hAnsi="Arial" w:cs="Arial"/>
-        </w:rPr>
-      </w:pPr>
-      <w:r>
-        <w:rPr>
-          <w:rFonts w:ascii="Arial" w:eastAsia="Times New Roman" w:hAnsi="Arial" w:cs="Arial"/>
-        </w:rPr>
-        <w:t>5.1 System Architecture Overview</w:t>
-      </w:r>
-    </w:p>
-    <w:p>
-      <w:pPr>
-        <w:pStyle w:val="NormalWeb"/>
-        <w:rPr>
-          <w:rFonts w:ascii="Arial" w:hAnsi="Arial" w:cs="Arial"/>
-        </w:rPr>
-      </w:pPr>
-      <w:r>
-        <w:rPr>
-          <w:rFonts w:ascii="Arial" w:hAnsi="Arial" w:cs="Arial"/>
-        </w:rPr>
-        <w:t>The Realtime Spotify Clone follows a three-tier architecture pattern consisting of the presentation layer (React frontend), application layer (Node.js/Express backend), and data layer (MongoDB database). This architecture ensures clear separation of concerns, improved maintainability, and scalability.</w:t>
-      </w:r>
-    </w:p>
-    <w:p>
-      <w:pPr>
-        <w:pStyle w:val="NormalWeb"/>
-        <w:rPr>
-          <w:rFonts w:ascii="Arial" w:hAnsi="Arial" w:cs="Arial"/>
-        </w:rPr>
-      </w:pPr>
-      <w:r>
-        <w:rPr>
-          <w:rStyle w:val="Strong"/>
-          <w:rFonts w:ascii="Arial" w:hAnsi="Arial" w:cs="Arial"/>
-        </w:rPr>
-        <w:t>[INSERT DIAGRAM: System Architecture Block Diagram]</w:t>
-      </w:r>
-    </w:p>
-    <w:p>
-      <w:pPr>
-        <w:pStyle w:val="NormalWeb"/>
-        <w:rPr>
-          <w:rFonts w:ascii="Arial" w:hAnsi="Arial" w:cs="Arial"/>
-        </w:rPr>
-      </w:pPr>
-      <w:r>
-        <w:rPr>
-          <w:rStyle w:val="Strong"/>
-          <w:rFonts w:ascii="Arial" w:hAnsi="Arial" w:cs="Arial"/>
-        </w:rPr>
-        <w:t>Diagram Description:</w:t>
-      </w:r>
-      <w:r>
-        <w:rPr>
-          <w:rFonts w:ascii="Arial" w:hAnsi="Arial" w:cs="Arial"/>
-        </w:rPr>
-        <w:t xml:space="preserve"> Create a high-level architecture diagram showing three main layers:</w:t>
-      </w:r>
-    </w:p>
-    <w:p>
-      <w:pPr>
-        <w:numPr>
-          <w:ilvl w:val="0"/>
-          <w:numId w:val="48"/>
-        </w:numPr>
-        <w:spacing w:before="100" w:beforeAutospacing="1" w:after="100" w:afterAutospacing="1" w:line="240" w:lineRule="auto"/>
-        <w:rPr>
-          <w:rFonts w:ascii="Arial" w:eastAsia="Times New Roman" w:hAnsi="Arial" w:cs="Arial"/>
-        </w:rPr>
-      </w:pPr>
-      <w:r>
-        <w:rPr>
-          <w:rFonts w:ascii="Arial" w:eastAsia="Times New Roman" w:hAnsi="Arial" w:cs="Arial"/>
-        </w:rPr>
-        <w:t>Client Layer: Web Browser → React Application → Socket.IO Client</w:t>
-      </w:r>
-    </w:p>
-    <w:p>
-      <w:pPr>
-        <w:numPr>
-          <w:ilvl w:val="0"/>
-          <w:numId w:val="48"/>
-        </w:numPr>
-        <w:spacing w:before="100" w:beforeAutospacing="1" w:after="100" w:afterAutospacing="1" w:line="240" w:lineRule="auto"/>
-        <w:rPr>
-          <w:rFonts w:ascii="Arial" w:eastAsia="Times New Roman" w:hAnsi="Arial" w:cs="Arial"/>
-        </w:rPr>
-      </w:pPr>
-      <w:r>
-        <w:rPr>
-          <w:rFonts w:ascii="Arial" w:eastAsia="Times New Roman" w:hAnsi="Arial" w:cs="Arial"/>
-        </w:rPr>
-        <w:t>Server Layer: Express.js API Server → Socket.IO Server → Authentication Middleware</w:t>
-      </w:r>
-    </w:p>
-    <w:p>
-      <w:pPr>
-        <w:numPr>
-          <w:ilvl w:val="0"/>
-          <w:numId w:val="48"/>
-        </w:numPr>
-        <w:spacing w:before="100" w:beforeAutospacing="1" w:after="100" w:afterAutospacing="1" w:line="240" w:lineRule="auto"/>
-        <w:rPr>
-          <w:rFonts w:ascii="Arial" w:eastAsia="Times New Roman" w:hAnsi="Arial" w:cs="Arial"/>
-        </w:rPr>
-      </w:pPr>
-      <w:r>
-        <w:rPr>
-          <w:rFonts w:ascii="Arial" w:eastAsia="Times New Roman" w:hAnsi="Arial" w:cs="Arial"/>
-        </w:rPr>
-        <w:t xml:space="preserve">Data Layer: MongoDB Database → </w:t>
-      </w:r>
-      <w:proofErr w:type="spellStart"/>
-      <w:r>
-        <w:rPr>
-          <w:rFonts w:ascii="Arial" w:eastAsia="Times New Roman" w:hAnsi="Arial" w:cs="Arial"/>
-        </w:rPr>
-        <w:t>Cloudinary</w:t>
-      </w:r>
-      <w:proofErr w:type="spellEnd"/>
-      <w:r>
-        <w:rPr>
-          <w:rFonts w:ascii="Arial" w:eastAsia="Times New Roman" w:hAnsi="Arial" w:cs="Arial"/>
-        </w:rPr>
-        <w:t xml:space="preserve"> Media Storage</w:t>
-      </w:r>
-    </w:p>
-    <w:p>
-      <w:pPr>
-        <w:numPr>
-          <w:ilvl w:val="0"/>
-          <w:numId w:val="48"/>
-        </w:numPr>
-        <w:spacing w:before="100" w:beforeAutospacing="1" w:after="100" w:afterAutospacing="1" w:line="240" w:lineRule="auto"/>
-        <w:rPr>
-          <w:rFonts w:ascii="Arial" w:eastAsia="Times New Roman" w:hAnsi="Arial" w:cs="Arial"/>
-        </w:rPr>
-      </w:pPr>
-      <w:r>
-        <w:rPr>
-          <w:rFonts w:ascii="Arial" w:eastAsia="Times New Roman" w:hAnsi="Arial" w:cs="Arial"/>
-        </w:rPr>
-        <w:t>Show bidirectional arrows indicating REST API calls and WebSocket connections</w:t>
-      </w:r>
-    </w:p>
-    <w:p>
-      <w:pPr>
-        <w:pStyle w:val="NormalWeb"/>
-        <w:rPr>
-          <w:rFonts w:ascii="Arial" w:hAnsi="Arial" w:cs="Arial"/>
-        </w:rPr>
-      </w:pPr>
-      <w:r>
-        <w:rPr>
-          <w:rStyle w:val="Strong"/>
-          <w:rFonts w:ascii="Arial" w:hAnsi="Arial" w:cs="Arial"/>
-        </w:rPr>
-        <w:t>Prompt for Diagram Generation:</w:t>
-      </w:r>
-    </w:p>
-    <w:p>
-      <w:pPr>
-        <w:pStyle w:val="HTMLPreformatted"/>
-        <w:rPr>
-          <w:rStyle w:val="HTMLCode"/>
-        </w:rPr>
-      </w:pPr>
-      <w:r>
-        <w:rPr>
-          <w:rStyle w:val="HTMLCode"/>
-        </w:rPr>
-        <w:t>Create a system architecture diagram for a music streaming application with the following components:</w:t>
-      </w:r>
-    </w:p>
-    <w:p>
-      <w:pPr>
-        <w:pStyle w:val="HTMLPreformatted"/>
-        <w:rPr>
-          <w:rStyle w:val="HTMLCode"/>
-        </w:rPr>
-      </w:pPr>
-      <w:r>
-        <w:rPr>
-          <w:rStyle w:val="HTMLCode"/>
-        </w:rPr>
-        <w:lastRenderedPageBreak/>
-        <w:t>- Top layer: Web Browser containing React Application and Socket.IO Client</w:t>
-      </w:r>
-    </w:p>
-    <w:p>
-      <w:pPr>
-        <w:pStyle w:val="HTMLPreformatted"/>
-        <w:rPr>
-          <w:rStyle w:val="HTMLCode"/>
-        </w:rPr>
-      </w:pPr>
-      <w:r>
-        <w:rPr>
-          <w:rStyle w:val="HTMLCode"/>
-        </w:rPr>
-        <w:t>- Middle layer: Backend Server with Express.js API Server, Socket.IO Server, and Auth Middleware</w:t>
-      </w:r>
-    </w:p>
-    <w:p>
-      <w:pPr>
-        <w:pStyle w:val="HTMLPreformatted"/>
-        <w:rPr>
-          <w:rStyle w:val="HTMLCode"/>
-        </w:rPr>
-      </w:pPr>
-      <w:r>
-        <w:rPr>
-          <w:rStyle w:val="HTMLCode"/>
-        </w:rPr>
-        <w:t xml:space="preserve">- Bottom layer: MongoDB Database and </w:t>
-      </w:r>
-      <w:proofErr w:type="spellStart"/>
-      <w:r>
-        <w:rPr>
-          <w:rStyle w:val="HTMLCode"/>
-        </w:rPr>
-        <w:t>Cloudinary</w:t>
-      </w:r>
-      <w:proofErr w:type="spellEnd"/>
-      <w:r>
-        <w:rPr>
-          <w:rStyle w:val="HTMLCode"/>
-        </w:rPr>
-        <w:t xml:space="preserve"> Cloud Storage</w:t>
-      </w:r>
-    </w:p>
-    <w:p>
-      <w:pPr>
-        <w:pStyle w:val="HTMLPreformatted"/>
-        <w:rPr>
-          <w:rStyle w:val="HTMLCode"/>
-        </w:rPr>
-      </w:pPr>
-      <w:r>
-        <w:rPr>
-          <w:rStyle w:val="HTMLCode"/>
-        </w:rPr>
-        <w:t>- Show REST API connections (HTTP/HTTPS) between React and Express</w:t>
-      </w:r>
-    </w:p>
-    <w:p>
-      <w:pPr>
-        <w:pStyle w:val="HTMLPreformatted"/>
-        <w:rPr>
-          <w:rStyle w:val="HTMLCode"/>
-        </w:rPr>
-      </w:pPr>
-      <w:r>
-        <w:rPr>
-          <w:rStyle w:val="HTMLCode"/>
-        </w:rPr>
-        <w:t>- Show WebSocket connections between Socket.IO Client and Server</w:t>
-      </w:r>
-    </w:p>
-    <w:p>
-      <w:pPr>
-        <w:pStyle w:val="HTMLPreformatted"/>
-        <w:rPr>
-          <w:rStyle w:val="HTMLCode"/>
-        </w:rPr>
-      </w:pPr>
-      <w:r>
-        <w:rPr>
-          <w:rStyle w:val="HTMLCode"/>
-        </w:rPr>
-        <w:t>- Show database connections from Backend to MongoDB</w:t>
-      </w:r>
-    </w:p>
-    <w:p>
-      <w:pPr>
-        <w:pStyle w:val="HTMLPreformatted"/>
-        <w:rPr>
-          <w:rStyle w:val="HTMLCode"/>
-        </w:rPr>
-      </w:pPr>
-      <w:r>
-        <w:rPr>
-          <w:rStyle w:val="HTMLCode"/>
-        </w:rPr>
-        <w:t xml:space="preserve">- Show media storage connections to </w:t>
-      </w:r>
-      <w:proofErr w:type="spellStart"/>
-      <w:r>
-        <w:rPr>
-          <w:rStyle w:val="HTMLCode"/>
-        </w:rPr>
-        <w:t>Cloudinary</w:t>
-      </w:r>
-      <w:proofErr w:type="spellEnd"/>
-    </w:p>
-    <w:p>
-      <w:pPr>
-        <w:pStyle w:val="HTMLPreformatted"/>
-        <w:rPr>
-          <w:rStyle w:val="HTMLCode"/>
-        </w:rPr>
-      </w:pPr>
-      <w:r>
-        <w:rPr>
-          <w:rStyle w:val="HTMLCode"/>
-        </w:rPr>
-        <w:t>- Use blue for client components, green for server components, and orange for data layer</w:t>
-      </w:r>
-    </w:p>
-    <w:p>
-      <w:pPr>
-        <w:pStyle w:val="HTMLPreformatted"/>
-        <w:rPr>
-          <w:rStyle w:val="HTMLCode"/>
-        </w:rPr>
-      </w:pPr>
-      <w:r>
-        <w:rPr>
-          <w:rStyle w:val="HTMLCode"/>
-        </w:rPr>
-        <w:t>- Include labels for all connection types</w:t>
-      </w:r>
-    </w:p>
-    <w:p>
-      <w:pPr>
+          <w:kern w:val="0"/>
+          <w14:ligatures w14:val="none"/>
+        </w:rPr>
+      </w:pPr>
+      <w:r>
+        <w:rPr>
+          <w:rFonts w:ascii="Arial" w:eastAsia="Times New Roman" w:hAnsi="Arial" w:cs="Arial"/>
+          <w:kern w:val="0"/>
+          <w14:ligatures w14:val="none"/>
+        </w:rPr>
+        <w:t xml:space="preserve">The system is designed using a </w:t>
+      </w:r>
+      <w:r>
         <w:rPr>
           <w:rFonts w:ascii="Arial" w:eastAsia="Times New Roman" w:hAnsi="Arial" w:cs="Arial"/>
           <w:b/>
           <w:bCs/>
           <w:kern w:val="0"/>
-          <w:sz w:val="36"/>
-          <w:szCs w:val="36"/>
-        </w:rPr>
-      </w:pPr>
-      <w:r>
-        <w:rPr>
-          <w:rFonts w:ascii="Arial" w:eastAsia="Times New Roman" w:hAnsi="Arial" w:cs="Arial"/>
-        </w:rPr>
-        <w:br w:type="page"/>
-      </w:r>
-    </w:p>
-    <w:p>
-      <w:pPr>
-        <w:pStyle w:val="Heading2"/>
-        <w:rPr>
-          <w:rFonts w:ascii="Arial" w:eastAsia="Times New Roman" w:hAnsi="Arial" w:cs="Arial"/>
-        </w:rPr>
-      </w:pPr>
-      <w:r>
-        <w:rPr>
-          <w:rFonts w:ascii="Arial" w:eastAsia="Times New Roman" w:hAnsi="Arial" w:cs="Arial"/>
-        </w:rPr>
-        <w:lastRenderedPageBreak/>
-        <w:t>5.2 Module Descriptions</w:t>
-      </w:r>
-    </w:p>
-    <w:p>
-      <w:pPr>
-        <w:pStyle w:val="Heading3"/>
-        <w:rPr>
-          <w:rFonts w:ascii="Arial" w:eastAsia="Times New Roman" w:hAnsi="Arial" w:cs="Arial"/>
-        </w:rPr>
-      </w:pPr>
-      <w:r>
-        <w:rPr>
-          <w:rFonts w:ascii="Arial" w:eastAsia="Times New Roman" w:hAnsi="Arial" w:cs="Arial"/>
-        </w:rPr>
-        <w:t>5.2.1 Authentication Module</w:t>
-      </w:r>
-    </w:p>
-    <w:p>
-      <w:pPr>
-        <w:pStyle w:val="NormalWeb"/>
-        <w:rPr>
-          <w:rFonts w:ascii="Arial" w:hAnsi="Arial" w:cs="Arial"/>
-        </w:rPr>
-      </w:pPr>
-      <w:r>
-        <w:rPr>
-          <w:rStyle w:val="Strong"/>
-          <w:rFonts w:ascii="Arial" w:hAnsi="Arial" w:cs="Arial"/>
-        </w:rPr>
-        <w:t>Purpose:</w:t>
-      </w:r>
-      <w:r>
-        <w:rPr>
-          <w:rFonts w:ascii="Arial" w:hAnsi="Arial" w:cs="Arial"/>
-        </w:rPr>
-        <w:t xml:space="preserve"> Handles user registration, login, and session management through secure token-based authentication.</w:t>
-      </w:r>
-    </w:p>
-    <w:p>
-      <w:pPr>
-        <w:pStyle w:val="NormalWeb"/>
-        <w:rPr>
-          <w:rFonts w:ascii="Arial" w:hAnsi="Arial" w:cs="Arial"/>
-        </w:rPr>
-      </w:pPr>
-      <w:r>
-        <w:rPr>
-          <w:rStyle w:val="Strong"/>
-          <w:rFonts w:ascii="Arial" w:hAnsi="Arial" w:cs="Arial"/>
-        </w:rPr>
-        <w:t>Components:</w:t>
-      </w:r>
-    </w:p>
-    <w:p>
-      <w:pPr>
-        <w:numPr>
-          <w:ilvl w:val="0"/>
-          <w:numId w:val="49"/>
-        </w:numPr>
-        <w:spacing w:before="100" w:beforeAutospacing="1" w:after="100" w:afterAutospacing="1" w:line="240" w:lineRule="auto"/>
-        <w:rPr>
-          <w:rFonts w:ascii="Arial" w:eastAsia="Times New Roman" w:hAnsi="Arial" w:cs="Arial"/>
-        </w:rPr>
-      </w:pPr>
-      <w:r>
-        <w:rPr>
-          <w:rStyle w:val="Strong"/>
-          <w:rFonts w:ascii="Arial" w:eastAsia="Times New Roman" w:hAnsi="Arial" w:cs="Arial"/>
-        </w:rPr>
-        <w:t>Auth Controller:</w:t>
-      </w:r>
-      <w:r>
-        <w:rPr>
-          <w:rFonts w:ascii="Arial" w:eastAsia="Times New Roman" w:hAnsi="Arial" w:cs="Arial"/>
-        </w:rPr>
-        <w:t xml:space="preserve"> Processes registration and login requests, validates credentials, generates JWT tokens</w:t>
-      </w:r>
-    </w:p>
-    <w:p>
-      <w:pPr>
-        <w:numPr>
-          <w:ilvl w:val="0"/>
-          <w:numId w:val="49"/>
-        </w:numPr>
-        <w:spacing w:before="100" w:beforeAutospacing="1" w:after="100" w:afterAutospacing="1" w:line="240" w:lineRule="auto"/>
-        <w:rPr>
-          <w:rFonts w:ascii="Arial" w:eastAsia="Times New Roman" w:hAnsi="Arial" w:cs="Arial"/>
-        </w:rPr>
-      </w:pPr>
-      <w:r>
-        <w:rPr>
-          <w:rStyle w:val="Strong"/>
-          <w:rFonts w:ascii="Arial" w:eastAsia="Times New Roman" w:hAnsi="Arial" w:cs="Arial"/>
-        </w:rPr>
-        <w:t>Auth Middleware:</w:t>
-      </w:r>
-      <w:r>
-        <w:rPr>
-          <w:rFonts w:ascii="Arial" w:eastAsia="Times New Roman" w:hAnsi="Arial" w:cs="Arial"/>
-        </w:rPr>
-        <w:t xml:space="preserve"> Verifies JWT tokens on protected routes, extracts user information from tokens</w:t>
-      </w:r>
-    </w:p>
-    <w:p>
-      <w:pPr>
-        <w:numPr>
-          <w:ilvl w:val="0"/>
-          <w:numId w:val="49"/>
-        </w:numPr>
-        <w:spacing w:before="100" w:beforeAutospacing="1" w:after="100" w:afterAutospacing="1" w:line="240" w:lineRule="auto"/>
-        <w:rPr>
-          <w:rFonts w:ascii="Arial" w:eastAsia="Times New Roman" w:hAnsi="Arial" w:cs="Arial"/>
-        </w:rPr>
-      </w:pPr>
-      <w:r>
-        <w:rPr>
-          <w:rStyle w:val="Strong"/>
-          <w:rFonts w:ascii="Arial" w:eastAsia="Times New Roman" w:hAnsi="Arial" w:cs="Arial"/>
-        </w:rPr>
-        <w:t>User Model:</w:t>
-      </w:r>
-      <w:r>
-        <w:rPr>
-          <w:rFonts w:ascii="Arial" w:eastAsia="Times New Roman" w:hAnsi="Arial" w:cs="Arial"/>
-        </w:rPr>
-        <w:t xml:space="preserve"> Defines user schema with encrypted password fields, profile information</w:t>
-      </w:r>
-    </w:p>
-    <w:p>
-      <w:pPr>
-        <w:pStyle w:val="Heading3"/>
-        <w:rPr>
-          <w:rFonts w:ascii="Arial" w:eastAsia="Times New Roman" w:hAnsi="Arial" w:cs="Arial"/>
-        </w:rPr>
-      </w:pPr>
-    </w:p>
-    <w:p>
-      <w:pPr>
-        <w:pStyle w:val="Heading3"/>
-        <w:rPr>
-          <w:rFonts w:ascii="Arial" w:eastAsia="Times New Roman" w:hAnsi="Arial" w:cs="Arial"/>
-        </w:rPr>
-      </w:pPr>
-      <w:r>
-        <w:rPr>
-          <w:rFonts w:ascii="Arial" w:eastAsia="Times New Roman" w:hAnsi="Arial" w:cs="Arial"/>
-        </w:rPr>
-        <w:t>5.2.2 Music Playback Module</w:t>
-      </w:r>
-    </w:p>
-    <w:p>
-      <w:pPr>
-        <w:pStyle w:val="NormalWeb"/>
-        <w:rPr>
-          <w:rFonts w:ascii="Arial" w:hAnsi="Arial" w:cs="Arial"/>
-        </w:rPr>
-      </w:pPr>
-      <w:r>
-        <w:rPr>
-          <w:rStyle w:val="Strong"/>
-          <w:rFonts w:ascii="Arial" w:hAnsi="Arial" w:cs="Arial"/>
-        </w:rPr>
-        <w:t>Purpose:</w:t>
-      </w:r>
-      <w:r>
-        <w:rPr>
-          <w:rFonts w:ascii="Arial" w:hAnsi="Arial" w:cs="Arial"/>
-        </w:rPr>
-        <w:t xml:space="preserve"> Manages audio streaming, playback controls, and queue management for seamless music listening experience.</w:t>
-      </w:r>
-    </w:p>
-    <w:p>
-      <w:pPr>
-        <w:pStyle w:val="NormalWeb"/>
-        <w:rPr>
-          <w:rFonts w:ascii="Arial" w:hAnsi="Arial" w:cs="Arial"/>
-        </w:rPr>
-      </w:pPr>
-      <w:r>
-        <w:rPr>
-          <w:rStyle w:val="Strong"/>
-          <w:rFonts w:ascii="Arial" w:hAnsi="Arial" w:cs="Arial"/>
-        </w:rPr>
-        <w:t>Components:</w:t>
-      </w:r>
-    </w:p>
-    <w:p>
-      <w:pPr>
-        <w:numPr>
-          <w:ilvl w:val="0"/>
-          <w:numId w:val="51"/>
-        </w:numPr>
-        <w:spacing w:before="100" w:beforeAutospacing="1" w:after="100" w:afterAutospacing="1" w:line="240" w:lineRule="auto"/>
-        <w:rPr>
-          <w:rFonts w:ascii="Arial" w:eastAsia="Times New Roman" w:hAnsi="Arial" w:cs="Arial"/>
-        </w:rPr>
-      </w:pPr>
-      <w:r>
-        <w:rPr>
-          <w:rStyle w:val="Strong"/>
-          <w:rFonts w:ascii="Arial" w:eastAsia="Times New Roman" w:hAnsi="Arial" w:cs="Arial"/>
-        </w:rPr>
-        <w:t>Audio Player Component:</w:t>
-      </w:r>
-      <w:r>
-        <w:rPr>
-          <w:rFonts w:ascii="Arial" w:eastAsia="Times New Roman" w:hAnsi="Arial" w:cs="Arial"/>
-        </w:rPr>
-        <w:t xml:space="preserve"> HTML5 audio element wrapper with custom controls, progress tracking, volume management</w:t>
-      </w:r>
-    </w:p>
-    <w:p>
-      <w:pPr>
-        <w:numPr>
-          <w:ilvl w:val="0"/>
-          <w:numId w:val="51"/>
-        </w:numPr>
-        <w:spacing w:before="100" w:beforeAutospacing="1" w:after="100" w:afterAutospacing="1" w:line="240" w:lineRule="auto"/>
-        <w:rPr>
-          <w:rFonts w:ascii="Arial" w:eastAsia="Times New Roman" w:hAnsi="Arial" w:cs="Arial"/>
-        </w:rPr>
-      </w:pPr>
-      <w:r>
-        <w:rPr>
-          <w:rStyle w:val="Strong"/>
-          <w:rFonts w:ascii="Arial" w:eastAsia="Times New Roman" w:hAnsi="Arial" w:cs="Arial"/>
-        </w:rPr>
-        <w:t>Queue Manager:</w:t>
-      </w:r>
-      <w:r>
-        <w:rPr>
-          <w:rFonts w:ascii="Arial" w:eastAsia="Times New Roman" w:hAnsi="Arial" w:cs="Arial"/>
-        </w:rPr>
-        <w:t xml:space="preserve"> Maintains playback queue, handles shuffle/repeat modes, auto-advance functionality</w:t>
-      </w:r>
-    </w:p>
-    <w:p>
-      <w:pPr>
-        <w:numPr>
-          <w:ilvl w:val="0"/>
-          <w:numId w:val="51"/>
-        </w:numPr>
-        <w:spacing w:before="100" w:beforeAutospacing="1" w:after="100" w:afterAutospacing="1" w:line="240" w:lineRule="auto"/>
-        <w:rPr>
-          <w:rFonts w:ascii="Arial" w:eastAsia="Times New Roman" w:hAnsi="Arial" w:cs="Arial"/>
-        </w:rPr>
-      </w:pPr>
-      <w:r>
-        <w:rPr>
-          <w:rStyle w:val="Strong"/>
-          <w:rFonts w:ascii="Arial" w:eastAsia="Times New Roman" w:hAnsi="Arial" w:cs="Arial"/>
-        </w:rPr>
-        <w:t>Song Controller:</w:t>
-      </w:r>
-      <w:r>
-        <w:rPr>
-          <w:rFonts w:ascii="Arial" w:eastAsia="Times New Roman" w:hAnsi="Arial" w:cs="Arial"/>
-        </w:rPr>
-        <w:t xml:space="preserve"> Retrieves song metadata and streaming URLs from database and </w:t>
-      </w:r>
-      <w:proofErr w:type="spellStart"/>
-      <w:r>
-        <w:rPr>
-          <w:rFonts w:ascii="Arial" w:eastAsia="Times New Roman" w:hAnsi="Arial" w:cs="Arial"/>
-        </w:rPr>
-        <w:t>Cloudinary</w:t>
-      </w:r>
-      <w:proofErr w:type="spellEnd"/>
-    </w:p>
-    <w:p>
-      <w:pPr>
-        <w:numPr>
-          <w:ilvl w:val="0"/>
-          <w:numId w:val="51"/>
-        </w:numPr>
-        <w:spacing w:before="100" w:beforeAutospacing="1" w:after="100" w:afterAutospacing="1" w:line="240" w:lineRule="auto"/>
-        <w:rPr>
-          <w:rFonts w:ascii="Arial" w:eastAsia="Times New Roman" w:hAnsi="Arial" w:cs="Arial"/>
-        </w:rPr>
-      </w:pPr>
-      <w:r>
-        <w:rPr>
-          <w:rStyle w:val="Strong"/>
-          <w:rFonts w:ascii="Arial" w:eastAsia="Times New Roman" w:hAnsi="Arial" w:cs="Arial"/>
-        </w:rPr>
-        <w:t>Playback State Store:</w:t>
-      </w:r>
-      <w:r>
-        <w:rPr>
-          <w:rFonts w:ascii="Arial" w:eastAsia="Times New Roman" w:hAnsi="Arial" w:cs="Arial"/>
-        </w:rPr>
-        <w:t xml:space="preserve"> </w:t>
-      </w:r>
-      <w:proofErr w:type="spellStart"/>
-      <w:r>
-        <w:rPr>
-          <w:rFonts w:ascii="Arial" w:eastAsia="Times New Roman" w:hAnsi="Arial" w:cs="Arial"/>
-        </w:rPr>
-        <w:t>Zustand</w:t>
-      </w:r>
-      <w:proofErr w:type="spellEnd"/>
-      <w:r>
-        <w:rPr>
-          <w:rFonts w:ascii="Arial" w:eastAsia="Times New Roman" w:hAnsi="Arial" w:cs="Arial"/>
-        </w:rPr>
-        <w:t xml:space="preserve"> store managing global playback state, current song, position</w:t>
-      </w:r>
-    </w:p>
-    <w:p>
-      <w:pPr>
-        <w:pStyle w:val="Heading3"/>
-        <w:rPr>
-          <w:rFonts w:ascii="Arial" w:eastAsia="Times New Roman" w:hAnsi="Arial" w:cs="Arial"/>
-        </w:rPr>
-      </w:pPr>
-      <w:r>
-        <w:rPr>
-          <w:rFonts w:ascii="Arial" w:eastAsia="Times New Roman" w:hAnsi="Arial" w:cs="Arial"/>
-        </w:rPr>
-        <w:t>5.2.3 Real-time Communication Module</w:t>
-      </w:r>
-    </w:p>
-    <w:p>
-      <w:pPr>
-        <w:pStyle w:val="NormalWeb"/>
-        <w:rPr>
-          <w:rFonts w:ascii="Arial" w:hAnsi="Arial" w:cs="Arial"/>
-        </w:rPr>
-      </w:pPr>
-      <w:r>
-        <w:rPr>
-          <w:rStyle w:val="Strong"/>
-          <w:rFonts w:ascii="Arial" w:hAnsi="Arial" w:cs="Arial"/>
-        </w:rPr>
-        <w:t>Purpose:</w:t>
-      </w:r>
-      <w:r>
-        <w:rPr>
-          <w:rFonts w:ascii="Arial" w:hAnsi="Arial" w:cs="Arial"/>
-        </w:rPr>
-        <w:t xml:space="preserve"> Enables real-time features including live activity tracking, instant messaging, and presence detection through WebSocket connections.</w:t>
-      </w:r>
-    </w:p>
-    <w:p>
-      <w:pPr>
-        <w:pStyle w:val="NormalWeb"/>
-        <w:rPr>
-          <w:rFonts w:ascii="Arial" w:hAnsi="Arial" w:cs="Arial"/>
-        </w:rPr>
-      </w:pPr>
-      <w:r>
-        <w:rPr>
-          <w:rStyle w:val="Strong"/>
-          <w:rFonts w:ascii="Arial" w:hAnsi="Arial" w:cs="Arial"/>
-        </w:rPr>
-        <w:t>Components:</w:t>
-      </w:r>
-    </w:p>
-    <w:p>
-      <w:pPr>
-        <w:numPr>
-          <w:ilvl w:val="0"/>
-          <w:numId w:val="53"/>
-        </w:numPr>
-        <w:spacing w:before="100" w:beforeAutospacing="1" w:after="100" w:afterAutospacing="1" w:line="240" w:lineRule="auto"/>
-        <w:rPr>
-          <w:rFonts w:ascii="Arial" w:eastAsia="Times New Roman" w:hAnsi="Arial" w:cs="Arial"/>
-        </w:rPr>
-      </w:pPr>
-      <w:r>
-        <w:rPr>
-          <w:rStyle w:val="Strong"/>
-          <w:rFonts w:ascii="Arial" w:eastAsia="Times New Roman" w:hAnsi="Arial" w:cs="Arial"/>
-        </w:rPr>
-        <w:t>Socket.IO Server:</w:t>
-      </w:r>
-      <w:r>
-        <w:rPr>
-          <w:rFonts w:ascii="Arial" w:eastAsia="Times New Roman" w:hAnsi="Arial" w:cs="Arial"/>
-        </w:rPr>
-        <w:t xml:space="preserve"> Manages WebSocket connections, room-based communication, event broadcasting</w:t>
-      </w:r>
-    </w:p>
-    <w:p>
-      <w:pPr>
-        <w:numPr>
-          <w:ilvl w:val="0"/>
-          <w:numId w:val="53"/>
-        </w:numPr>
-        <w:spacing w:before="100" w:beforeAutospacing="1" w:after="100" w:afterAutospacing="1" w:line="240" w:lineRule="auto"/>
-        <w:rPr>
-          <w:rFonts w:ascii="Arial" w:eastAsia="Times New Roman" w:hAnsi="Arial" w:cs="Arial"/>
-        </w:rPr>
-      </w:pPr>
-      <w:r>
-        <w:rPr>
-          <w:rStyle w:val="Strong"/>
-          <w:rFonts w:ascii="Arial" w:eastAsia="Times New Roman" w:hAnsi="Arial" w:cs="Arial"/>
-        </w:rPr>
-        <w:t>Activity Feed Component:</w:t>
-      </w:r>
-      <w:r>
-        <w:rPr>
-          <w:rFonts w:ascii="Arial" w:eastAsia="Times New Roman" w:hAnsi="Arial" w:cs="Arial"/>
-        </w:rPr>
-        <w:t xml:space="preserve"> Displays friends' listening activity in real-time, updates on socket events</w:t>
-      </w:r>
-    </w:p>
-    <w:p>
-      <w:pPr>
-        <w:numPr>
-          <w:ilvl w:val="0"/>
-          <w:numId w:val="53"/>
-        </w:numPr>
-        <w:spacing w:before="100" w:beforeAutospacing="1" w:after="100" w:afterAutospacing="1" w:line="240" w:lineRule="auto"/>
-        <w:rPr>
-          <w:rFonts w:ascii="Arial" w:eastAsia="Times New Roman" w:hAnsi="Arial" w:cs="Arial"/>
-        </w:rPr>
-      </w:pPr>
-      <w:r>
-        <w:rPr>
-          <w:rStyle w:val="Strong"/>
-          <w:rFonts w:ascii="Arial" w:eastAsia="Times New Roman" w:hAnsi="Arial" w:cs="Arial"/>
-        </w:rPr>
-        <w:lastRenderedPageBreak/>
-        <w:t>Chat System:</w:t>
-      </w:r>
-      <w:r>
-        <w:rPr>
-          <w:rFonts w:ascii="Arial" w:eastAsia="Times New Roman" w:hAnsi="Arial" w:cs="Arial"/>
-        </w:rPr>
-        <w:t xml:space="preserve"> One-to-one messaging interface, message history, typing indicators</w:t>
-      </w:r>
-    </w:p>
-    <w:p>
-      <w:pPr>
-        <w:numPr>
-          <w:ilvl w:val="0"/>
-          <w:numId w:val="53"/>
-        </w:numPr>
-        <w:spacing w:before="100" w:beforeAutospacing="1" w:after="100" w:afterAutospacing="1" w:line="240" w:lineRule="auto"/>
-        <w:rPr>
-          <w:rFonts w:ascii="Arial" w:eastAsia="Times New Roman" w:hAnsi="Arial" w:cs="Arial"/>
-        </w:rPr>
-      </w:pPr>
-      <w:r>
-        <w:rPr>
-          <w:rStyle w:val="Strong"/>
-          <w:rFonts w:ascii="Arial" w:eastAsia="Times New Roman" w:hAnsi="Arial" w:cs="Arial"/>
-        </w:rPr>
-        <w:t>Presence Manager:</w:t>
-      </w:r>
-      <w:r>
-        <w:rPr>
-          <w:rFonts w:ascii="Arial" w:eastAsia="Times New Roman" w:hAnsi="Arial" w:cs="Arial"/>
-        </w:rPr>
-        <w:t xml:space="preserve"> Tracks user online/offline status, broadcasts status changes</w:t>
-      </w:r>
-    </w:p>
-    <w:p>
-      <w:pPr>
-        <w:spacing w:before="100" w:beforeAutospacing="1" w:after="100" w:afterAutospacing="1" w:line="240" w:lineRule="auto"/>
-        <w:rPr>
-          <w:rFonts w:ascii="Times New Roman" w:eastAsia="Times New Roman" w:hAnsi="Times New Roman" w:cs="Times New Roman"/>
+          <w14:ligatures w14:val="none"/>
+        </w:rPr>
+        <w:t>modular client–server architecture</w:t>
+      </w:r>
+      <w:r>
+        <w:rPr>
+          <w:rFonts w:ascii="Arial" w:eastAsia="Times New Roman" w:hAnsi="Arial" w:cs="Arial"/>
           <w:kern w:val="0"/>
           <w14:ligatures w14:val="none"/>
         </w:rPr>
-      </w:pPr>
-      <w:r>
-        <w:rPr>
-          <w:rFonts w:ascii="Times New Roman" w:eastAsia="Times New Roman" w:hAnsi="Times New Roman" w:cs="Times New Roman"/>
-          <w:noProof/>
+        <w:t xml:space="preserve"> that supports real-time music streaming, user interaction, and administrative control. It separates responsibilities into distinct processing modules, each connected to a dedicated database to ensure scalability, maintainability, and efficient data handling.</w:t>
+      </w:r>
+    </w:p>
+    <w:p>
+      <w:pPr>
+        <w:spacing w:before="100" w:beforeAutospacing="1" w:after="100" w:afterAutospacing="1" w:line="240" w:lineRule="auto"/>
+        <w:rPr>
+          <w:rFonts w:ascii="Arial" w:eastAsia="Times New Roman" w:hAnsi="Arial" w:cs="Arial"/>
           <w:kern w:val="0"/>
           <w14:ligatures w14:val="none"/>
         </w:rPr>
+      </w:pPr>
+      <w:r>
+        <w:rPr>
+          <w:rFonts w:ascii="Arial" w:eastAsia="Times New Roman" w:hAnsi="Arial" w:cs="Arial"/>
+          <w:kern w:val="0"/>
+          <w14:ligatures w14:val="none"/>
+        </w:rPr>
+        <w:t xml:space="preserve">Users interact with the system to authenticate, stream music, manage playlists, submit feedback, view listening history, and customize settings, while administrators manage the music </w:t>
+      </w:r>
+      <w:proofErr w:type="spellStart"/>
+      <w:r>
+        <w:rPr>
+          <w:rFonts w:ascii="Arial" w:eastAsia="Times New Roman" w:hAnsi="Arial" w:cs="Arial"/>
+          <w:kern w:val="0"/>
+          <w14:ligatures w14:val="none"/>
+        </w:rPr>
+        <w:t>catalog</w:t>
+      </w:r>
+      <w:proofErr w:type="spellEnd"/>
+      <w:r>
+        <w:rPr>
+          <w:rFonts w:ascii="Arial" w:eastAsia="Times New Roman" w:hAnsi="Arial" w:cs="Arial"/>
+          <w:kern w:val="0"/>
+          <w14:ligatures w14:val="none"/>
+        </w:rPr>
+        <w:t xml:space="preserve"> and review user feedback.</w:t>
+      </w:r>
+    </w:p>
+    <w:p>
+      <w:pPr>
+        <w:spacing w:before="100" w:beforeAutospacing="1" w:after="100" w:afterAutospacing="1" w:line="240" w:lineRule="auto"/>
+        <w:rPr>
+          <w:rFonts w:ascii="Arial" w:eastAsia="Times New Roman" w:hAnsi="Arial" w:cs="Arial"/>
+          <w:kern w:val="0"/>
+          <w14:ligatures w14:val="none"/>
+        </w:rPr>
+      </w:pPr>
+      <w:r>
+        <w:rPr>
+          <w:rFonts w:ascii="Arial" w:eastAsia="Times New Roman" w:hAnsi="Arial" w:cs="Arial"/>
+          <w:kern w:val="0"/>
+          <w14:ligatures w14:val="none"/>
+        </w:rPr>
+        <w:t xml:space="preserve">The backend consists of independent modules for </w:t>
+      </w:r>
+      <w:r>
+        <w:rPr>
+          <w:rFonts w:ascii="Arial" w:eastAsia="Times New Roman" w:hAnsi="Arial" w:cs="Arial"/>
+          <w:b/>
+          <w:bCs/>
+          <w:kern w:val="0"/>
+          <w14:ligatures w14:val="none"/>
+        </w:rPr>
+        <w:t xml:space="preserve">authentication and session management, music playback, playlist management, music </w:t>
+      </w:r>
+      <w:proofErr w:type="spellStart"/>
+      <w:r>
+        <w:rPr>
+          <w:rFonts w:ascii="Arial" w:eastAsia="Times New Roman" w:hAnsi="Arial" w:cs="Arial"/>
+          <w:b/>
+          <w:bCs/>
+          <w:kern w:val="0"/>
+          <w14:ligatures w14:val="none"/>
+        </w:rPr>
+        <w:t>catalog</w:t>
+      </w:r>
+      <w:proofErr w:type="spellEnd"/>
+      <w:r>
+        <w:rPr>
+          <w:rFonts w:ascii="Arial" w:eastAsia="Times New Roman" w:hAnsi="Arial" w:cs="Arial"/>
+          <w:b/>
+          <w:bCs/>
+          <w:kern w:val="0"/>
+          <w14:ligatures w14:val="none"/>
+        </w:rPr>
+        <w:t xml:space="preserve"> administration, feedback processing, song history tracking, and user settings management</w:t>
+      </w:r>
+      <w:r>
+        <w:rPr>
+          <w:rFonts w:ascii="Arial" w:eastAsia="Times New Roman" w:hAnsi="Arial" w:cs="Arial"/>
+          <w:kern w:val="0"/>
+          <w14:ligatures w14:val="none"/>
+        </w:rPr>
+        <w:t>. Each module communicates with its corresponding database, enabling efficient data access and fault isolation.</w:t>
+      </w:r>
+    </w:p>
+    <w:p>
+      <w:pPr>
+        <w:spacing w:before="100" w:beforeAutospacing="1" w:after="100" w:afterAutospacing="1" w:line="240" w:lineRule="auto"/>
+        <w:rPr>
+          <w:rFonts w:ascii="Arial" w:eastAsia="Times New Roman" w:hAnsi="Arial" w:cs="Arial"/>
+          <w:kern w:val="0"/>
+          <w14:ligatures w14:val="none"/>
+        </w:rPr>
+      </w:pPr>
+      <w:r>
+        <w:rPr>
+          <w:rFonts w:ascii="Arial" w:eastAsia="Times New Roman" w:hAnsi="Arial" w:cs="Arial"/>
+          <w:kern w:val="0"/>
+          <w14:ligatures w14:val="none"/>
+        </w:rPr>
+        <w:t xml:space="preserve">This architecture enables </w:t>
+      </w:r>
+      <w:r>
+        <w:rPr>
+          <w:rFonts w:ascii="Arial" w:eastAsia="Times New Roman" w:hAnsi="Arial" w:cs="Arial"/>
+          <w:b/>
+          <w:bCs/>
+          <w:kern w:val="0"/>
+          <w14:ligatures w14:val="none"/>
+        </w:rPr>
+        <w:t>real-time playback handling, secure access control, personalized user experiences, and scalable data management</w:t>
+      </w:r>
+      <w:r>
+        <w:rPr>
+          <w:rFonts w:ascii="Arial" w:eastAsia="Times New Roman" w:hAnsi="Arial" w:cs="Arial"/>
+          <w:kern w:val="0"/>
+          <w14:ligatures w14:val="none"/>
+        </w:rPr>
+        <w:t>, making it suitable for a modern, open-source music streaming platform.</w:t>
+      </w:r>
+    </w:p>
+    <w:p>
+      <w:pPr>
+        <w:pStyle w:val="Heading2"/>
+        <w:rPr>
+          <w:rFonts w:ascii="Arial" w:eastAsia="Times New Roman" w:hAnsi="Arial" w:cs="Arial"/>
+        </w:rPr>
+      </w:pPr>
+      <w:r>
+        <w:rPr>
+          <w:rFonts w:eastAsia="Times New Roman"/>
+          <w:noProof/>
+          <w14:ligatures w14:val="none"/>
+        </w:rPr>
+        <w:lastRenderedPageBreak/>
         <w:drawing>
-          <wp:inline distT="0" distB="0" distL="0" distR="0" wp14:anchorId="47A1E371" wp14:editId="05FACE2F">
-            <wp:extent cx="5899813" cy="5844540"/>
-            <wp:effectExtent l="38100" t="38100" r="81915" b="80010"/>
+          <wp:inline distT="0" distB="0" distL="0" distR="0" wp14:anchorId="131287AC" wp14:editId="12F3F351">
+            <wp:extent cx="5608320" cy="5555779"/>
+            <wp:effectExtent l="38100" t="38100" r="87630" b="102235"/>
             <wp:docPr id="238017472" name="Picture 2"/>
             <wp:cNvGraphicFramePr>
               <a:graphicFrameLocks xmlns:a="http://schemas.openxmlformats.org/drawingml/2006/main" noChangeAspect="1"/>
@@ -7020,7 +6611,7 @@
                   <pic:spPr bwMode="auto">
                     <a:xfrm>
                       <a:off x="0" y="0"/>
-                      <a:ext cx="5907773" cy="5852425"/>
+                      <a:ext cx="5625957" cy="5573251"/>
                     </a:xfrm>
                     <a:prstGeom prst="rect">
                       <a:avLst/>
@@ -7048,6 +6639,26 @@
           </wp:inline>
         </w:drawing>
       </w:r>
+    </w:p>
+    <w:p>
+      <w:pPr>
+        <w:pStyle w:val="Heading2"/>
+        <w:rPr>
+          <w:rFonts w:ascii="Arial" w:eastAsia="Times New Roman" w:hAnsi="Arial" w:cs="Arial"/>
+        </w:rPr>
+      </w:pPr>
+    </w:p>
+    <w:p>
+      <w:pPr>
+        <w:rPr>
+          <w:rFonts w:ascii="Arial" w:eastAsia="Times New Roman" w:hAnsi="Arial" w:cs="Arial"/>
+          <w:b/>
+          <w:bCs/>
+          <w:kern w:val="0"/>
+          <w:sz w:val="36"/>
+          <w:szCs w:val="36"/>
+        </w:rPr>
+      </w:pPr>
       <w:r>
         <w:rPr>
           <w:rFonts w:ascii="Arial" w:eastAsia="Times New Roman" w:hAnsi="Arial" w:cs="Arial"/>
@@ -7057,12 +6668,467 @@
     </w:p>
     <w:p>
       <w:pPr>
+        <w:pStyle w:val="Heading2"/>
+        <w:rPr>
+          <w:rFonts w:ascii="Arial" w:eastAsia="Times New Roman" w:hAnsi="Arial" w:cs="Arial"/>
+        </w:rPr>
+      </w:pPr>
+      <w:r>
+        <w:rPr>
+          <w:rFonts w:ascii="Arial" w:eastAsia="Times New Roman" w:hAnsi="Arial" w:cs="Arial"/>
+        </w:rPr>
+        <w:lastRenderedPageBreak/>
+        <w:t>5.2 Module Descriptions</w:t>
+      </w:r>
+    </w:p>
+    <w:p>
+      <w:pPr>
+        <w:pStyle w:val="Heading3"/>
+        <w:rPr>
+          <w:rFonts w:ascii="Arial" w:eastAsia="Times New Roman" w:hAnsi="Arial" w:cs="Arial"/>
+        </w:rPr>
+      </w:pPr>
+      <w:r>
+        <w:rPr>
+          <w:rFonts w:ascii="Arial" w:eastAsia="Times New Roman" w:hAnsi="Arial" w:cs="Arial"/>
+        </w:rPr>
+        <w:t>5.2.1 Authentication Module</w:t>
+      </w:r>
+    </w:p>
+    <w:p>
+      <w:pPr>
         <w:pStyle w:val="NormalWeb"/>
         <w:rPr>
+          <w:rFonts w:ascii="Arial" w:hAnsi="Arial" w:cs="Arial"/>
+        </w:rPr>
+      </w:pPr>
+      <w:r>
+        <w:rPr>
           <w:rStyle w:val="Strong"/>
           <w:rFonts w:ascii="Arial" w:hAnsi="Arial" w:cs="Arial"/>
         </w:rPr>
-      </w:pPr>
+        <w:t>Purpose:</w:t>
+      </w:r>
+      <w:r>
+        <w:rPr>
+          <w:rFonts w:ascii="Arial" w:hAnsi="Arial" w:cs="Arial"/>
+        </w:rPr>
+        <w:t xml:space="preserve"> Handles user registration, login, and session management through secure token-based authentication.</w:t>
+      </w:r>
+    </w:p>
+    <w:p>
+      <w:pPr>
+        <w:pStyle w:val="NormalWeb"/>
+        <w:rPr>
+          <w:rFonts w:ascii="Arial" w:hAnsi="Arial" w:cs="Arial"/>
+        </w:rPr>
+      </w:pPr>
+      <w:r>
+        <w:rPr>
+          <w:rStyle w:val="Strong"/>
+          <w:rFonts w:ascii="Arial" w:hAnsi="Arial" w:cs="Arial"/>
+        </w:rPr>
+        <w:t>Components:</w:t>
+      </w:r>
+    </w:p>
+    <w:p>
+      <w:pPr>
+        <w:numPr>
+          <w:ilvl w:val="0"/>
+          <w:numId w:val="49"/>
+        </w:numPr>
+        <w:spacing w:before="100" w:beforeAutospacing="1" w:after="100" w:afterAutospacing="1" w:line="240" w:lineRule="auto"/>
+        <w:rPr>
+          <w:rFonts w:ascii="Arial" w:eastAsia="Times New Roman" w:hAnsi="Arial" w:cs="Arial"/>
+        </w:rPr>
+      </w:pPr>
+      <w:r>
+        <w:rPr>
+          <w:rStyle w:val="Strong"/>
+          <w:rFonts w:ascii="Arial" w:eastAsia="Times New Roman" w:hAnsi="Arial" w:cs="Arial"/>
+        </w:rPr>
+        <w:t>Auth Controller:</w:t>
+      </w:r>
+      <w:r>
+        <w:rPr>
+          <w:rFonts w:ascii="Arial" w:eastAsia="Times New Roman" w:hAnsi="Arial" w:cs="Arial"/>
+        </w:rPr>
+        <w:t xml:space="preserve"> Processes registration and login requests, validates credentials, generates JWT tokens</w:t>
+      </w:r>
+    </w:p>
+    <w:p>
+      <w:pPr>
+        <w:numPr>
+          <w:ilvl w:val="0"/>
+          <w:numId w:val="49"/>
+        </w:numPr>
+        <w:spacing w:before="100" w:beforeAutospacing="1" w:after="100" w:afterAutospacing="1" w:line="240" w:lineRule="auto"/>
+        <w:rPr>
+          <w:rFonts w:ascii="Arial" w:eastAsia="Times New Roman" w:hAnsi="Arial" w:cs="Arial"/>
+        </w:rPr>
+      </w:pPr>
+      <w:r>
+        <w:rPr>
+          <w:rStyle w:val="Strong"/>
+          <w:rFonts w:ascii="Arial" w:eastAsia="Times New Roman" w:hAnsi="Arial" w:cs="Arial"/>
+        </w:rPr>
+        <w:t>Auth Middleware:</w:t>
+      </w:r>
+      <w:r>
+        <w:rPr>
+          <w:rFonts w:ascii="Arial" w:eastAsia="Times New Roman" w:hAnsi="Arial" w:cs="Arial"/>
+        </w:rPr>
+        <w:t xml:space="preserve"> Verifies JWT tokens on protected routes, extracts user information from tokens</w:t>
+      </w:r>
+    </w:p>
+    <w:p>
+      <w:pPr>
+        <w:numPr>
+          <w:ilvl w:val="0"/>
+          <w:numId w:val="49"/>
+        </w:numPr>
+        <w:spacing w:before="100" w:beforeAutospacing="1" w:after="100" w:afterAutospacing="1" w:line="240" w:lineRule="auto"/>
+        <w:rPr>
+          <w:rFonts w:ascii="Arial" w:eastAsia="Times New Roman" w:hAnsi="Arial" w:cs="Arial"/>
+        </w:rPr>
+      </w:pPr>
+      <w:r>
+        <w:rPr>
+          <w:rStyle w:val="Strong"/>
+          <w:rFonts w:ascii="Arial" w:eastAsia="Times New Roman" w:hAnsi="Arial" w:cs="Arial"/>
+        </w:rPr>
+        <w:t>User Model:</w:t>
+      </w:r>
+      <w:r>
+        <w:rPr>
+          <w:rFonts w:ascii="Arial" w:eastAsia="Times New Roman" w:hAnsi="Arial" w:cs="Arial"/>
+        </w:rPr>
+        <w:t xml:space="preserve"> Defines user schema with encrypted password fields, profile information</w:t>
+      </w:r>
+    </w:p>
+    <w:p>
+      <w:pPr>
+        <w:pStyle w:val="Heading3"/>
+        <w:rPr>
+          <w:rFonts w:ascii="Arial" w:eastAsia="Times New Roman" w:hAnsi="Arial" w:cs="Arial"/>
+        </w:rPr>
+      </w:pPr>
+      <w:r>
+        <w:rPr>
+          <w:rFonts w:ascii="Arial" w:eastAsia="Times New Roman" w:hAnsi="Arial" w:cs="Arial"/>
+        </w:rPr>
+        <w:t>5.2.2 Music Playback Module</w:t>
+      </w:r>
+    </w:p>
+    <w:p>
+      <w:pPr>
+        <w:pStyle w:val="NormalWeb"/>
+        <w:rPr>
+          <w:rFonts w:ascii="Arial" w:hAnsi="Arial" w:cs="Arial"/>
+        </w:rPr>
+      </w:pPr>
+      <w:r>
+        <w:rPr>
+          <w:rStyle w:val="Strong"/>
+          <w:rFonts w:ascii="Arial" w:hAnsi="Arial" w:cs="Arial"/>
+        </w:rPr>
+        <w:t>Purpose:</w:t>
+      </w:r>
+      <w:r>
+        <w:rPr>
+          <w:rFonts w:ascii="Arial" w:hAnsi="Arial" w:cs="Arial"/>
+        </w:rPr>
+        <w:t xml:space="preserve"> Manages audio streaming, playback controls, and queue management for seamless music listening experience.</w:t>
+      </w:r>
+    </w:p>
+    <w:p>
+      <w:pPr>
+        <w:pStyle w:val="NormalWeb"/>
+        <w:rPr>
+          <w:rFonts w:ascii="Arial" w:hAnsi="Arial" w:cs="Arial"/>
+        </w:rPr>
+      </w:pPr>
+      <w:r>
+        <w:rPr>
+          <w:rStyle w:val="Strong"/>
+          <w:rFonts w:ascii="Arial" w:hAnsi="Arial" w:cs="Arial"/>
+        </w:rPr>
+        <w:t>Components:</w:t>
+      </w:r>
+    </w:p>
+    <w:p>
+      <w:pPr>
+        <w:numPr>
+          <w:ilvl w:val="0"/>
+          <w:numId w:val="51"/>
+        </w:numPr>
+        <w:spacing w:before="100" w:beforeAutospacing="1" w:after="100" w:afterAutospacing="1" w:line="240" w:lineRule="auto"/>
+        <w:rPr>
+          <w:rFonts w:ascii="Arial" w:eastAsia="Times New Roman" w:hAnsi="Arial" w:cs="Arial"/>
+        </w:rPr>
+      </w:pPr>
+      <w:r>
+        <w:rPr>
+          <w:rStyle w:val="Strong"/>
+          <w:rFonts w:ascii="Arial" w:eastAsia="Times New Roman" w:hAnsi="Arial" w:cs="Arial"/>
+        </w:rPr>
+        <w:t>Audio Player Component:</w:t>
+      </w:r>
+      <w:r>
+        <w:rPr>
+          <w:rFonts w:ascii="Arial" w:eastAsia="Times New Roman" w:hAnsi="Arial" w:cs="Arial"/>
+        </w:rPr>
+        <w:t xml:space="preserve"> HTML5 audio element wrapper with custom controls, progress tracking, volume management</w:t>
+      </w:r>
+    </w:p>
+    <w:p>
+      <w:pPr>
+        <w:numPr>
+          <w:ilvl w:val="0"/>
+          <w:numId w:val="51"/>
+        </w:numPr>
+        <w:spacing w:before="100" w:beforeAutospacing="1" w:after="100" w:afterAutospacing="1" w:line="240" w:lineRule="auto"/>
+        <w:rPr>
+          <w:rFonts w:ascii="Arial" w:eastAsia="Times New Roman" w:hAnsi="Arial" w:cs="Arial"/>
+        </w:rPr>
+      </w:pPr>
+      <w:r>
+        <w:rPr>
+          <w:rStyle w:val="Strong"/>
+          <w:rFonts w:ascii="Arial" w:eastAsia="Times New Roman" w:hAnsi="Arial" w:cs="Arial"/>
+        </w:rPr>
+        <w:t>Queue Manager:</w:t>
+      </w:r>
+      <w:r>
+        <w:rPr>
+          <w:rFonts w:ascii="Arial" w:eastAsia="Times New Roman" w:hAnsi="Arial" w:cs="Arial"/>
+        </w:rPr>
+        <w:t xml:space="preserve"> Maintains playback queue, handles shuffle/repeat modes, auto-advance functionality</w:t>
+      </w:r>
+    </w:p>
+    <w:p>
+      <w:pPr>
+        <w:numPr>
+          <w:ilvl w:val="0"/>
+          <w:numId w:val="51"/>
+        </w:numPr>
+        <w:spacing w:before="100" w:beforeAutospacing="1" w:after="100" w:afterAutospacing="1" w:line="240" w:lineRule="auto"/>
+        <w:rPr>
+          <w:rFonts w:ascii="Arial" w:eastAsia="Times New Roman" w:hAnsi="Arial" w:cs="Arial"/>
+        </w:rPr>
+      </w:pPr>
+      <w:r>
+        <w:rPr>
+          <w:rStyle w:val="Strong"/>
+          <w:rFonts w:ascii="Arial" w:eastAsia="Times New Roman" w:hAnsi="Arial" w:cs="Arial"/>
+        </w:rPr>
+        <w:t>Song Controller:</w:t>
+      </w:r>
+      <w:r>
+        <w:rPr>
+          <w:rFonts w:ascii="Arial" w:eastAsia="Times New Roman" w:hAnsi="Arial" w:cs="Arial"/>
+        </w:rPr>
+        <w:t xml:space="preserve"> Retrieves song metadata and streaming URLs from database and </w:t>
+      </w:r>
+      <w:proofErr w:type="spellStart"/>
+      <w:r>
+        <w:rPr>
+          <w:rFonts w:ascii="Arial" w:eastAsia="Times New Roman" w:hAnsi="Arial" w:cs="Arial"/>
+        </w:rPr>
+        <w:t>Cloudinary</w:t>
+      </w:r>
+      <w:proofErr w:type="spellEnd"/>
+    </w:p>
+    <w:p>
+      <w:pPr>
+        <w:numPr>
+          <w:ilvl w:val="0"/>
+          <w:numId w:val="51"/>
+        </w:numPr>
+        <w:spacing w:before="100" w:beforeAutospacing="1" w:after="100" w:afterAutospacing="1" w:line="240" w:lineRule="auto"/>
+        <w:rPr>
+          <w:rFonts w:ascii="Arial" w:eastAsia="Times New Roman" w:hAnsi="Arial" w:cs="Arial"/>
+        </w:rPr>
+      </w:pPr>
+      <w:r>
+        <w:rPr>
+          <w:rStyle w:val="Strong"/>
+          <w:rFonts w:ascii="Arial" w:eastAsia="Times New Roman" w:hAnsi="Arial" w:cs="Arial"/>
+        </w:rPr>
+        <w:t>Playback State Store:</w:t>
+      </w:r>
+      <w:r>
+        <w:rPr>
+          <w:rFonts w:ascii="Arial" w:eastAsia="Times New Roman" w:hAnsi="Arial" w:cs="Arial"/>
+        </w:rPr>
+        <w:t xml:space="preserve"> </w:t>
+      </w:r>
+      <w:proofErr w:type="spellStart"/>
+      <w:r>
+        <w:rPr>
+          <w:rFonts w:ascii="Arial" w:eastAsia="Times New Roman" w:hAnsi="Arial" w:cs="Arial"/>
+        </w:rPr>
+        <w:t>Zustand</w:t>
+      </w:r>
+      <w:proofErr w:type="spellEnd"/>
+      <w:r>
+        <w:rPr>
+          <w:rFonts w:ascii="Arial" w:eastAsia="Times New Roman" w:hAnsi="Arial" w:cs="Arial"/>
+        </w:rPr>
+        <w:t xml:space="preserve"> store managing global playback state, current song, position</w:t>
+      </w:r>
+    </w:p>
+    <w:p>
+      <w:pPr>
+        <w:pStyle w:val="Heading3"/>
+        <w:rPr>
+          <w:rFonts w:ascii="Arial" w:eastAsia="Times New Roman" w:hAnsi="Arial" w:cs="Arial"/>
+        </w:rPr>
+      </w:pPr>
+      <w:r>
+        <w:rPr>
+          <w:rFonts w:ascii="Arial" w:eastAsia="Times New Roman" w:hAnsi="Arial" w:cs="Arial"/>
+        </w:rPr>
+        <w:t>5.2.3 Real-time Communication Module</w:t>
+      </w:r>
+    </w:p>
+    <w:p>
+      <w:pPr>
+        <w:pStyle w:val="NormalWeb"/>
+        <w:rPr>
+          <w:rFonts w:ascii="Arial" w:hAnsi="Arial" w:cs="Arial"/>
+        </w:rPr>
+      </w:pPr>
+      <w:r>
+        <w:rPr>
+          <w:rStyle w:val="Strong"/>
+          <w:rFonts w:ascii="Arial" w:hAnsi="Arial" w:cs="Arial"/>
+        </w:rPr>
+        <w:t>Purpose:</w:t>
+      </w:r>
+      <w:r>
+        <w:rPr>
+          <w:rFonts w:ascii="Arial" w:hAnsi="Arial" w:cs="Arial"/>
+        </w:rPr>
+        <w:t xml:space="preserve"> Enables real-time features including live activity tracking, instant messaging, and presence detection through WebSocket connections.</w:t>
+      </w:r>
+    </w:p>
+    <w:p>
+      <w:pPr>
+        <w:pStyle w:val="NormalWeb"/>
+        <w:rPr>
+          <w:rFonts w:ascii="Arial" w:hAnsi="Arial" w:cs="Arial"/>
+        </w:rPr>
+      </w:pPr>
+      <w:r>
+        <w:rPr>
+          <w:rStyle w:val="Strong"/>
+          <w:rFonts w:ascii="Arial" w:hAnsi="Arial" w:cs="Arial"/>
+        </w:rPr>
+        <w:t>Components:</w:t>
+      </w:r>
+    </w:p>
+    <w:p>
+      <w:pPr>
+        <w:numPr>
+          <w:ilvl w:val="0"/>
+          <w:numId w:val="53"/>
+        </w:numPr>
+        <w:spacing w:before="100" w:beforeAutospacing="1" w:after="100" w:afterAutospacing="1" w:line="240" w:lineRule="auto"/>
+        <w:rPr>
+          <w:rFonts w:ascii="Arial" w:eastAsia="Times New Roman" w:hAnsi="Arial" w:cs="Arial"/>
+        </w:rPr>
+      </w:pPr>
+      <w:r>
+        <w:rPr>
+          <w:rStyle w:val="Strong"/>
+          <w:rFonts w:ascii="Arial" w:eastAsia="Times New Roman" w:hAnsi="Arial" w:cs="Arial"/>
+        </w:rPr>
+        <w:t>Socket.IO Server:</w:t>
+      </w:r>
+      <w:r>
+        <w:rPr>
+          <w:rFonts w:ascii="Arial" w:eastAsia="Times New Roman" w:hAnsi="Arial" w:cs="Arial"/>
+        </w:rPr>
+        <w:t xml:space="preserve"> Manages WebSocket connections, room-based communication, event broadcasting</w:t>
+      </w:r>
+    </w:p>
+    <w:p>
+      <w:pPr>
+        <w:numPr>
+          <w:ilvl w:val="0"/>
+          <w:numId w:val="53"/>
+        </w:numPr>
+        <w:spacing w:before="100" w:beforeAutospacing="1" w:after="100" w:afterAutospacing="1" w:line="240" w:lineRule="auto"/>
+        <w:rPr>
+          <w:rFonts w:ascii="Arial" w:eastAsia="Times New Roman" w:hAnsi="Arial" w:cs="Arial"/>
+        </w:rPr>
+      </w:pPr>
+      <w:r>
+        <w:rPr>
+          <w:rStyle w:val="Strong"/>
+          <w:rFonts w:ascii="Arial" w:eastAsia="Times New Roman" w:hAnsi="Arial" w:cs="Arial"/>
+        </w:rPr>
+        <w:t>Activity Feed Component:</w:t>
+      </w:r>
+      <w:r>
+        <w:rPr>
+          <w:rFonts w:ascii="Arial" w:eastAsia="Times New Roman" w:hAnsi="Arial" w:cs="Arial"/>
+        </w:rPr>
+        <w:t xml:space="preserve"> Displays friends' listening activity in real-time, updates on socket events</w:t>
+      </w:r>
+    </w:p>
+    <w:p>
+      <w:pPr>
+        <w:numPr>
+          <w:ilvl w:val="0"/>
+          <w:numId w:val="53"/>
+        </w:numPr>
+        <w:spacing w:before="100" w:beforeAutospacing="1" w:after="100" w:afterAutospacing="1" w:line="240" w:lineRule="auto"/>
+        <w:rPr>
+          <w:rFonts w:ascii="Arial" w:eastAsia="Times New Roman" w:hAnsi="Arial" w:cs="Arial"/>
+        </w:rPr>
+      </w:pPr>
+      <w:r>
+        <w:rPr>
+          <w:rStyle w:val="Strong"/>
+          <w:rFonts w:ascii="Arial" w:eastAsia="Times New Roman" w:hAnsi="Arial" w:cs="Arial"/>
+        </w:rPr>
+        <w:t>Chat System:</w:t>
+      </w:r>
+      <w:r>
+        <w:rPr>
+          <w:rFonts w:ascii="Arial" w:eastAsia="Times New Roman" w:hAnsi="Arial" w:cs="Arial"/>
+        </w:rPr>
+        <w:t xml:space="preserve"> One-to-one messaging interface, message history, typing indicators</w:t>
+      </w:r>
+    </w:p>
+    <w:p>
+      <w:pPr>
+        <w:numPr>
+          <w:ilvl w:val="0"/>
+          <w:numId w:val="53"/>
+        </w:numPr>
+        <w:spacing w:before="100" w:beforeAutospacing="1" w:after="100" w:afterAutospacing="1" w:line="240" w:lineRule="auto"/>
+        <w:rPr>
+          <w:rStyle w:val="Strong"/>
+          <w:rFonts w:ascii="Arial" w:hAnsi="Arial" w:cs="Arial"/>
+        </w:rPr>
+      </w:pPr>
+      <w:r>
+        <w:rPr>
+          <w:rStyle w:val="Strong"/>
+          <w:rFonts w:ascii="Arial" w:eastAsia="Times New Roman" w:hAnsi="Arial" w:cs="Arial"/>
+        </w:rPr>
+        <w:lastRenderedPageBreak/>
+        <w:t>Presence Manager:</w:t>
+      </w:r>
+      <w:r>
+        <w:rPr>
+          <w:rFonts w:ascii="Arial" w:eastAsia="Times New Roman" w:hAnsi="Arial" w:cs="Arial"/>
+        </w:rPr>
+        <w:t xml:space="preserve"> Tracks user online/offline status, broadcasts status changes</w:t>
+      </w:r>
     </w:p>
     <w:p>
       <w:pPr>
@@ -8848,7 +8914,7 @@
           <w:rStyle w:val="Strong"/>
           <w:rFonts w:ascii="Arial" w:hAnsi="Arial" w:cs="Arial"/>
         </w:rPr>
-        <w:t>Prompt for Diagram Generation:</w:t>
+        <w:t>Diagram:</w:t>
       </w:r>
     </w:p>
     <w:p>
@@ -8960,7 +9026,19 @@
         <w:rPr>
           <w:rFonts w:ascii="Arial" w:hAnsi="Arial" w:cs="Arial"/>
         </w:rPr>
-        <w:t>This Software Requirements Specification document provides a comprehensive blueprint for the development of a Realtime Spotify Clone music streaming application. The proposed system addresses critical gaps in existing music streaming platforms by emphasizing real-time social features, seamless user experience, and modern architectural patterns.</w:t>
+        <w:t>This Software Requirements Specification document provides a comprehensive blueprint for the development of a</w:t>
+      </w:r>
+      <w:r>
+        <w:rPr>
+          <w:rFonts w:ascii="Arial" w:hAnsi="Arial" w:cs="Arial"/>
+        </w:rPr>
+        <w:t xml:space="preserve"> music </w:t>
+      </w:r>
+      <w:r>
+        <w:rPr>
+          <w:rFonts w:ascii="Arial" w:hAnsi="Arial" w:cs="Arial"/>
+        </w:rPr>
+        <w:t>streaming application. The proposed system addresses critical gaps in existing music streaming platforms by emphasizing real-time social features, seamless user experience, and modern architectural patterns.</w:t>
       </w:r>
     </w:p>
     <w:p>
@@ -9058,14 +9136,14 @@
         <w:rPr>
           <w:rFonts w:ascii="Arial" w:hAnsi="Arial" w:cs="Arial"/>
         </w:rPr>
-        <w:t xml:space="preserve">Future development opportunities include machine learning-powered recommendation systems, integration with external music services, support for podcasts and audiobooks, </w:t>
+        <w:t xml:space="preserve">Future development opportunities include machine learning-powered recommendation systems, integration with external music services, support for podcasts and audiobooks, offline playback capabilities, and development of native mobile applications for iOS and </w:t>
       </w:r>
       <w:r>
         <w:rPr>
           <w:rFonts w:ascii="Arial" w:hAnsi="Arial" w:cs="Arial"/>
         </w:rPr>
         <w:lastRenderedPageBreak/>
-        <w:t>offline playback capabilities, and development of native mobile applications for iOS and Android platforms. The current architecture's modularity and scalability facilitate these enhancements without requiring fundamental redesign.</w:t>
+        <w:t>Android platforms. The current architecture's modularity and scalability facilitate these enhancements without requiring fundamental redesign.</w:t>
       </w:r>
     </w:p>
     <w:p>
@@ -9079,7 +9157,19 @@
         <w:rPr>
           <w:rFonts w:ascii="Arial" w:hAnsi="Arial" w:cs="Arial"/>
         </w:rPr>
-        <w:t>In conclusion, this Realtime Spotify Clone represents a comprehensive, modern approach to music streaming applications that balances feature richness with technical excellence. The detailed specifications provided in this document establish a clear roadmap for development, ensuring all stakeholders understand system capabilities, constraints, and implementation strategies. Successful execution of this project will result in a valuable addition to the music streaming landscape while serving educational and developmental purposes for the broader technology community.</w:t>
+        <w:t xml:space="preserve">In conclusion, this </w:t>
+      </w:r>
+      <w:r>
+        <w:rPr>
+          <w:rFonts w:ascii="Arial" w:hAnsi="Arial" w:cs="Arial"/>
+        </w:rPr>
+        <w:t xml:space="preserve">project </w:t>
+      </w:r>
+      <w:r>
+        <w:rPr>
+          <w:rFonts w:ascii="Arial" w:hAnsi="Arial" w:cs="Arial"/>
+        </w:rPr>
+        <w:t>represents a comprehensive, modern approach to music streaming applications that balances feature richness with technical excellence. The detailed specifications provided in this document establish a clear roadmap for development, ensuring all stakeholders understand system capabilities, constraints, and implementation strategies. Successful execution of this project will result in a valuable addition to the music streaming landscape while serving educational and developmental purposes for the broader technology community.</w:t>
       </w:r>
     </w:p>
     <w:p>
@@ -9436,7 +9526,6 @@
         <w:rPr>
           <w:rFonts w:ascii="Arial" w:eastAsia="Times New Roman" w:hAnsi="Arial" w:cs="Arial"/>
         </w:rPr>
-        <w:lastRenderedPageBreak/>
         <w:t xml:space="preserve">Express.js Documentation. (2025). Retrieved from </w:t>
       </w:r>
       <w:hyperlink r:id="rId8" w:history="1">
@@ -9464,6 +9553,7 @@
         <w:rPr>
           <w:rFonts w:ascii="Arial" w:eastAsia="Times New Roman" w:hAnsi="Arial" w:cs="Arial"/>
         </w:rPr>
+        <w:lastRenderedPageBreak/>
         <w:t xml:space="preserve">React Documentation. (2025). Retrieved from </w:t>
       </w:r>
       <w:hyperlink r:id="rId9" w:history="1">
@@ -13691,6 +13781,155 @@
     </w:lvl>
   </w:abstractNum>
   <w:abstractNum w:abstractNumId="29" w15:restartNumberingAfterBreak="0">
+    <w:nsid w:val="2F662AFD"/>
+    <w:multiLevelType w:val="multilevel"/>
+    <w:tmpl w:val="AE8A7700"/>
+    <w:lvl w:ilvl="0">
+      <w:start w:val="1"/>
+      <w:numFmt w:val="bullet"/>
+      <w:lvlText w:val=""/>
+      <w:lvlJc w:val="left"/>
+      <w:pPr>
+        <w:tabs>
+          <w:tab w:val="num" w:pos="720"/>
+        </w:tabs>
+        <w:ind w:left="720" w:hanging="360"/>
+      </w:pPr>
+      <w:rPr>
+        <w:rFonts w:ascii="Symbol" w:hAnsi="Symbol" w:hint="default"/>
+        <w:sz w:val="20"/>
+      </w:rPr>
+    </w:lvl>
+    <w:lvl w:ilvl="1" w:tentative="1">
+      <w:start w:val="1"/>
+      <w:numFmt w:val="bullet"/>
+      <w:lvlText w:val="o"/>
+      <w:lvlJc w:val="left"/>
+      <w:pPr>
+        <w:tabs>
+          <w:tab w:val="num" w:pos="1440"/>
+        </w:tabs>
+        <w:ind w:left="1440" w:hanging="360"/>
+      </w:pPr>
+      <w:rPr>
+        <w:rFonts w:ascii="Courier New" w:hAnsi="Courier New" w:hint="default"/>
+        <w:sz w:val="20"/>
+      </w:rPr>
+    </w:lvl>
+    <w:lvl w:ilvl="2" w:tentative="1">
+      <w:start w:val="1"/>
+      <w:numFmt w:val="bullet"/>
+      <w:lvlText w:val=""/>
+      <w:lvlJc w:val="left"/>
+      <w:pPr>
+        <w:tabs>
+          <w:tab w:val="num" w:pos="2160"/>
+        </w:tabs>
+        <w:ind w:left="2160" w:hanging="360"/>
+      </w:pPr>
+      <w:rPr>
+        <w:rFonts w:ascii="Wingdings" w:hAnsi="Wingdings" w:hint="default"/>
+        <w:sz w:val="20"/>
+      </w:rPr>
+    </w:lvl>
+    <w:lvl w:ilvl="3" w:tentative="1">
+      <w:start w:val="1"/>
+      <w:numFmt w:val="bullet"/>
+      <w:lvlText w:val=""/>
+      <w:lvlJc w:val="left"/>
+      <w:pPr>
+        <w:tabs>
+          <w:tab w:val="num" w:pos="2880"/>
+        </w:tabs>
+        <w:ind w:left="2880" w:hanging="360"/>
+      </w:pPr>
+      <w:rPr>
+        <w:rFonts w:ascii="Wingdings" w:hAnsi="Wingdings" w:hint="default"/>
+        <w:sz w:val="20"/>
+      </w:rPr>
+    </w:lvl>
+    <w:lvl w:ilvl="4" w:tentative="1">
+      <w:start w:val="1"/>
+      <w:numFmt w:val="bullet"/>
+      <w:lvlText w:val=""/>
+      <w:lvlJc w:val="left"/>
+      <w:pPr>
+        <w:tabs>
+          <w:tab w:val="num" w:pos="3600"/>
+        </w:tabs>
+        <w:ind w:left="3600" w:hanging="360"/>
+      </w:pPr>
+      <w:rPr>
+        <w:rFonts w:ascii="Wingdings" w:hAnsi="Wingdings" w:hint="default"/>
+        <w:sz w:val="20"/>
+      </w:rPr>
+    </w:lvl>
+    <w:lvl w:ilvl="5" w:tentative="1">
+      <w:start w:val="1"/>
+      <w:numFmt w:val="bullet"/>
+      <w:lvlText w:val=""/>
+      <w:lvlJc w:val="left"/>
+      <w:pPr>
+        <w:tabs>
+          <w:tab w:val="num" w:pos="4320"/>
+        </w:tabs>
+        <w:ind w:left="4320" w:hanging="360"/>
+      </w:pPr>
+      <w:rPr>
+        <w:rFonts w:ascii="Wingdings" w:hAnsi="Wingdings" w:hint="default"/>
+        <w:sz w:val="20"/>
+      </w:rPr>
+    </w:lvl>
+    <w:lvl w:ilvl="6" w:tentative="1">
+      <w:start w:val="1"/>
+      <w:numFmt w:val="bullet"/>
+      <w:lvlText w:val=""/>
+      <w:lvlJc w:val="left"/>
+      <w:pPr>
+        <w:tabs>
+          <w:tab w:val="num" w:pos="5040"/>
+        </w:tabs>
+        <w:ind w:left="5040" w:hanging="360"/>
+      </w:pPr>
+      <w:rPr>
+        <w:rFonts w:ascii="Wingdings" w:hAnsi="Wingdings" w:hint="default"/>
+        <w:sz w:val="20"/>
+      </w:rPr>
+    </w:lvl>
+    <w:lvl w:ilvl="7" w:tentative="1">
+      <w:start w:val="1"/>
+      <w:numFmt w:val="bullet"/>
+      <w:lvlText w:val=""/>
+      <w:lvlJc w:val="left"/>
+      <w:pPr>
+        <w:tabs>
+          <w:tab w:val="num" w:pos="5760"/>
+        </w:tabs>
+        <w:ind w:left="5760" w:hanging="360"/>
+      </w:pPr>
+      <w:rPr>
+        <w:rFonts w:ascii="Wingdings" w:hAnsi="Wingdings" w:hint="default"/>
+        <w:sz w:val="20"/>
+      </w:rPr>
+    </w:lvl>
+    <w:lvl w:ilvl="8" w:tentative="1">
+      <w:start w:val="1"/>
+      <w:numFmt w:val="bullet"/>
+      <w:lvlText w:val=""/>
+      <w:lvlJc w:val="left"/>
+      <w:pPr>
+        <w:tabs>
+          <w:tab w:val="num" w:pos="6480"/>
+        </w:tabs>
+        <w:ind w:left="6480" w:hanging="360"/>
+      </w:pPr>
+      <w:rPr>
+        <w:rFonts w:ascii="Wingdings" w:hAnsi="Wingdings" w:hint="default"/>
+        <w:sz w:val="20"/>
+      </w:rPr>
+    </w:lvl>
+  </w:abstractNum>
+  <w:abstractNum w:abstractNumId="30" w15:restartNumberingAfterBreak="0">
     <w:nsid w:val="2FD11F57"/>
     <w:multiLevelType w:val="multilevel"/>
     <w:tmpl w:val="008C434A"/>
@@ -13839,7 +14078,7 @@
       </w:rPr>
     </w:lvl>
   </w:abstractNum>
-  <w:abstractNum w:abstractNumId="30" w15:restartNumberingAfterBreak="0">
+  <w:abstractNum w:abstractNumId="31" w15:restartNumberingAfterBreak="0">
     <w:nsid w:val="2FF03692"/>
     <w:multiLevelType w:val="multilevel"/>
     <w:tmpl w:val="9A88BEC2"/>
@@ -13988,7 +14227,7 @@
       </w:rPr>
     </w:lvl>
   </w:abstractNum>
-  <w:abstractNum w:abstractNumId="31" w15:restartNumberingAfterBreak="0">
+  <w:abstractNum w:abstractNumId="32" w15:restartNumberingAfterBreak="0">
     <w:nsid w:val="302D79B7"/>
     <w:multiLevelType w:val="multilevel"/>
     <w:tmpl w:val="4FA0360A"/>
@@ -14137,7 +14376,7 @@
       </w:rPr>
     </w:lvl>
   </w:abstractNum>
-  <w:abstractNum w:abstractNumId="32" w15:restartNumberingAfterBreak="0">
+  <w:abstractNum w:abstractNumId="33" w15:restartNumberingAfterBreak="0">
     <w:nsid w:val="31C052C2"/>
     <w:multiLevelType w:val="multilevel"/>
     <w:tmpl w:val="2A4E7FC2"/>
@@ -14286,7 +14525,7 @@
       </w:rPr>
     </w:lvl>
   </w:abstractNum>
-  <w:abstractNum w:abstractNumId="33" w15:restartNumberingAfterBreak="0">
+  <w:abstractNum w:abstractNumId="34" w15:restartNumberingAfterBreak="0">
     <w:nsid w:val="32702B9D"/>
     <w:multiLevelType w:val="multilevel"/>
     <w:tmpl w:val="A470E3B4"/>
@@ -14399,7 +14638,7 @@
       </w:pPr>
     </w:lvl>
   </w:abstractNum>
-  <w:abstractNum w:abstractNumId="34" w15:restartNumberingAfterBreak="0">
+  <w:abstractNum w:abstractNumId="35" w15:restartNumberingAfterBreak="0">
     <w:nsid w:val="33C0156F"/>
     <w:multiLevelType w:val="multilevel"/>
     <w:tmpl w:val="DEAE6416"/>
@@ -14548,7 +14787,7 @@
       </w:rPr>
     </w:lvl>
   </w:abstractNum>
-  <w:abstractNum w:abstractNumId="35" w15:restartNumberingAfterBreak="0">
+  <w:abstractNum w:abstractNumId="36" w15:restartNumberingAfterBreak="0">
     <w:nsid w:val="353453C3"/>
     <w:multiLevelType w:val="multilevel"/>
     <w:tmpl w:val="315052E4"/>
@@ -14661,7 +14900,7 @@
       </w:pPr>
     </w:lvl>
   </w:abstractNum>
-  <w:abstractNum w:abstractNumId="36" w15:restartNumberingAfterBreak="0">
+  <w:abstractNum w:abstractNumId="37" w15:restartNumberingAfterBreak="0">
     <w:nsid w:val="363D0DE8"/>
     <w:multiLevelType w:val="multilevel"/>
     <w:tmpl w:val="5B24E59A"/>
@@ -14810,7 +15049,7 @@
       </w:rPr>
     </w:lvl>
   </w:abstractNum>
-  <w:abstractNum w:abstractNumId="37" w15:restartNumberingAfterBreak="0">
+  <w:abstractNum w:abstractNumId="38" w15:restartNumberingAfterBreak="0">
     <w:nsid w:val="36FA60DC"/>
     <w:multiLevelType w:val="multilevel"/>
     <w:tmpl w:val="558653B6"/>
@@ -14959,7 +15198,7 @@
       </w:rPr>
     </w:lvl>
   </w:abstractNum>
-  <w:abstractNum w:abstractNumId="38" w15:restartNumberingAfterBreak="0">
+  <w:abstractNum w:abstractNumId="39" w15:restartNumberingAfterBreak="0">
     <w:nsid w:val="38485B18"/>
     <w:multiLevelType w:val="multilevel"/>
     <w:tmpl w:val="D428BF32"/>
@@ -15108,7 +15347,7 @@
       </w:rPr>
     </w:lvl>
   </w:abstractNum>
-  <w:abstractNum w:abstractNumId="39" w15:restartNumberingAfterBreak="0">
+  <w:abstractNum w:abstractNumId="40" w15:restartNumberingAfterBreak="0">
     <w:nsid w:val="39DA2AD5"/>
     <w:multiLevelType w:val="multilevel"/>
     <w:tmpl w:val="F246FB3C"/>
@@ -15257,7 +15496,7 @@
       </w:rPr>
     </w:lvl>
   </w:abstractNum>
-  <w:abstractNum w:abstractNumId="40" w15:restartNumberingAfterBreak="0">
+  <w:abstractNum w:abstractNumId="41" w15:restartNumberingAfterBreak="0">
     <w:nsid w:val="3A033477"/>
     <w:multiLevelType w:val="multilevel"/>
     <w:tmpl w:val="FC7483E8"/>
@@ -15406,7 +15645,7 @@
       </w:rPr>
     </w:lvl>
   </w:abstractNum>
-  <w:abstractNum w:abstractNumId="41" w15:restartNumberingAfterBreak="0">
+  <w:abstractNum w:abstractNumId="42" w15:restartNumberingAfterBreak="0">
     <w:nsid w:val="3BC11F2B"/>
     <w:multiLevelType w:val="multilevel"/>
     <w:tmpl w:val="BE6E35EC"/>
@@ -15555,7 +15794,7 @@
       </w:rPr>
     </w:lvl>
   </w:abstractNum>
-  <w:abstractNum w:abstractNumId="42" w15:restartNumberingAfterBreak="0">
+  <w:abstractNum w:abstractNumId="43" w15:restartNumberingAfterBreak="0">
     <w:nsid w:val="3D4E0C9E"/>
     <w:multiLevelType w:val="multilevel"/>
     <w:tmpl w:val="5CEA0E4C"/>
@@ -15704,7 +15943,7 @@
       </w:rPr>
     </w:lvl>
   </w:abstractNum>
-  <w:abstractNum w:abstractNumId="43" w15:restartNumberingAfterBreak="0">
+  <w:abstractNum w:abstractNumId="44" w15:restartNumberingAfterBreak="0">
     <w:nsid w:val="40DE3DC4"/>
     <w:multiLevelType w:val="multilevel"/>
     <w:tmpl w:val="9EA46AB2"/>
@@ -15853,7 +16092,7 @@
       </w:rPr>
     </w:lvl>
   </w:abstractNum>
-  <w:abstractNum w:abstractNumId="44" w15:restartNumberingAfterBreak="0">
+  <w:abstractNum w:abstractNumId="45" w15:restartNumberingAfterBreak="0">
     <w:nsid w:val="40F52830"/>
     <w:multiLevelType w:val="multilevel"/>
     <w:tmpl w:val="C9207BBA"/>
@@ -16002,7 +16241,7 @@
       </w:rPr>
     </w:lvl>
   </w:abstractNum>
-  <w:abstractNum w:abstractNumId="45" w15:restartNumberingAfterBreak="0">
+  <w:abstractNum w:abstractNumId="46" w15:restartNumberingAfterBreak="0">
     <w:nsid w:val="41DD7811"/>
     <w:multiLevelType w:val="multilevel"/>
     <w:tmpl w:val="F8B035B6"/>
@@ -16151,7 +16390,7 @@
       </w:rPr>
     </w:lvl>
   </w:abstractNum>
-  <w:abstractNum w:abstractNumId="46" w15:restartNumberingAfterBreak="0">
+  <w:abstractNum w:abstractNumId="47" w15:restartNumberingAfterBreak="0">
     <w:nsid w:val="421030DF"/>
     <w:multiLevelType w:val="multilevel"/>
     <w:tmpl w:val="23FA937E"/>
@@ -16300,7 +16539,7 @@
       </w:rPr>
     </w:lvl>
   </w:abstractNum>
-  <w:abstractNum w:abstractNumId="47" w15:restartNumberingAfterBreak="0">
+  <w:abstractNum w:abstractNumId="48" w15:restartNumberingAfterBreak="0">
     <w:nsid w:val="425D1FFF"/>
     <w:multiLevelType w:val="multilevel"/>
     <w:tmpl w:val="7AC208CA"/>
@@ -16449,7 +16688,7 @@
       </w:rPr>
     </w:lvl>
   </w:abstractNum>
-  <w:abstractNum w:abstractNumId="48" w15:restartNumberingAfterBreak="0">
+  <w:abstractNum w:abstractNumId="49" w15:restartNumberingAfterBreak="0">
     <w:nsid w:val="44D431FF"/>
     <w:multiLevelType w:val="multilevel"/>
     <w:tmpl w:val="5BB4800A"/>
@@ -16562,7 +16801,7 @@
       </w:pPr>
     </w:lvl>
   </w:abstractNum>
-  <w:abstractNum w:abstractNumId="49" w15:restartNumberingAfterBreak="0">
+  <w:abstractNum w:abstractNumId="50" w15:restartNumberingAfterBreak="0">
     <w:nsid w:val="44D857E8"/>
     <w:multiLevelType w:val="multilevel"/>
     <w:tmpl w:val="577A4896"/>
@@ -16711,7 +16950,7 @@
       </w:rPr>
     </w:lvl>
   </w:abstractNum>
-  <w:abstractNum w:abstractNumId="50" w15:restartNumberingAfterBreak="0">
+  <w:abstractNum w:abstractNumId="51" w15:restartNumberingAfterBreak="0">
     <w:nsid w:val="454B0F67"/>
     <w:multiLevelType w:val="multilevel"/>
     <w:tmpl w:val="0978A2EE"/>
@@ -16860,7 +17099,7 @@
       </w:rPr>
     </w:lvl>
   </w:abstractNum>
-  <w:abstractNum w:abstractNumId="51" w15:restartNumberingAfterBreak="0">
+  <w:abstractNum w:abstractNumId="52" w15:restartNumberingAfterBreak="0">
     <w:nsid w:val="474F5CC1"/>
     <w:multiLevelType w:val="multilevel"/>
     <w:tmpl w:val="668CAA44"/>
@@ -17009,7 +17248,7 @@
       </w:rPr>
     </w:lvl>
   </w:abstractNum>
-  <w:abstractNum w:abstractNumId="52" w15:restartNumberingAfterBreak="0">
+  <w:abstractNum w:abstractNumId="53" w15:restartNumberingAfterBreak="0">
     <w:nsid w:val="488F6A48"/>
     <w:multiLevelType w:val="multilevel"/>
     <w:tmpl w:val="282C972A"/>
@@ -17158,7 +17397,7 @@
       </w:rPr>
     </w:lvl>
   </w:abstractNum>
-  <w:abstractNum w:abstractNumId="53" w15:restartNumberingAfterBreak="0">
+  <w:abstractNum w:abstractNumId="54" w15:restartNumberingAfterBreak="0">
     <w:nsid w:val="4983769C"/>
     <w:multiLevelType w:val="multilevel"/>
     <w:tmpl w:val="040A4A98"/>
@@ -17307,7 +17546,7 @@
       </w:rPr>
     </w:lvl>
   </w:abstractNum>
-  <w:abstractNum w:abstractNumId="54" w15:restartNumberingAfterBreak="0">
+  <w:abstractNum w:abstractNumId="55" w15:restartNumberingAfterBreak="0">
     <w:nsid w:val="4BAB3364"/>
     <w:multiLevelType w:val="multilevel"/>
     <w:tmpl w:val="77569A96"/>
@@ -17456,7 +17695,7 @@
       </w:rPr>
     </w:lvl>
   </w:abstractNum>
-  <w:abstractNum w:abstractNumId="55" w15:restartNumberingAfterBreak="0">
+  <w:abstractNum w:abstractNumId="56" w15:restartNumberingAfterBreak="0">
     <w:nsid w:val="4D10362E"/>
     <w:multiLevelType w:val="multilevel"/>
     <w:tmpl w:val="62F82AAA"/>
@@ -17605,7 +17844,7 @@
       </w:rPr>
     </w:lvl>
   </w:abstractNum>
-  <w:abstractNum w:abstractNumId="56" w15:restartNumberingAfterBreak="0">
+  <w:abstractNum w:abstractNumId="57" w15:restartNumberingAfterBreak="0">
     <w:nsid w:val="523F79B8"/>
     <w:multiLevelType w:val="multilevel"/>
     <w:tmpl w:val="A4F03C70"/>
@@ -17754,7 +17993,7 @@
       </w:rPr>
     </w:lvl>
   </w:abstractNum>
-  <w:abstractNum w:abstractNumId="57" w15:restartNumberingAfterBreak="0">
+  <w:abstractNum w:abstractNumId="58" w15:restartNumberingAfterBreak="0">
     <w:nsid w:val="54550357"/>
     <w:multiLevelType w:val="multilevel"/>
     <w:tmpl w:val="B1B60AFE"/>
@@ -17903,7 +18142,7 @@
       </w:rPr>
     </w:lvl>
   </w:abstractNum>
-  <w:abstractNum w:abstractNumId="58" w15:restartNumberingAfterBreak="0">
+  <w:abstractNum w:abstractNumId="59" w15:restartNumberingAfterBreak="0">
     <w:nsid w:val="545624CD"/>
     <w:multiLevelType w:val="multilevel"/>
     <w:tmpl w:val="12FA7B5A"/>
@@ -18052,7 +18291,7 @@
       </w:rPr>
     </w:lvl>
   </w:abstractNum>
-  <w:abstractNum w:abstractNumId="59" w15:restartNumberingAfterBreak="0">
+  <w:abstractNum w:abstractNumId="60" w15:restartNumberingAfterBreak="0">
     <w:nsid w:val="54935ADE"/>
     <w:multiLevelType w:val="multilevel"/>
     <w:tmpl w:val="9F949CF0"/>
@@ -18201,7 +18440,7 @@
       </w:rPr>
     </w:lvl>
   </w:abstractNum>
-  <w:abstractNum w:abstractNumId="60" w15:restartNumberingAfterBreak="0">
+  <w:abstractNum w:abstractNumId="61" w15:restartNumberingAfterBreak="0">
     <w:nsid w:val="5578307B"/>
     <w:multiLevelType w:val="multilevel"/>
     <w:tmpl w:val="47FCE972"/>
@@ -18314,7 +18553,7 @@
       </w:pPr>
     </w:lvl>
   </w:abstractNum>
-  <w:abstractNum w:abstractNumId="61" w15:restartNumberingAfterBreak="0">
+  <w:abstractNum w:abstractNumId="62" w15:restartNumberingAfterBreak="0">
     <w:nsid w:val="5C7259E2"/>
     <w:multiLevelType w:val="multilevel"/>
     <w:tmpl w:val="1516322A"/>
@@ -18427,7 +18666,7 @@
       </w:pPr>
     </w:lvl>
   </w:abstractNum>
-  <w:abstractNum w:abstractNumId="62" w15:restartNumberingAfterBreak="0">
+  <w:abstractNum w:abstractNumId="63" w15:restartNumberingAfterBreak="0">
     <w:nsid w:val="5C9E507F"/>
     <w:multiLevelType w:val="multilevel"/>
     <w:tmpl w:val="9D3C7EAA"/>
@@ -18576,7 +18815,7 @@
       </w:rPr>
     </w:lvl>
   </w:abstractNum>
-  <w:abstractNum w:abstractNumId="63" w15:restartNumberingAfterBreak="0">
+  <w:abstractNum w:abstractNumId="64" w15:restartNumberingAfterBreak="0">
     <w:nsid w:val="5CB02030"/>
     <w:multiLevelType w:val="multilevel"/>
     <w:tmpl w:val="33C21B9A"/>
@@ -18725,7 +18964,7 @@
       </w:rPr>
     </w:lvl>
   </w:abstractNum>
-  <w:abstractNum w:abstractNumId="64" w15:restartNumberingAfterBreak="0">
+  <w:abstractNum w:abstractNumId="65" w15:restartNumberingAfterBreak="0">
     <w:nsid w:val="5E45566C"/>
     <w:multiLevelType w:val="multilevel"/>
     <w:tmpl w:val="52F4AD10"/>
@@ -18874,7 +19113,7 @@
       </w:rPr>
     </w:lvl>
   </w:abstractNum>
-  <w:abstractNum w:abstractNumId="65" w15:restartNumberingAfterBreak="0">
+  <w:abstractNum w:abstractNumId="66" w15:restartNumberingAfterBreak="0">
     <w:nsid w:val="61B9461D"/>
     <w:multiLevelType w:val="multilevel"/>
     <w:tmpl w:val="193674B8"/>
@@ -19023,7 +19262,7 @@
       </w:rPr>
     </w:lvl>
   </w:abstractNum>
-  <w:abstractNum w:abstractNumId="66" w15:restartNumberingAfterBreak="0">
+  <w:abstractNum w:abstractNumId="67" w15:restartNumberingAfterBreak="0">
     <w:nsid w:val="66465006"/>
     <w:multiLevelType w:val="multilevel"/>
     <w:tmpl w:val="57F25DDA"/>
@@ -19172,7 +19411,7 @@
       </w:rPr>
     </w:lvl>
   </w:abstractNum>
-  <w:abstractNum w:abstractNumId="67" w15:restartNumberingAfterBreak="0">
+  <w:abstractNum w:abstractNumId="68" w15:restartNumberingAfterBreak="0">
     <w:nsid w:val="6A1C79BD"/>
     <w:multiLevelType w:val="multilevel"/>
     <w:tmpl w:val="3F7CC202"/>
@@ -19321,7 +19560,7 @@
       </w:rPr>
     </w:lvl>
   </w:abstractNum>
-  <w:abstractNum w:abstractNumId="68" w15:restartNumberingAfterBreak="0">
+  <w:abstractNum w:abstractNumId="69" w15:restartNumberingAfterBreak="0">
     <w:nsid w:val="6AF87DED"/>
     <w:multiLevelType w:val="multilevel"/>
     <w:tmpl w:val="83E8E04E"/>
@@ -19470,7 +19709,7 @@
       </w:rPr>
     </w:lvl>
   </w:abstractNum>
-  <w:abstractNum w:abstractNumId="69" w15:restartNumberingAfterBreak="0">
+  <w:abstractNum w:abstractNumId="70" w15:restartNumberingAfterBreak="0">
     <w:nsid w:val="6B6F4055"/>
     <w:multiLevelType w:val="multilevel"/>
     <w:tmpl w:val="9CFACBC0"/>
@@ -19619,7 +19858,7 @@
       </w:rPr>
     </w:lvl>
   </w:abstractNum>
-  <w:abstractNum w:abstractNumId="70" w15:restartNumberingAfterBreak="0">
+  <w:abstractNum w:abstractNumId="71" w15:restartNumberingAfterBreak="0">
     <w:nsid w:val="6B962F8D"/>
     <w:multiLevelType w:val="multilevel"/>
     <w:tmpl w:val="E5405F36"/>
@@ -19732,7 +19971,7 @@
       </w:pPr>
     </w:lvl>
   </w:abstractNum>
-  <w:abstractNum w:abstractNumId="71" w15:restartNumberingAfterBreak="0">
+  <w:abstractNum w:abstractNumId="72" w15:restartNumberingAfterBreak="0">
     <w:nsid w:val="6DC979A2"/>
     <w:multiLevelType w:val="multilevel"/>
     <w:tmpl w:val="25FED4CE"/>
@@ -19881,7 +20120,7 @@
       </w:rPr>
     </w:lvl>
   </w:abstractNum>
-  <w:abstractNum w:abstractNumId="72" w15:restartNumberingAfterBreak="0">
+  <w:abstractNum w:abstractNumId="73" w15:restartNumberingAfterBreak="0">
     <w:nsid w:val="746F2356"/>
     <w:multiLevelType w:val="multilevel"/>
     <w:tmpl w:val="C3C27BA6"/>
@@ -20030,7 +20269,7 @@
       </w:rPr>
     </w:lvl>
   </w:abstractNum>
-  <w:abstractNum w:abstractNumId="73" w15:restartNumberingAfterBreak="0">
+  <w:abstractNum w:abstractNumId="74" w15:restartNumberingAfterBreak="0">
     <w:nsid w:val="74A07DD5"/>
     <w:multiLevelType w:val="multilevel"/>
     <w:tmpl w:val="2B6E97CE"/>
@@ -20179,7 +20418,7 @@
       </w:rPr>
     </w:lvl>
   </w:abstractNum>
-  <w:abstractNum w:abstractNumId="74" w15:restartNumberingAfterBreak="0">
+  <w:abstractNum w:abstractNumId="75" w15:restartNumberingAfterBreak="0">
     <w:nsid w:val="75877A58"/>
     <w:multiLevelType w:val="multilevel"/>
     <w:tmpl w:val="91BA233E"/>
@@ -20328,7 +20567,7 @@
       </w:rPr>
     </w:lvl>
   </w:abstractNum>
-  <w:abstractNum w:abstractNumId="75" w15:restartNumberingAfterBreak="0">
+  <w:abstractNum w:abstractNumId="76" w15:restartNumberingAfterBreak="0">
     <w:nsid w:val="75F620C0"/>
     <w:multiLevelType w:val="multilevel"/>
     <w:tmpl w:val="571644D4"/>
@@ -20477,7 +20716,7 @@
       </w:rPr>
     </w:lvl>
   </w:abstractNum>
-  <w:abstractNum w:abstractNumId="76" w15:restartNumberingAfterBreak="0">
+  <w:abstractNum w:abstractNumId="77" w15:restartNumberingAfterBreak="0">
     <w:nsid w:val="76DE7916"/>
     <w:multiLevelType w:val="multilevel"/>
     <w:tmpl w:val="12640B0E"/>
@@ -20626,7 +20865,7 @@
       </w:rPr>
     </w:lvl>
   </w:abstractNum>
-  <w:abstractNum w:abstractNumId="77" w15:restartNumberingAfterBreak="0">
+  <w:abstractNum w:abstractNumId="78" w15:restartNumberingAfterBreak="0">
     <w:nsid w:val="78726E8C"/>
     <w:multiLevelType w:val="multilevel"/>
     <w:tmpl w:val="A1108FA0"/>
@@ -20739,7 +20978,7 @@
       </w:pPr>
     </w:lvl>
   </w:abstractNum>
-  <w:abstractNum w:abstractNumId="78" w15:restartNumberingAfterBreak="0">
+  <w:abstractNum w:abstractNumId="79" w15:restartNumberingAfterBreak="0">
     <w:nsid w:val="7A266495"/>
     <w:multiLevelType w:val="multilevel"/>
     <w:tmpl w:val="FDA67F00"/>
@@ -20888,7 +21127,7 @@
       </w:rPr>
     </w:lvl>
   </w:abstractNum>
-  <w:abstractNum w:abstractNumId="79" w15:restartNumberingAfterBreak="0">
+  <w:abstractNum w:abstractNumId="80" w15:restartNumberingAfterBreak="0">
     <w:nsid w:val="7A6B2984"/>
     <w:multiLevelType w:val="multilevel"/>
     <w:tmpl w:val="AEE2A7FA"/>
@@ -21037,7 +21276,7 @@
       </w:rPr>
     </w:lvl>
   </w:abstractNum>
-  <w:abstractNum w:abstractNumId="80" w15:restartNumberingAfterBreak="0">
+  <w:abstractNum w:abstractNumId="81" w15:restartNumberingAfterBreak="0">
     <w:nsid w:val="7D5158C8"/>
     <w:multiLevelType w:val="multilevel"/>
     <w:tmpl w:val="676C20EC"/>
@@ -21186,7 +21425,7 @@
       </w:rPr>
     </w:lvl>
   </w:abstractNum>
-  <w:abstractNum w:abstractNumId="81" w15:restartNumberingAfterBreak="0">
+  <w:abstractNum w:abstractNumId="82" w15:restartNumberingAfterBreak="0">
     <w:nsid w:val="7F012DEB"/>
     <w:multiLevelType w:val="multilevel"/>
     <w:tmpl w:val="8D1834FE"/>
@@ -21335,7 +21574,7 @@
       </w:rPr>
     </w:lvl>
   </w:abstractNum>
-  <w:abstractNum w:abstractNumId="82" w15:restartNumberingAfterBreak="0">
+  <w:abstractNum w:abstractNumId="83" w15:restartNumberingAfterBreak="0">
     <w:nsid w:val="7F7D3537"/>
     <w:multiLevelType w:val="multilevel"/>
     <w:tmpl w:val="5FE076C0"/>
@@ -21485,10 +21724,10 @@
     </w:lvl>
   </w:abstractNum>
   <w:num w:numId="1" w16cid:durableId="789738646">
-    <w:abstractNumId w:val="35"/>
+    <w:abstractNumId w:val="36"/>
   </w:num>
   <w:num w:numId="2" w16cid:durableId="704256822">
-    <w:abstractNumId w:val="74"/>
+    <w:abstractNumId w:val="75"/>
   </w:num>
   <w:num w:numId="3" w16cid:durableId="741297590">
     <w:abstractNumId w:val="27"/>
@@ -21500,16 +21739,16 @@
     <w:abstractNumId w:val="12"/>
   </w:num>
   <w:num w:numId="6" w16cid:durableId="1513564740">
-    <w:abstractNumId w:val="42"/>
+    <w:abstractNumId w:val="43"/>
   </w:num>
   <w:num w:numId="7" w16cid:durableId="103233242">
-    <w:abstractNumId w:val="33"/>
+    <w:abstractNumId w:val="34"/>
   </w:num>
   <w:num w:numId="8" w16cid:durableId="1013843109">
     <w:abstractNumId w:val="10"/>
   </w:num>
   <w:num w:numId="9" w16cid:durableId="895049601">
-    <w:abstractNumId w:val="60"/>
+    <w:abstractNumId w:val="61"/>
   </w:num>
   <w:num w:numId="10" w16cid:durableId="859509798">
     <w:abstractNumId w:val="17"/>
@@ -21524,10 +21763,10 @@
     <w:abstractNumId w:val="25"/>
   </w:num>
   <w:num w:numId="14" w16cid:durableId="1086461218">
-    <w:abstractNumId w:val="31"/>
+    <w:abstractNumId w:val="32"/>
   </w:num>
   <w:num w:numId="15" w16cid:durableId="474837810">
-    <w:abstractNumId w:val="82"/>
+    <w:abstractNumId w:val="83"/>
   </w:num>
   <w:num w:numId="16" w16cid:durableId="1283925441">
     <w:abstractNumId w:val="5"/>
@@ -21539,10 +21778,10 @@
     <w:abstractNumId w:val="11"/>
   </w:num>
   <w:num w:numId="19" w16cid:durableId="1006595277">
-    <w:abstractNumId w:val="71"/>
+    <w:abstractNumId w:val="72"/>
   </w:num>
   <w:num w:numId="20" w16cid:durableId="2100566594">
-    <w:abstractNumId w:val="54"/>
+    <w:abstractNumId w:val="55"/>
   </w:num>
   <w:num w:numId="21" w16cid:durableId="1854805614">
     <w:abstractNumId w:val="1"/>
@@ -21551,67 +21790,67 @@
     <w:abstractNumId w:val="20"/>
   </w:num>
   <w:num w:numId="23" w16cid:durableId="97648838">
-    <w:abstractNumId w:val="69"/>
+    <w:abstractNumId w:val="70"/>
   </w:num>
   <w:num w:numId="24" w16cid:durableId="829248113">
-    <w:abstractNumId w:val="63"/>
+    <w:abstractNumId w:val="64"/>
   </w:num>
   <w:num w:numId="25" w16cid:durableId="519779828">
-    <w:abstractNumId w:val="80"/>
+    <w:abstractNumId w:val="81"/>
   </w:num>
   <w:num w:numId="26" w16cid:durableId="1939673170">
     <w:abstractNumId w:val="8"/>
   </w:num>
   <w:num w:numId="27" w16cid:durableId="1517764907">
-    <w:abstractNumId w:val="39"/>
+    <w:abstractNumId w:val="40"/>
   </w:num>
   <w:num w:numId="28" w16cid:durableId="1332561565">
-    <w:abstractNumId w:val="51"/>
+    <w:abstractNumId w:val="52"/>
   </w:num>
   <w:num w:numId="29" w16cid:durableId="176651923">
-    <w:abstractNumId w:val="49"/>
+    <w:abstractNumId w:val="50"/>
   </w:num>
   <w:num w:numId="30" w16cid:durableId="1637639801">
     <w:abstractNumId w:val="15"/>
   </w:num>
   <w:num w:numId="31" w16cid:durableId="1021659976">
-    <w:abstractNumId w:val="81"/>
+    <w:abstractNumId w:val="82"/>
   </w:num>
   <w:num w:numId="32" w16cid:durableId="1748768840">
-    <w:abstractNumId w:val="64"/>
+    <w:abstractNumId w:val="65"/>
   </w:num>
   <w:num w:numId="33" w16cid:durableId="1219827005">
-    <w:abstractNumId w:val="43"/>
+    <w:abstractNumId w:val="44"/>
   </w:num>
   <w:num w:numId="34" w16cid:durableId="1272393752">
-    <w:abstractNumId w:val="68"/>
+    <w:abstractNumId w:val="69"/>
   </w:num>
   <w:num w:numId="35" w16cid:durableId="1733652438">
-    <w:abstractNumId w:val="58"/>
+    <w:abstractNumId w:val="59"/>
   </w:num>
   <w:num w:numId="36" w16cid:durableId="851527327">
-    <w:abstractNumId w:val="38"/>
+    <w:abstractNumId w:val="39"/>
   </w:num>
   <w:num w:numId="37" w16cid:durableId="858347112">
-    <w:abstractNumId w:val="76"/>
+    <w:abstractNumId w:val="77"/>
   </w:num>
   <w:num w:numId="38" w16cid:durableId="1492410082">
     <w:abstractNumId w:val="9"/>
   </w:num>
   <w:num w:numId="39" w16cid:durableId="391587893">
-    <w:abstractNumId w:val="41"/>
+    <w:abstractNumId w:val="42"/>
   </w:num>
   <w:num w:numId="40" w16cid:durableId="1602761225">
-    <w:abstractNumId w:val="29"/>
+    <w:abstractNumId w:val="30"/>
   </w:num>
   <w:num w:numId="41" w16cid:durableId="265693609">
-    <w:abstractNumId w:val="55"/>
+    <w:abstractNumId w:val="56"/>
   </w:num>
   <w:num w:numId="42" w16cid:durableId="833449185">
     <w:abstractNumId w:val="7"/>
   </w:num>
   <w:num w:numId="43" w16cid:durableId="525824892">
-    <w:abstractNumId w:val="34"/>
+    <w:abstractNumId w:val="35"/>
   </w:num>
   <w:num w:numId="44" w16cid:durableId="1494952406">
     <w:abstractNumId w:val="21"/>
@@ -21620,34 +21859,34 @@
     <w:abstractNumId w:val="28"/>
   </w:num>
   <w:num w:numId="46" w16cid:durableId="1918054735">
-    <w:abstractNumId w:val="62"/>
+    <w:abstractNumId w:val="63"/>
   </w:num>
   <w:num w:numId="47" w16cid:durableId="647785659">
-    <w:abstractNumId w:val="59"/>
+    <w:abstractNumId w:val="60"/>
   </w:num>
   <w:num w:numId="48" w16cid:durableId="1208176953">
     <w:abstractNumId w:val="4"/>
   </w:num>
   <w:num w:numId="49" w16cid:durableId="1198353513">
-    <w:abstractNumId w:val="47"/>
+    <w:abstractNumId w:val="48"/>
   </w:num>
   <w:num w:numId="50" w16cid:durableId="1061755307">
-    <w:abstractNumId w:val="48"/>
+    <w:abstractNumId w:val="49"/>
   </w:num>
   <w:num w:numId="51" w16cid:durableId="1242986292">
+    <w:abstractNumId w:val="79"/>
+  </w:num>
+  <w:num w:numId="52" w16cid:durableId="81725137">
+    <w:abstractNumId w:val="57"/>
+  </w:num>
+  <w:num w:numId="53" w16cid:durableId="1433355347">
+    <w:abstractNumId w:val="33"/>
+  </w:num>
+  <w:num w:numId="54" w16cid:durableId="702826619">
     <w:abstractNumId w:val="78"/>
   </w:num>
-  <w:num w:numId="52" w16cid:durableId="81725137">
-    <w:abstractNumId w:val="56"/>
-  </w:num>
-  <w:num w:numId="53" w16cid:durableId="1433355347">
-    <w:abstractNumId w:val="32"/>
-  </w:num>
-  <w:num w:numId="54" w16cid:durableId="702826619">
-    <w:abstractNumId w:val="77"/>
-  </w:num>
   <w:num w:numId="55" w16cid:durableId="1459257162">
-    <w:abstractNumId w:val="52"/>
+    <w:abstractNumId w:val="53"/>
   </w:num>
   <w:num w:numId="56" w16cid:durableId="756024329">
     <w:abstractNumId w:val="16"/>
@@ -21659,40 +21898,40 @@
     <w:abstractNumId w:val="6"/>
   </w:num>
   <w:num w:numId="59" w16cid:durableId="1238515870">
-    <w:abstractNumId w:val="30"/>
+    <w:abstractNumId w:val="31"/>
   </w:num>
   <w:num w:numId="60" w16cid:durableId="1966616493">
-    <w:abstractNumId w:val="46"/>
+    <w:abstractNumId w:val="47"/>
   </w:num>
   <w:num w:numId="61" w16cid:durableId="57945702">
-    <w:abstractNumId w:val="37"/>
+    <w:abstractNumId w:val="38"/>
   </w:num>
   <w:num w:numId="62" w16cid:durableId="2022926073">
-    <w:abstractNumId w:val="36"/>
+    <w:abstractNumId w:val="37"/>
   </w:num>
   <w:num w:numId="63" w16cid:durableId="706679850">
     <w:abstractNumId w:val="18"/>
   </w:num>
   <w:num w:numId="64" w16cid:durableId="1998070677">
+    <w:abstractNumId w:val="46"/>
+  </w:num>
+  <w:num w:numId="65" w16cid:durableId="2138913160">
     <w:abstractNumId w:val="45"/>
   </w:num>
-  <w:num w:numId="65" w16cid:durableId="2138913160">
-    <w:abstractNumId w:val="44"/>
-  </w:num>
   <w:num w:numId="66" w16cid:durableId="212544300">
-    <w:abstractNumId w:val="53"/>
+    <w:abstractNumId w:val="54"/>
   </w:num>
   <w:num w:numId="67" w16cid:durableId="2034109652">
-    <w:abstractNumId w:val="75"/>
+    <w:abstractNumId w:val="76"/>
   </w:num>
   <w:num w:numId="68" w16cid:durableId="1846893292">
-    <w:abstractNumId w:val="61"/>
+    <w:abstractNumId w:val="62"/>
   </w:num>
   <w:num w:numId="69" w16cid:durableId="360396531">
-    <w:abstractNumId w:val="70"/>
+    <w:abstractNumId w:val="71"/>
   </w:num>
   <w:num w:numId="70" w16cid:durableId="1684894164">
-    <w:abstractNumId w:val="40"/>
+    <w:abstractNumId w:val="41"/>
   </w:num>
   <w:num w:numId="71" w16cid:durableId="1009869887">
     <w:abstractNumId w:val="22"/>
@@ -21701,37 +21940,40 @@
     <w:abstractNumId w:val="0"/>
   </w:num>
   <w:num w:numId="73" w16cid:durableId="332951733">
-    <w:abstractNumId w:val="72"/>
+    <w:abstractNumId w:val="73"/>
   </w:num>
   <w:num w:numId="74" w16cid:durableId="2058166294">
-    <w:abstractNumId w:val="50"/>
+    <w:abstractNumId w:val="51"/>
   </w:num>
   <w:num w:numId="75" w16cid:durableId="115374364">
     <w:abstractNumId w:val="26"/>
   </w:num>
   <w:num w:numId="76" w16cid:durableId="2030451471">
-    <w:abstractNumId w:val="66"/>
+    <w:abstractNumId w:val="67"/>
   </w:num>
   <w:num w:numId="77" w16cid:durableId="916481817">
-    <w:abstractNumId w:val="67"/>
+    <w:abstractNumId w:val="68"/>
   </w:num>
   <w:num w:numId="78" w16cid:durableId="1614358039">
     <w:abstractNumId w:val="2"/>
   </w:num>
   <w:num w:numId="79" w16cid:durableId="857349417">
-    <w:abstractNumId w:val="73"/>
+    <w:abstractNumId w:val="74"/>
   </w:num>
   <w:num w:numId="80" w16cid:durableId="770978228">
-    <w:abstractNumId w:val="65"/>
+    <w:abstractNumId w:val="66"/>
   </w:num>
   <w:num w:numId="81" w16cid:durableId="1458179550">
-    <w:abstractNumId w:val="79"/>
+    <w:abstractNumId w:val="80"/>
   </w:num>
   <w:num w:numId="82" w16cid:durableId="1129862788">
     <w:abstractNumId w:val="23"/>
   </w:num>
   <w:num w:numId="83" w16cid:durableId="167522591">
-    <w:abstractNumId w:val="57"/>
+    <w:abstractNumId w:val="58"/>
+  </w:num>
+  <w:num w:numId="84" w16cid:durableId="1669863503">
+    <w:abstractNumId w:val="29"/>
   </w:num>
 </w:numbering>
 </file>
